--- a/Инфобез_лаб4_ТРП-1-23_Тазеев_Р.Р.docx
+++ b/Инфобез_лаб4_ТРП-1-23_Тазеев_Р.Р.docx
@@ -68,7 +68,7 @@
                 <v:shape id="_x0000_i1025" type="#_x0000_t75" style="width:36.75pt;height:32.25pt" o:ole="">
                   <v:imagedata r:id="rId7" o:title=""/>
                 </v:shape>
-                <o:OLEObject Type="Embed" ProgID="MSDraw" ShapeID="_x0000_i1025" DrawAspect="Content" ObjectID="_1793263024" r:id="rId8"/>
+                <o:OLEObject Type="Embed" ProgID="MSDraw" ShapeID="_x0000_i1025" DrawAspect="Content" ObjectID="_1793263086" r:id="rId8"/>
               </w:object>
             </w:r>
           </w:p>
@@ -1590,7 +1590,6 @@
           <w:b/>
           <w:bCs/>
           <w:szCs w:val="28"/>
-          <w:lang w:val="en-US"/>
         </w:rPr>
         <w:t xml:space="preserve"> </w:t>
       </w:r>
@@ -1995,21 +1994,7 @@
           <w:szCs w:val="28"/>
           <w:lang w:val="en-US"/>
         </w:rPr>
-        <w:t>=</w:t>
-      </w:r>
-      <w:r>
-        <w:rPr>
-          <w:szCs w:val="28"/>
-          <w:lang w:val="en-US"/>
-        </w:rPr>
-        <w:t xml:space="preserve"> </w:t>
-      </w:r>
-      <w:r>
-        <w:rPr>
-          <w:szCs w:val="28"/>
-          <w:lang w:val="en-US"/>
-        </w:rPr>
-        <w:t>S</w:t>
+        <w:t>= S</w:t>
       </w:r>
     </w:p>
     <w:p>
@@ -2120,7 +2105,6 @@
         <w:jc w:val="left"/>
         <w:rPr>
           <w:szCs w:val="28"/>
-          <w:lang w:val="en-US"/>
         </w:rPr>
       </w:pPr>
       <w:r>
@@ -2132,9 +2116,21 @@
       <w:r>
         <w:rPr>
           <w:szCs w:val="28"/>
-          <w:lang w:val="en-US"/>
-        </w:rPr>
-        <w:t xml:space="preserve"> * L = 1.05 * 10 ^ -7</w:t>
+        </w:rPr>
+        <w:t xml:space="preserve"> * </w:t>
+      </w:r>
+      <w:r>
+        <w:rPr>
+          <w:szCs w:val="28"/>
+          <w:lang w:val="en-US"/>
+        </w:rPr>
+        <w:t>L</w:t>
+      </w:r>
+      <w:r>
+        <w:rPr>
+          <w:szCs w:val="28"/>
+        </w:rPr>
+        <w:t xml:space="preserve"> = 1.05 * 10 ^ -7</w:t>
       </w:r>
     </w:p>
     <w:p>
@@ -2160,6 +2156,7 @@
         <w:jc w:val="left"/>
         <w:rPr>
           <w:szCs w:val="28"/>
+          <w:lang w:val="en-US"/>
         </w:rPr>
       </w:pPr>
       <w:r>
@@ -2172,6 +2169,7 @@
       <w:r>
         <w:rPr>
           <w:szCs w:val="28"/>
+          <w:lang w:val="en-US"/>
         </w:rPr>
         <w:t xml:space="preserve"> * </w:t>
       </w:r>
@@ -2186,6 +2184,7 @@
       <w:r>
         <w:rPr>
           <w:szCs w:val="28"/>
+          <w:lang w:val="en-US"/>
         </w:rPr>
         <w:t>(</w:t>
       </w:r>
@@ -2193,6 +2192,7 @@
       <w:r>
         <w:rPr>
           <w:szCs w:val="28"/>
+          <w:lang w:val="en-US"/>
         </w:rPr>
         <w:t xml:space="preserve">43) = </w:t>
       </w:r>
@@ -2206,6 +2206,7 @@
       <w:r>
         <w:rPr>
           <w:szCs w:val="28"/>
+          <w:lang w:val="en-US"/>
         </w:rPr>
         <w:t>(1.05 * 10 ^ -7)</w:t>
       </w:r>
@@ -2217,6 +2218,7 @@
         <w:jc w:val="left"/>
         <w:rPr>
           <w:szCs w:val="28"/>
+          <w:lang w:val="en-US"/>
         </w:rPr>
       </w:pPr>
       <w:r>
@@ -2229,6 +2231,7 @@
       <w:r>
         <w:rPr>
           <w:szCs w:val="28"/>
+          <w:lang w:val="en-US"/>
         </w:rPr>
         <w:t xml:space="preserve"> = (</w:t>
       </w:r>
@@ -2243,6 +2246,7 @@
       <w:r>
         <w:rPr>
           <w:szCs w:val="28"/>
+          <w:lang w:val="en-US"/>
         </w:rPr>
         <w:t>(</w:t>
       </w:r>
@@ -2250,6 +2254,7 @@
       <w:r>
         <w:rPr>
           <w:szCs w:val="28"/>
+          <w:lang w:val="en-US"/>
         </w:rPr>
         <w:t xml:space="preserve">1.05 * 10 ^ -7) / </w:t>
       </w:r>
@@ -2263,6 +2268,7 @@
       <w:r>
         <w:rPr>
           <w:szCs w:val="28"/>
+          <w:lang w:val="en-US"/>
         </w:rPr>
         <w:t>(43))</w:t>
       </w:r>
@@ -2274,13 +2280,47 @@
         <w:jc w:val="left"/>
         <w:rPr>
           <w:szCs w:val="28"/>
-        </w:rPr>
-      </w:pPr>
-      <w:r>
-        <w:rPr>
-          <w:szCs w:val="28"/>
-        </w:rPr>
-        <w:t>Теперь вычислим логарифмы:</w:t>
+          <w:lang w:val="en-US"/>
+        </w:rPr>
+      </w:pPr>
+      <w:r>
+        <w:rPr>
+          <w:szCs w:val="28"/>
+        </w:rPr>
+        <w:t>Теперь</w:t>
+      </w:r>
+      <w:r>
+        <w:rPr>
+          <w:szCs w:val="28"/>
+          <w:lang w:val="en-US"/>
+        </w:rPr>
+        <w:t xml:space="preserve"> </w:t>
+      </w:r>
+      <w:r>
+        <w:rPr>
+          <w:szCs w:val="28"/>
+        </w:rPr>
+        <w:t>вычислим</w:t>
+      </w:r>
+      <w:r>
+        <w:rPr>
+          <w:szCs w:val="28"/>
+          <w:lang w:val="en-US"/>
+        </w:rPr>
+        <w:t xml:space="preserve"> </w:t>
+      </w:r>
+      <w:r>
+        <w:rPr>
+          <w:szCs w:val="28"/>
+        </w:rPr>
+        <w:t>логарифмы</w:t>
+      </w:r>
+      <w:r>
+        <w:rPr>
+          <w:szCs w:val="28"/>
+          <w:lang w:val="en-US"/>
+        </w:rPr>
+        <w:t>:</w:t>
       </w:r>
     </w:p>
     <w:p>
@@ -2290,25 +2330,27 @@
         <w:jc w:val="left"/>
         <w:rPr>
           <w:rStyle w:val="mord"/>
-        </w:rPr>
-      </w:pPr>
-      <w:proofErr w:type="spellStart"/>
+          <w:lang w:val="en-US"/>
+        </w:rPr>
+      </w:pPr>
       <w:r>
         <w:rPr>
           <w:rStyle w:val="mop"/>
+          <w:lang w:val="en-US"/>
         </w:rPr>
         <w:t>log</w:t>
       </w:r>
-      <w:proofErr w:type="spellEnd"/>
       <w:r>
         <w:rPr>
           <w:rStyle w:val="mopen"/>
+          <w:lang w:val="en-US"/>
         </w:rPr>
         <w:t>(</w:t>
       </w:r>
       <w:r>
         <w:rPr>
           <w:rStyle w:val="mord"/>
+          <w:lang w:val="en-US"/>
         </w:rPr>
         <w:t>1.05</w:t>
       </w:r>
@@ -2316,12 +2358,14 @@
         <w:rPr>
           <w:rStyle w:val="mbin"/>
           <w:rFonts w:ascii="Cambria Math" w:hAnsi="Cambria Math" w:cs="Cambria Math"/>
+          <w:lang w:val="en-US"/>
         </w:rPr>
         <w:t>⋅</w:t>
       </w:r>
       <w:r>
         <w:rPr>
           <w:rStyle w:val="mord"/>
+          <w:lang w:val="en-US"/>
         </w:rPr>
         <w:t>10−</w:t>
       </w:r>
@@ -2329,116 +2373,1861 @@
       <w:r>
         <w:rPr>
           <w:rStyle w:val="mord"/>
+          <w:lang w:val="en-US"/>
         </w:rPr>
         <w:t>7</w:t>
       </w:r>
       <w:r>
         <w:rPr>
           <w:rStyle w:val="mclose"/>
+          <w:lang w:val="en-US"/>
         </w:rPr>
         <w:t>)</w:t>
       </w:r>
       <w:r>
         <w:rPr>
           <w:rStyle w:val="mrel"/>
+          <w:lang w:val="en-US"/>
         </w:rPr>
         <w:t>=</w:t>
+      </w:r>
+      <w:proofErr w:type="gramEnd"/>
+      <w:r>
+        <w:rPr>
+          <w:rStyle w:val="mop"/>
+          <w:lang w:val="en-US"/>
+        </w:rPr>
+        <w:t>log</w:t>
+      </w:r>
+      <w:r>
+        <w:rPr>
+          <w:rStyle w:val="mopen"/>
+          <w:lang w:val="en-US"/>
+        </w:rPr>
+        <w:t>(</w:t>
+      </w:r>
+      <w:r>
+        <w:rPr>
+          <w:rStyle w:val="mord"/>
+          <w:lang w:val="en-US"/>
+        </w:rPr>
+        <w:t>1.05</w:t>
+      </w:r>
+      <w:r>
+        <w:rPr>
+          <w:rStyle w:val="mclose"/>
+          <w:lang w:val="en-US"/>
+        </w:rPr>
+        <w:t>)</w:t>
+      </w:r>
+      <w:r>
+        <w:rPr>
+          <w:rStyle w:val="mbin"/>
+          <w:lang w:val="en-US"/>
+        </w:rPr>
+        <w:t>+</w:t>
+      </w:r>
+      <w:r>
+        <w:rPr>
+          <w:rStyle w:val="mop"/>
+          <w:lang w:val="en-US"/>
+        </w:rPr>
+        <w:t>log</w:t>
+      </w:r>
+      <w:r>
+        <w:rPr>
+          <w:rStyle w:val="mopen"/>
+          <w:lang w:val="en-US"/>
+        </w:rPr>
+        <w:t>(</w:t>
+      </w:r>
+      <w:r>
+        <w:rPr>
+          <w:rStyle w:val="mord"/>
+          <w:lang w:val="en-US"/>
+        </w:rPr>
+        <w:t>10−7</w:t>
+      </w:r>
+      <w:r>
+        <w:rPr>
+          <w:rStyle w:val="mclose"/>
+          <w:lang w:val="en-US"/>
+        </w:rPr>
+        <w:t>)</w:t>
+      </w:r>
+      <w:r>
+        <w:rPr>
+          <w:rStyle w:val="mrel"/>
+          <w:lang w:val="en-US"/>
+        </w:rPr>
+        <w:t>=</w:t>
+      </w:r>
+      <w:r>
+        <w:rPr>
+          <w:rStyle w:val="mord"/>
+          <w:lang w:val="en-US"/>
+        </w:rPr>
+        <w:t>0.0212</w:t>
+      </w:r>
+      <w:r>
+        <w:rPr>
+          <w:rStyle w:val="mbin"/>
+          <w:lang w:val="en-US"/>
+        </w:rPr>
+        <w:t>−</w:t>
+      </w:r>
+      <w:r>
+        <w:rPr>
+          <w:rStyle w:val="mord"/>
+          <w:lang w:val="en-US"/>
+        </w:rPr>
+        <w:t>7</w:t>
+      </w:r>
+      <w:r>
+        <w:rPr>
+          <w:rStyle w:val="mrel"/>
+          <w:lang w:val="en-US"/>
+        </w:rPr>
+        <w:t>=</w:t>
+      </w:r>
+      <w:r>
+        <w:rPr>
+          <w:rStyle w:val="mord"/>
+          <w:lang w:val="en-US"/>
+        </w:rPr>
+        <w:t>−6.9788</w:t>
+      </w:r>
+    </w:p>
+    <w:p>
+      <w:pPr>
+        <w:spacing w:before="100" w:beforeAutospacing="1" w:after="100" w:afterAutospacing="1" w:line="240" w:lineRule="auto"/>
+        <w:ind w:left="0" w:right="0" w:firstLine="0"/>
+        <w:jc w:val="left"/>
+        <w:rPr>
+          <w:szCs w:val="28"/>
+          <w:lang w:val="en-US"/>
+        </w:rPr>
+      </w:pPr>
+      <w:proofErr w:type="gramStart"/>
+      <w:r>
+        <w:rPr>
+          <w:rStyle w:val="mop"/>
+          <w:lang w:val="en-US"/>
+        </w:rPr>
+        <w:t>log</w:t>
+      </w:r>
+      <w:r>
+        <w:rPr>
+          <w:rStyle w:val="mopen"/>
+          <w:lang w:val="en-US"/>
+        </w:rPr>
+        <w:t>(</w:t>
+      </w:r>
+      <w:proofErr w:type="gramEnd"/>
+      <w:r>
+        <w:rPr>
+          <w:rStyle w:val="mord"/>
+          <w:lang w:val="en-US"/>
+        </w:rPr>
+        <w:t>43</w:t>
+      </w:r>
+      <w:r>
+        <w:rPr>
+          <w:rStyle w:val="mclose"/>
+          <w:lang w:val="en-US"/>
+        </w:rPr>
+        <w:t>)</w:t>
+      </w:r>
+      <w:r>
+        <w:rPr>
+          <w:rStyle w:val="mrel"/>
+          <w:lang w:val="en-US"/>
+        </w:rPr>
+        <w:t>≈</w:t>
+      </w:r>
+      <w:r>
+        <w:rPr>
+          <w:rStyle w:val="mord"/>
+          <w:lang w:val="en-US"/>
+        </w:rPr>
+        <w:t>1.633</w:t>
+      </w:r>
+      <w:r>
+        <w:rPr>
+          <w:lang w:val="en-US"/>
+        </w:rPr>
+        <w:t>.</w:t>
+      </w:r>
+    </w:p>
+    <w:p>
+      <w:pPr>
+        <w:spacing w:before="100" w:beforeAutospacing="1" w:after="100" w:afterAutospacing="1" w:line="240" w:lineRule="auto"/>
+        <w:ind w:left="0" w:right="0" w:firstLine="0"/>
+        <w:jc w:val="left"/>
+        <w:rPr>
+          <w:szCs w:val="28"/>
+          <w:lang w:val="en-US"/>
+        </w:rPr>
+      </w:pPr>
+      <w:r>
+        <w:rPr>
+          <w:szCs w:val="28"/>
+        </w:rPr>
+        <w:t>Подставляем</w:t>
+      </w:r>
+      <w:r>
+        <w:rPr>
+          <w:szCs w:val="28"/>
+          <w:lang w:val="en-US"/>
+        </w:rPr>
+        <w:t>:</w:t>
+      </w:r>
+    </w:p>
+    <w:p>
+      <w:pPr>
+        <w:spacing w:before="100" w:beforeAutospacing="1" w:after="100" w:afterAutospacing="1" w:line="240" w:lineRule="auto"/>
+        <w:ind w:left="0" w:right="0" w:firstLine="0"/>
+        <w:jc w:val="left"/>
+        <w:rPr>
+          <w:rStyle w:val="mord"/>
+        </w:rPr>
+      </w:pPr>
+      <w:r>
+        <w:rPr>
+          <w:rStyle w:val="mord"/>
+        </w:rPr>
+        <w:t>L</w:t>
+      </w:r>
+      <w:r>
+        <w:rPr>
+          <w:rStyle w:val="mrel"/>
+        </w:rPr>
+        <w:t xml:space="preserve"> = -6.9788 / 1.633 </w:t>
+      </w:r>
+      <w:r>
+        <w:rPr>
+          <w:szCs w:val="28"/>
+        </w:rPr>
+        <w:t>≈</w:t>
+      </w:r>
+      <w:r>
+        <w:rPr>
+          <w:rStyle w:val="mrel"/>
+        </w:rPr>
+        <w:t xml:space="preserve"> 4.27</w:t>
+      </w:r>
+    </w:p>
+    <w:p>
+      <w:pPr>
+        <w:spacing w:before="100" w:beforeAutospacing="1" w:after="100" w:afterAutospacing="1" w:line="240" w:lineRule="auto"/>
+        <w:ind w:left="0" w:right="0" w:firstLine="0"/>
+        <w:jc w:val="left"/>
+        <w:rPr>
+          <w:szCs w:val="28"/>
+        </w:rPr>
+      </w:pPr>
+      <w:r>
+        <w:rPr>
+          <w:szCs w:val="28"/>
+        </w:rPr>
+        <w:t>Округляя, получаем, что минимальная длина пароля L ≈ 5.</w:t>
+      </w:r>
+    </w:p>
+    <w:p>
+      <w:pPr>
+        <w:spacing w:before="100" w:beforeAutospacing="1" w:after="100" w:afterAutospacing="1" w:line="240" w:lineRule="auto"/>
+        <w:ind w:left="0" w:right="0" w:firstLine="0"/>
+        <w:jc w:val="left"/>
+        <w:rPr>
+          <w:szCs w:val="28"/>
+        </w:rPr>
+      </w:pPr>
+      <w:r>
+        <w:rPr>
+          <w:szCs w:val="28"/>
+        </w:rPr>
+        <w:t>Мощность алфавита A = 43,</w:t>
+      </w:r>
+    </w:p>
+    <w:p>
+      <w:pPr>
+        <w:spacing w:before="100" w:beforeAutospacing="1" w:after="100" w:afterAutospacing="1" w:line="240" w:lineRule="auto"/>
+        <w:ind w:left="0" w:right="0" w:firstLine="0"/>
+        <w:jc w:val="left"/>
+        <w:rPr>
+          <w:szCs w:val="28"/>
+        </w:rPr>
+      </w:pPr>
+      <w:r>
+        <w:rPr>
+          <w:szCs w:val="28"/>
+        </w:rPr>
+        <w:t>Нижняя граница S</w:t>
+      </w:r>
+      <w:r>
+        <w:rPr>
+          <w:rFonts w:ascii="Cambria Math" w:hAnsi="Cambria Math" w:cs="Cambria Math"/>
+          <w:szCs w:val="28"/>
+        </w:rPr>
+        <w:t xml:space="preserve"> = </w:t>
+      </w:r>
+      <w:r>
+        <w:rPr>
+          <w:szCs w:val="28"/>
+        </w:rPr>
+        <w:t>1.05</w:t>
+      </w:r>
+      <w:r>
+        <w:rPr>
+          <w:rFonts w:ascii="Cambria Math" w:hAnsi="Cambria Math" w:cs="Cambria Math"/>
+          <w:szCs w:val="28"/>
+        </w:rPr>
+        <w:t xml:space="preserve"> * </w:t>
+      </w:r>
+      <w:r>
+        <w:rPr>
+          <w:szCs w:val="28"/>
+        </w:rPr>
+        <w:t>10 ^ −7,</w:t>
+      </w:r>
+    </w:p>
+    <w:p>
+      <w:pPr>
+        <w:spacing w:before="100" w:beforeAutospacing="1" w:after="100" w:afterAutospacing="1" w:line="240" w:lineRule="auto"/>
+        <w:ind w:left="0" w:right="0" w:firstLine="0"/>
+        <w:jc w:val="left"/>
+        <w:rPr>
+          <w:szCs w:val="28"/>
+        </w:rPr>
+      </w:pPr>
+      <w:r>
+        <w:rPr>
+          <w:szCs w:val="28"/>
+        </w:rPr>
+        <w:t xml:space="preserve">Минимальная длина пароля L </w:t>
+      </w:r>
+      <w:r>
+        <w:rPr>
+          <w:szCs w:val="28"/>
+        </w:rPr>
+        <w:t xml:space="preserve">= </w:t>
+      </w:r>
+      <w:r>
+        <w:rPr>
+          <w:szCs w:val="28"/>
+        </w:rPr>
+        <w:t>5.</w:t>
+      </w:r>
+    </w:p>
+    <w:p>
+      <w:pPr>
+        <w:spacing w:before="100" w:beforeAutospacing="1" w:after="100" w:afterAutospacing="1" w:line="240" w:lineRule="auto"/>
+        <w:ind w:left="0" w:right="0" w:firstLine="0"/>
+        <w:jc w:val="left"/>
+        <w:rPr>
+          <w:szCs w:val="28"/>
+        </w:rPr>
+      </w:pPr>
+    </w:p>
+    <w:p>
+      <w:pPr>
+        <w:spacing w:before="100" w:beforeAutospacing="1" w:after="100" w:afterAutospacing="1" w:line="240" w:lineRule="auto"/>
+        <w:ind w:left="0" w:right="0" w:firstLine="0"/>
+        <w:jc w:val="left"/>
+        <w:rPr>
+          <w:szCs w:val="28"/>
+        </w:rPr>
+      </w:pPr>
+    </w:p>
+    <w:p>
+      <w:pPr>
+        <w:spacing w:before="100" w:beforeAutospacing="1" w:after="100" w:afterAutospacing="1" w:line="240" w:lineRule="auto"/>
+        <w:ind w:left="0" w:right="0" w:firstLine="0"/>
+        <w:jc w:val="left"/>
+        <w:rPr>
+          <w:b/>
+          <w:szCs w:val="28"/>
+        </w:rPr>
+      </w:pPr>
+      <w:r>
+        <w:rPr>
+          <w:szCs w:val="28"/>
+        </w:rPr>
+        <w:lastRenderedPageBreak/>
+        <w:t>2)</w:t>
+      </w:r>
+      <w:r>
+        <w:rPr>
+          <w:szCs w:val="28"/>
+        </w:rPr>
+        <w:t xml:space="preserve"> </w:t>
+      </w:r>
+      <w:r>
+        <w:rPr>
+          <w:b/>
+          <w:szCs w:val="28"/>
+        </w:rPr>
+        <w:t>Код для генерации паролей:</w:t>
+      </w:r>
+    </w:p>
+    <w:p>
+      <w:pPr>
+        <w:spacing w:before="100" w:beforeAutospacing="1" w:after="100" w:afterAutospacing="1" w:line="240" w:lineRule="auto"/>
+        <w:ind w:left="0" w:right="0" w:firstLine="0"/>
+        <w:jc w:val="left"/>
+        <w:rPr>
+          <w:szCs w:val="28"/>
+          <w:lang w:val="en-US"/>
+        </w:rPr>
+      </w:pPr>
+      <w:r>
+        <w:rPr>
+          <w:szCs w:val="28"/>
+          <w:lang w:val="en-US"/>
+        </w:rPr>
+        <w:t>import</w:t>
+      </w:r>
+      <w:r>
+        <w:rPr>
+          <w:szCs w:val="28"/>
+          <w:lang w:val="en-US"/>
+        </w:rPr>
+        <w:t xml:space="preserve"> </w:t>
+      </w:r>
+      <w:r>
+        <w:rPr>
+          <w:szCs w:val="28"/>
+          <w:lang w:val="en-US"/>
+        </w:rPr>
+        <w:t>random</w:t>
+      </w:r>
+    </w:p>
+    <w:p>
+      <w:pPr>
+        <w:spacing w:before="100" w:beforeAutospacing="1" w:after="100" w:afterAutospacing="1" w:line="240" w:lineRule="auto"/>
+        <w:ind w:left="0" w:right="0" w:firstLine="0"/>
+        <w:jc w:val="left"/>
+        <w:rPr>
+          <w:szCs w:val="28"/>
+          <w:lang w:val="en-US"/>
+        </w:rPr>
+      </w:pPr>
+      <w:r>
+        <w:rPr>
+          <w:szCs w:val="28"/>
+          <w:lang w:val="en-US"/>
+        </w:rPr>
+        <w:t>import string</w:t>
+      </w:r>
+    </w:p>
+    <w:p>
+      <w:pPr>
+        <w:spacing w:before="100" w:beforeAutospacing="1" w:after="100" w:afterAutospacing="1" w:line="240" w:lineRule="auto"/>
+        <w:ind w:left="0" w:right="0" w:firstLine="0"/>
+        <w:jc w:val="left"/>
+        <w:rPr>
+          <w:szCs w:val="28"/>
+          <w:lang w:val="en-US"/>
+        </w:rPr>
+      </w:pPr>
+      <w:r>
+        <w:rPr>
+          <w:szCs w:val="28"/>
+          <w:lang w:val="en-US"/>
+        </w:rPr>
+        <w:t>import time</w:t>
+      </w:r>
+    </w:p>
+    <w:p>
+      <w:pPr>
+        <w:spacing w:before="100" w:beforeAutospacing="1" w:after="100" w:afterAutospacing="1" w:line="240" w:lineRule="auto"/>
+        <w:ind w:left="0" w:right="0" w:firstLine="0"/>
+        <w:jc w:val="left"/>
+        <w:rPr>
+          <w:szCs w:val="28"/>
+          <w:lang w:val="en-US"/>
+        </w:rPr>
+      </w:pPr>
+    </w:p>
+    <w:p>
+      <w:pPr>
+        <w:spacing w:before="100" w:beforeAutospacing="1" w:after="100" w:afterAutospacing="1" w:line="240" w:lineRule="auto"/>
+        <w:ind w:left="0" w:right="0" w:firstLine="0"/>
+        <w:jc w:val="left"/>
+        <w:rPr>
+          <w:szCs w:val="28"/>
+          <w:lang w:val="en-US"/>
+        </w:rPr>
+      </w:pPr>
+      <w:r>
+        <w:rPr>
+          <w:szCs w:val="28"/>
+          <w:lang w:val="en-US"/>
+        </w:rPr>
+        <w:t xml:space="preserve"># </w:t>
+      </w:r>
+      <w:proofErr w:type="spellStart"/>
+      <w:r>
+        <w:rPr>
+          <w:szCs w:val="28"/>
+          <w:lang w:val="en-US"/>
+        </w:rPr>
+        <w:t>Определение</w:t>
+      </w:r>
+      <w:proofErr w:type="spellEnd"/>
+      <w:r>
+        <w:rPr>
+          <w:szCs w:val="28"/>
+          <w:lang w:val="en-US"/>
+        </w:rPr>
+        <w:t xml:space="preserve"> </w:t>
+      </w:r>
+      <w:proofErr w:type="spellStart"/>
+      <w:r>
+        <w:rPr>
+          <w:szCs w:val="28"/>
+          <w:lang w:val="en-US"/>
+        </w:rPr>
+        <w:t>групп</w:t>
+      </w:r>
+      <w:proofErr w:type="spellEnd"/>
+      <w:r>
+        <w:rPr>
+          <w:szCs w:val="28"/>
+          <w:lang w:val="en-US"/>
+        </w:rPr>
+        <w:t xml:space="preserve"> </w:t>
+      </w:r>
+      <w:proofErr w:type="spellStart"/>
+      <w:r>
+        <w:rPr>
+          <w:szCs w:val="28"/>
+          <w:lang w:val="en-US"/>
+        </w:rPr>
+        <w:t>символов</w:t>
+      </w:r>
+      <w:proofErr w:type="spellEnd"/>
+    </w:p>
+    <w:p>
+      <w:pPr>
+        <w:spacing w:before="100" w:beforeAutospacing="1" w:after="100" w:afterAutospacing="1" w:line="240" w:lineRule="auto"/>
+        <w:ind w:left="0" w:right="0" w:firstLine="0"/>
+        <w:jc w:val="left"/>
+        <w:rPr>
+          <w:szCs w:val="28"/>
+          <w:lang w:val="en-US"/>
+        </w:rPr>
+      </w:pPr>
+      <w:r>
+        <w:rPr>
+          <w:szCs w:val="28"/>
+          <w:lang w:val="en-US"/>
+        </w:rPr>
+        <w:t xml:space="preserve">digits = </w:t>
+      </w:r>
+      <w:proofErr w:type="spellStart"/>
+      <w:proofErr w:type="gramStart"/>
+      <w:r>
+        <w:rPr>
+          <w:szCs w:val="28"/>
+          <w:lang w:val="en-US"/>
+        </w:rPr>
+        <w:t>string.digits</w:t>
+      </w:r>
+      <w:proofErr w:type="spellEnd"/>
+      <w:proofErr w:type="gramEnd"/>
+      <w:r>
+        <w:rPr>
+          <w:szCs w:val="28"/>
+          <w:lang w:val="en-US"/>
+        </w:rPr>
+        <w:t xml:space="preserve">  # </w:t>
+      </w:r>
+      <w:proofErr w:type="spellStart"/>
+      <w:r>
+        <w:rPr>
+          <w:szCs w:val="28"/>
+          <w:lang w:val="en-US"/>
+        </w:rPr>
+        <w:t>Цифры</w:t>
+      </w:r>
+      <w:proofErr w:type="spellEnd"/>
+      <w:r>
+        <w:rPr>
+          <w:szCs w:val="28"/>
+          <w:lang w:val="en-US"/>
+        </w:rPr>
+        <w:t xml:space="preserve"> (0-9)</w:t>
+      </w:r>
+    </w:p>
+    <w:p>
+      <w:pPr>
+        <w:spacing w:before="100" w:beforeAutospacing="1" w:after="100" w:afterAutospacing="1" w:line="240" w:lineRule="auto"/>
+        <w:ind w:left="0" w:right="0" w:firstLine="0"/>
+        <w:jc w:val="left"/>
+        <w:rPr>
+          <w:szCs w:val="28"/>
+          <w:lang w:val="en-US"/>
+        </w:rPr>
+      </w:pPr>
+      <w:proofErr w:type="spellStart"/>
+      <w:r>
+        <w:rPr>
+          <w:szCs w:val="28"/>
+          <w:lang w:val="en-US"/>
+        </w:rPr>
+        <w:t>lowercase_russian</w:t>
+      </w:r>
+      <w:proofErr w:type="spellEnd"/>
+      <w:r>
+        <w:rPr>
+          <w:szCs w:val="28"/>
+          <w:lang w:val="en-US"/>
+        </w:rPr>
+        <w:t xml:space="preserve"> = '</w:t>
+      </w:r>
+      <w:proofErr w:type="spellStart"/>
+      <w:r>
+        <w:rPr>
+          <w:szCs w:val="28"/>
+          <w:lang w:val="en-US"/>
+        </w:rPr>
+        <w:t>абвгдеёжзийклмнопрстуфхцчшщьыъэюя</w:t>
+      </w:r>
+      <w:proofErr w:type="spellEnd"/>
+      <w:proofErr w:type="gramStart"/>
+      <w:r>
+        <w:rPr>
+          <w:szCs w:val="28"/>
+          <w:lang w:val="en-US"/>
+        </w:rPr>
+        <w:t>'  #</w:t>
+      </w:r>
+      <w:proofErr w:type="gramEnd"/>
+      <w:r>
+        <w:rPr>
+          <w:szCs w:val="28"/>
+          <w:lang w:val="en-US"/>
+        </w:rPr>
+        <w:t xml:space="preserve"> </w:t>
+      </w:r>
+      <w:proofErr w:type="spellStart"/>
+      <w:r>
+        <w:rPr>
+          <w:szCs w:val="28"/>
+          <w:lang w:val="en-US"/>
+        </w:rPr>
+        <w:t>Русские</w:t>
+      </w:r>
+      <w:proofErr w:type="spellEnd"/>
+      <w:r>
+        <w:rPr>
+          <w:szCs w:val="28"/>
+          <w:lang w:val="en-US"/>
+        </w:rPr>
+        <w:t xml:space="preserve"> </w:t>
+      </w:r>
+      <w:proofErr w:type="spellStart"/>
+      <w:r>
+        <w:rPr>
+          <w:szCs w:val="28"/>
+          <w:lang w:val="en-US"/>
+        </w:rPr>
+        <w:t>строчные</w:t>
+      </w:r>
+      <w:proofErr w:type="spellEnd"/>
+      <w:r>
+        <w:rPr>
+          <w:szCs w:val="28"/>
+          <w:lang w:val="en-US"/>
+        </w:rPr>
+        <w:t xml:space="preserve"> </w:t>
+      </w:r>
+      <w:proofErr w:type="spellStart"/>
+      <w:r>
+        <w:rPr>
+          <w:szCs w:val="28"/>
+          <w:lang w:val="en-US"/>
+        </w:rPr>
+        <w:t>буквы</w:t>
+      </w:r>
+      <w:proofErr w:type="spellEnd"/>
+    </w:p>
+    <w:p>
+      <w:pPr>
+        <w:spacing w:before="100" w:beforeAutospacing="1" w:after="100" w:afterAutospacing="1" w:line="240" w:lineRule="auto"/>
+        <w:ind w:left="0" w:right="0" w:firstLine="0"/>
+        <w:jc w:val="left"/>
+        <w:rPr>
+          <w:szCs w:val="28"/>
+        </w:rPr>
+      </w:pPr>
+      <w:r>
+        <w:rPr>
+          <w:szCs w:val="28"/>
+        </w:rPr>
+        <w:t># Объединение всех символов в один алфавит</w:t>
+      </w:r>
+    </w:p>
+    <w:p>
+      <w:pPr>
+        <w:spacing w:before="100" w:beforeAutospacing="1" w:after="100" w:afterAutospacing="1" w:line="240" w:lineRule="auto"/>
+        <w:ind w:left="0" w:right="0" w:firstLine="0"/>
+        <w:jc w:val="left"/>
+        <w:rPr>
+          <w:szCs w:val="28"/>
+          <w:lang w:val="en-US"/>
+        </w:rPr>
+      </w:pPr>
+      <w:r>
+        <w:rPr>
+          <w:szCs w:val="28"/>
+          <w:lang w:val="en-US"/>
+        </w:rPr>
+        <w:t xml:space="preserve">alphabet = digits + </w:t>
+      </w:r>
+      <w:proofErr w:type="spellStart"/>
+      <w:r>
+        <w:rPr>
+          <w:szCs w:val="28"/>
+          <w:lang w:val="en-US"/>
+        </w:rPr>
+        <w:t>lowercase_russian</w:t>
+      </w:r>
+      <w:proofErr w:type="spellEnd"/>
+    </w:p>
+    <w:p>
+      <w:pPr>
+        <w:spacing w:before="100" w:beforeAutospacing="1" w:after="100" w:afterAutospacing="1" w:line="240" w:lineRule="auto"/>
+        <w:ind w:left="0" w:right="0" w:firstLine="0"/>
+        <w:jc w:val="left"/>
+        <w:rPr>
+          <w:szCs w:val="28"/>
+          <w:lang w:val="en-US"/>
+        </w:rPr>
+      </w:pPr>
+      <w:r>
+        <w:rPr>
+          <w:szCs w:val="28"/>
+          <w:lang w:val="en-US"/>
+        </w:rPr>
+        <w:t xml:space="preserve"># </w:t>
+      </w:r>
+      <w:proofErr w:type="spellStart"/>
+      <w:r>
+        <w:rPr>
+          <w:szCs w:val="28"/>
+          <w:lang w:val="en-US"/>
+        </w:rPr>
+        <w:t>Длина</w:t>
+      </w:r>
+      <w:proofErr w:type="spellEnd"/>
+      <w:r>
+        <w:rPr>
+          <w:szCs w:val="28"/>
+          <w:lang w:val="en-US"/>
+        </w:rPr>
+        <w:t xml:space="preserve"> </w:t>
+      </w:r>
+      <w:proofErr w:type="spellStart"/>
+      <w:r>
+        <w:rPr>
+          <w:szCs w:val="28"/>
+          <w:lang w:val="en-US"/>
+        </w:rPr>
+        <w:t>пароля</w:t>
+      </w:r>
+      <w:proofErr w:type="spellEnd"/>
+    </w:p>
+    <w:p>
+      <w:pPr>
+        <w:spacing w:before="100" w:beforeAutospacing="1" w:after="100" w:afterAutospacing="1" w:line="240" w:lineRule="auto"/>
+        <w:ind w:left="0" w:right="0" w:firstLine="0"/>
+        <w:jc w:val="left"/>
+        <w:rPr>
+          <w:szCs w:val="28"/>
+          <w:lang w:val="en-US"/>
+        </w:rPr>
+      </w:pPr>
+      <w:r>
+        <w:rPr>
+          <w:szCs w:val="28"/>
+          <w:lang w:val="en-US"/>
+        </w:rPr>
+        <w:t>L = 5</w:t>
+      </w:r>
+    </w:p>
+    <w:p>
+      <w:pPr>
+        <w:spacing w:before="100" w:beforeAutospacing="1" w:after="100" w:afterAutospacing="1" w:line="240" w:lineRule="auto"/>
+        <w:ind w:left="0" w:right="0" w:firstLine="0"/>
+        <w:jc w:val="left"/>
+        <w:rPr>
+          <w:szCs w:val="28"/>
+          <w:lang w:val="en-US"/>
+        </w:rPr>
+      </w:pPr>
+      <w:r>
+        <w:rPr>
+          <w:szCs w:val="28"/>
+          <w:lang w:val="en-US"/>
+        </w:rPr>
+        <w:t xml:space="preserve"># </w:t>
+      </w:r>
+      <w:proofErr w:type="spellStart"/>
+      <w:r>
+        <w:rPr>
+          <w:szCs w:val="28"/>
+          <w:lang w:val="en-US"/>
+        </w:rPr>
+        <w:t>Генерация</w:t>
+      </w:r>
+      <w:proofErr w:type="spellEnd"/>
+      <w:r>
+        <w:rPr>
+          <w:szCs w:val="28"/>
+          <w:lang w:val="en-US"/>
+        </w:rPr>
+        <w:t xml:space="preserve"> </w:t>
+      </w:r>
+      <w:proofErr w:type="spellStart"/>
+      <w:r>
+        <w:rPr>
+          <w:szCs w:val="28"/>
+          <w:lang w:val="en-US"/>
+        </w:rPr>
+        <w:t>случайного</w:t>
+      </w:r>
+      <w:proofErr w:type="spellEnd"/>
+      <w:r>
+        <w:rPr>
+          <w:szCs w:val="28"/>
+          <w:lang w:val="en-US"/>
+        </w:rPr>
+        <w:t xml:space="preserve"> </w:t>
+      </w:r>
+      <w:proofErr w:type="spellStart"/>
+      <w:r>
+        <w:rPr>
+          <w:szCs w:val="28"/>
+          <w:lang w:val="en-US"/>
+        </w:rPr>
+        <w:t>пароля</w:t>
+      </w:r>
+      <w:proofErr w:type="spellEnd"/>
+    </w:p>
+    <w:p>
+      <w:pPr>
+        <w:spacing w:before="100" w:beforeAutospacing="1" w:after="100" w:afterAutospacing="1" w:line="240" w:lineRule="auto"/>
+        <w:ind w:left="0" w:right="0" w:firstLine="0"/>
+        <w:jc w:val="left"/>
+        <w:rPr>
+          <w:szCs w:val="28"/>
+          <w:lang w:val="en-US"/>
+        </w:rPr>
+      </w:pPr>
+      <w:r>
+        <w:rPr>
+          <w:szCs w:val="28"/>
+          <w:lang w:val="en-US"/>
+        </w:rPr>
+        <w:t xml:space="preserve">def </w:t>
+      </w:r>
+      <w:proofErr w:type="spellStart"/>
+      <w:r>
+        <w:rPr>
+          <w:szCs w:val="28"/>
+          <w:lang w:val="en-US"/>
+        </w:rPr>
+        <w:t>generate_password</w:t>
+      </w:r>
+      <w:proofErr w:type="spellEnd"/>
+      <w:r>
+        <w:rPr>
+          <w:szCs w:val="28"/>
+          <w:lang w:val="en-US"/>
+        </w:rPr>
+        <w:t>(length):</w:t>
+      </w:r>
+    </w:p>
+    <w:p>
+      <w:pPr>
+        <w:spacing w:before="100" w:beforeAutospacing="1" w:after="100" w:afterAutospacing="1" w:line="240" w:lineRule="auto"/>
+        <w:ind w:left="0" w:right="0" w:firstLine="0"/>
+        <w:jc w:val="left"/>
+        <w:rPr>
+          <w:szCs w:val="28"/>
+          <w:lang w:val="en-US"/>
+        </w:rPr>
+      </w:pPr>
+      <w:r>
+        <w:rPr>
+          <w:szCs w:val="28"/>
+          <w:lang w:val="en-US"/>
+        </w:rPr>
+        <w:t xml:space="preserve">    return '</w:t>
+      </w:r>
+      <w:proofErr w:type="gramStart"/>
+      <w:r>
+        <w:rPr>
+          <w:szCs w:val="28"/>
+          <w:lang w:val="en-US"/>
+        </w:rPr>
+        <w:t>'.join</w:t>
+      </w:r>
+      <w:proofErr w:type="gramEnd"/>
+      <w:r>
+        <w:rPr>
+          <w:szCs w:val="28"/>
+          <w:lang w:val="en-US"/>
+        </w:rPr>
+        <w:t>(</w:t>
+      </w:r>
+      <w:proofErr w:type="spellStart"/>
+      <w:r>
+        <w:rPr>
+          <w:szCs w:val="28"/>
+          <w:lang w:val="en-US"/>
+        </w:rPr>
+        <w:t>random.choice</w:t>
+      </w:r>
+      <w:proofErr w:type="spellEnd"/>
+      <w:r>
+        <w:rPr>
+          <w:szCs w:val="28"/>
+          <w:lang w:val="en-US"/>
+        </w:rPr>
+        <w:t>(alphabet) for _ in range(length))</w:t>
+      </w:r>
+    </w:p>
+    <w:p>
+      <w:pPr>
+        <w:spacing w:before="100" w:beforeAutospacing="1" w:after="100" w:afterAutospacing="1" w:line="240" w:lineRule="auto"/>
+        <w:ind w:left="0" w:right="0" w:firstLine="0"/>
+        <w:jc w:val="left"/>
+        <w:rPr>
+          <w:szCs w:val="28"/>
+          <w:lang w:val="en-US"/>
+        </w:rPr>
+      </w:pPr>
+      <w:r>
+        <w:rPr>
+          <w:szCs w:val="28"/>
+          <w:lang w:val="en-US"/>
+        </w:rPr>
+        <w:t xml:space="preserve"># </w:t>
+      </w:r>
+      <w:proofErr w:type="spellStart"/>
+      <w:r>
+        <w:rPr>
+          <w:szCs w:val="28"/>
+          <w:lang w:val="en-US"/>
+        </w:rPr>
+        <w:t>Расчет</w:t>
+      </w:r>
+      <w:proofErr w:type="spellEnd"/>
+      <w:r>
+        <w:rPr>
+          <w:szCs w:val="28"/>
+          <w:lang w:val="en-US"/>
+        </w:rPr>
+        <w:t xml:space="preserve"> </w:t>
+      </w:r>
+      <w:proofErr w:type="spellStart"/>
+      <w:r>
+        <w:rPr>
+          <w:szCs w:val="28"/>
+          <w:lang w:val="en-US"/>
+        </w:rPr>
+        <w:t>времени</w:t>
+      </w:r>
+      <w:proofErr w:type="spellEnd"/>
+      <w:r>
+        <w:rPr>
+          <w:szCs w:val="28"/>
+          <w:lang w:val="en-US"/>
+        </w:rPr>
+        <w:t xml:space="preserve"> </w:t>
+      </w:r>
+      <w:proofErr w:type="spellStart"/>
+      <w:r>
+        <w:rPr>
+          <w:szCs w:val="28"/>
+          <w:lang w:val="en-US"/>
+        </w:rPr>
+        <w:t>взлома</w:t>
+      </w:r>
+      <w:proofErr w:type="spellEnd"/>
+    </w:p>
+    <w:p>
+      <w:pPr>
+        <w:spacing w:before="100" w:beforeAutospacing="1" w:after="100" w:afterAutospacing="1" w:line="240" w:lineRule="auto"/>
+        <w:ind w:left="0" w:right="0" w:firstLine="0"/>
+        <w:jc w:val="left"/>
+        <w:rPr>
+          <w:szCs w:val="28"/>
+          <w:lang w:val="en-US"/>
+        </w:rPr>
+      </w:pPr>
+      <w:r>
+        <w:rPr>
+          <w:szCs w:val="28"/>
+          <w:lang w:val="en-US"/>
+        </w:rPr>
+        <w:t xml:space="preserve">def </w:t>
+      </w:r>
+      <w:proofErr w:type="spellStart"/>
+      <w:r>
+        <w:rPr>
+          <w:szCs w:val="28"/>
+          <w:lang w:val="en-US"/>
+        </w:rPr>
+        <w:t>calculate_crack_</w:t>
+      </w:r>
+      <w:proofErr w:type="gramStart"/>
+      <w:r>
+        <w:rPr>
+          <w:szCs w:val="28"/>
+          <w:lang w:val="en-US"/>
+        </w:rPr>
+        <w:t>time</w:t>
+      </w:r>
+      <w:proofErr w:type="spellEnd"/>
+      <w:r>
+        <w:rPr>
+          <w:szCs w:val="28"/>
+          <w:lang w:val="en-US"/>
+        </w:rPr>
+        <w:t>(</w:t>
       </w:r>
       <w:proofErr w:type="spellStart"/>
       <w:proofErr w:type="gramEnd"/>
       <w:r>
         <w:rPr>
-          <w:rStyle w:val="mop"/>
-        </w:rPr>
-        <w:t>log</w:t>
+          <w:szCs w:val="28"/>
+          <w:lang w:val="en-US"/>
+        </w:rPr>
+        <w:t>password_length</w:t>
       </w:r>
       <w:proofErr w:type="spellEnd"/>
       <w:r>
         <w:rPr>
-          <w:rStyle w:val="mopen"/>
+          <w:szCs w:val="28"/>
+          <w:lang w:val="en-US"/>
+        </w:rPr>
+        <w:t xml:space="preserve">, </w:t>
+      </w:r>
+      <w:proofErr w:type="spellStart"/>
+      <w:r>
+        <w:rPr>
+          <w:szCs w:val="28"/>
+          <w:lang w:val="en-US"/>
+        </w:rPr>
+        <w:t>alphabet_size</w:t>
+      </w:r>
+      <w:proofErr w:type="spellEnd"/>
+      <w:r>
+        <w:rPr>
+          <w:szCs w:val="28"/>
+          <w:lang w:val="en-US"/>
+        </w:rPr>
+        <w:t xml:space="preserve">, </w:t>
+      </w:r>
+      <w:proofErr w:type="spellStart"/>
+      <w:r>
+        <w:rPr>
+          <w:szCs w:val="28"/>
+          <w:lang w:val="en-US"/>
+        </w:rPr>
+        <w:t>attempts_per_second</w:t>
+      </w:r>
+      <w:proofErr w:type="spellEnd"/>
+      <w:r>
+        <w:rPr>
+          <w:szCs w:val="28"/>
+          <w:lang w:val="en-US"/>
+        </w:rPr>
+        <w:t>):</w:t>
+      </w:r>
+    </w:p>
+    <w:p>
+      <w:pPr>
+        <w:spacing w:before="100" w:beforeAutospacing="1" w:after="100" w:afterAutospacing="1" w:line="240" w:lineRule="auto"/>
+        <w:ind w:left="0" w:right="0" w:firstLine="0"/>
+        <w:jc w:val="left"/>
+        <w:rPr>
+          <w:szCs w:val="28"/>
+          <w:lang w:val="en-US"/>
+        </w:rPr>
+      </w:pPr>
+      <w:r>
+        <w:rPr>
+          <w:szCs w:val="28"/>
+          <w:lang w:val="en-US"/>
+        </w:rPr>
+        <w:t xml:space="preserve">    # </w:t>
+      </w:r>
+      <w:proofErr w:type="spellStart"/>
+      <w:r>
+        <w:rPr>
+          <w:szCs w:val="28"/>
+          <w:lang w:val="en-US"/>
+        </w:rPr>
+        <w:t>Вычисление</w:t>
+      </w:r>
+      <w:proofErr w:type="spellEnd"/>
+      <w:r>
+        <w:rPr>
+          <w:szCs w:val="28"/>
+          <w:lang w:val="en-US"/>
+        </w:rPr>
+        <w:t xml:space="preserve"> </w:t>
+      </w:r>
+      <w:proofErr w:type="spellStart"/>
+      <w:r>
+        <w:rPr>
+          <w:szCs w:val="28"/>
+          <w:lang w:val="en-US"/>
+        </w:rPr>
+        <w:t>времени</w:t>
+      </w:r>
+      <w:proofErr w:type="spellEnd"/>
+      <w:r>
+        <w:rPr>
+          <w:szCs w:val="28"/>
+          <w:lang w:val="en-US"/>
+        </w:rPr>
+        <w:t xml:space="preserve"> </w:t>
+      </w:r>
+      <w:proofErr w:type="spellStart"/>
+      <w:r>
+        <w:rPr>
+          <w:szCs w:val="28"/>
+          <w:lang w:val="en-US"/>
+        </w:rPr>
+        <w:t>взлома</w:t>
+      </w:r>
+      <w:proofErr w:type="spellEnd"/>
+      <w:r>
+        <w:rPr>
+          <w:szCs w:val="28"/>
+          <w:lang w:val="en-US"/>
+        </w:rPr>
+        <w:t xml:space="preserve"> </w:t>
+      </w:r>
+      <w:proofErr w:type="spellStart"/>
+      <w:r>
+        <w:rPr>
+          <w:szCs w:val="28"/>
+          <w:lang w:val="en-US"/>
+        </w:rPr>
+        <w:t>по</w:t>
+      </w:r>
+      <w:proofErr w:type="spellEnd"/>
+      <w:r>
+        <w:rPr>
+          <w:szCs w:val="28"/>
+          <w:lang w:val="en-US"/>
+        </w:rPr>
+        <w:t xml:space="preserve"> </w:t>
+      </w:r>
+      <w:proofErr w:type="spellStart"/>
+      <w:r>
+        <w:rPr>
+          <w:szCs w:val="28"/>
+          <w:lang w:val="en-US"/>
+        </w:rPr>
+        <w:t>формуле</w:t>
+      </w:r>
+      <w:proofErr w:type="spellEnd"/>
+    </w:p>
+    <w:p>
+      <w:pPr>
+        <w:spacing w:before="100" w:beforeAutospacing="1" w:after="100" w:afterAutospacing="1" w:line="240" w:lineRule="auto"/>
+        <w:ind w:left="0" w:right="0" w:firstLine="0"/>
+        <w:jc w:val="left"/>
+        <w:rPr>
+          <w:szCs w:val="28"/>
+          <w:lang w:val="en-US"/>
+        </w:rPr>
+      </w:pPr>
+      <w:r>
+        <w:rPr>
+          <w:szCs w:val="28"/>
+          <w:lang w:val="en-US"/>
+        </w:rPr>
+        <w:t xml:space="preserve">    </w:t>
+      </w:r>
+      <w:proofErr w:type="spellStart"/>
+      <w:r>
+        <w:rPr>
+          <w:szCs w:val="28"/>
+          <w:lang w:val="en-US"/>
+        </w:rPr>
+        <w:t>total_combinations</w:t>
+      </w:r>
+      <w:proofErr w:type="spellEnd"/>
+      <w:r>
+        <w:rPr>
+          <w:szCs w:val="28"/>
+          <w:lang w:val="en-US"/>
+        </w:rPr>
+        <w:t xml:space="preserve"> = </w:t>
+      </w:r>
+      <w:proofErr w:type="spellStart"/>
+      <w:r>
+        <w:rPr>
+          <w:szCs w:val="28"/>
+          <w:lang w:val="en-US"/>
+        </w:rPr>
+        <w:t>alphabet_size</w:t>
+      </w:r>
+      <w:proofErr w:type="spellEnd"/>
+      <w:r>
+        <w:rPr>
+          <w:szCs w:val="28"/>
+          <w:lang w:val="en-US"/>
+        </w:rPr>
+        <w:t xml:space="preserve"> ** </w:t>
+      </w:r>
+      <w:proofErr w:type="spellStart"/>
+      <w:r>
+        <w:rPr>
+          <w:szCs w:val="28"/>
+          <w:lang w:val="en-US"/>
+        </w:rPr>
+        <w:t>password_length</w:t>
+      </w:r>
+      <w:proofErr w:type="spellEnd"/>
+    </w:p>
+    <w:p>
+      <w:pPr>
+        <w:spacing w:before="100" w:beforeAutospacing="1" w:after="100" w:afterAutospacing="1" w:line="240" w:lineRule="auto"/>
+        <w:ind w:left="0" w:right="0" w:firstLine="0"/>
+        <w:jc w:val="left"/>
+        <w:rPr>
+          <w:szCs w:val="28"/>
+          <w:lang w:val="en-US"/>
+        </w:rPr>
+      </w:pPr>
+      <w:r>
+        <w:rPr>
+          <w:szCs w:val="28"/>
+          <w:lang w:val="en-US"/>
+        </w:rPr>
+        <w:t xml:space="preserve">    </w:t>
+      </w:r>
+      <w:proofErr w:type="spellStart"/>
+      <w:r>
+        <w:rPr>
+          <w:szCs w:val="28"/>
+          <w:lang w:val="en-US"/>
+        </w:rPr>
+        <w:t>time_to_crack_seconds</w:t>
+      </w:r>
+      <w:proofErr w:type="spellEnd"/>
+      <w:r>
+        <w:rPr>
+          <w:szCs w:val="28"/>
+          <w:lang w:val="en-US"/>
+        </w:rPr>
+        <w:t xml:space="preserve"> = </w:t>
+      </w:r>
+      <w:proofErr w:type="spellStart"/>
+      <w:r>
+        <w:rPr>
+          <w:szCs w:val="28"/>
+          <w:lang w:val="en-US"/>
+        </w:rPr>
+        <w:t>total_combinations</w:t>
+      </w:r>
+      <w:proofErr w:type="spellEnd"/>
+      <w:r>
+        <w:rPr>
+          <w:szCs w:val="28"/>
+          <w:lang w:val="en-US"/>
+        </w:rPr>
+        <w:t xml:space="preserve"> / </w:t>
+      </w:r>
+      <w:proofErr w:type="spellStart"/>
+      <w:r>
+        <w:rPr>
+          <w:szCs w:val="28"/>
+          <w:lang w:val="en-US"/>
+        </w:rPr>
+        <w:t>attempts_per_second</w:t>
+      </w:r>
+      <w:proofErr w:type="spellEnd"/>
+    </w:p>
+    <w:p>
+      <w:pPr>
+        <w:spacing w:before="100" w:beforeAutospacing="1" w:after="100" w:afterAutospacing="1" w:line="240" w:lineRule="auto"/>
+        <w:ind w:left="0" w:right="0" w:firstLine="0"/>
+        <w:jc w:val="left"/>
+        <w:rPr>
+          <w:szCs w:val="28"/>
+          <w:lang w:val="en-US"/>
+        </w:rPr>
+      </w:pPr>
+      <w:r>
+        <w:rPr>
+          <w:szCs w:val="28"/>
+          <w:lang w:val="en-US"/>
+        </w:rPr>
+        <w:t xml:space="preserve">    # </w:t>
+      </w:r>
+      <w:proofErr w:type="spellStart"/>
+      <w:r>
+        <w:rPr>
+          <w:szCs w:val="28"/>
+          <w:lang w:val="en-US"/>
+        </w:rPr>
+        <w:t>Перевод</w:t>
+      </w:r>
+      <w:proofErr w:type="spellEnd"/>
+      <w:r>
+        <w:rPr>
+          <w:szCs w:val="28"/>
+          <w:lang w:val="en-US"/>
+        </w:rPr>
+        <w:t xml:space="preserve"> </w:t>
+      </w:r>
+      <w:proofErr w:type="spellStart"/>
+      <w:r>
+        <w:rPr>
+          <w:szCs w:val="28"/>
+          <w:lang w:val="en-US"/>
+        </w:rPr>
+        <w:t>времени</w:t>
+      </w:r>
+      <w:proofErr w:type="spellEnd"/>
+      <w:r>
+        <w:rPr>
+          <w:szCs w:val="28"/>
+          <w:lang w:val="en-US"/>
+        </w:rPr>
+        <w:t xml:space="preserve"> в </w:t>
+      </w:r>
+      <w:proofErr w:type="spellStart"/>
+      <w:r>
+        <w:rPr>
+          <w:szCs w:val="28"/>
+          <w:lang w:val="en-US"/>
+        </w:rPr>
+        <w:t>дни</w:t>
+      </w:r>
+      <w:proofErr w:type="spellEnd"/>
+    </w:p>
+    <w:p>
+      <w:pPr>
+        <w:spacing w:before="100" w:beforeAutospacing="1" w:after="100" w:afterAutospacing="1" w:line="240" w:lineRule="auto"/>
+        <w:ind w:left="0" w:right="0" w:firstLine="0"/>
+        <w:jc w:val="left"/>
+        <w:rPr>
+          <w:szCs w:val="28"/>
+          <w:lang w:val="en-US"/>
+        </w:rPr>
+      </w:pPr>
+      <w:r>
+        <w:rPr>
+          <w:szCs w:val="28"/>
+          <w:lang w:val="en-US"/>
+        </w:rPr>
+        <w:t xml:space="preserve">    </w:t>
+      </w:r>
+      <w:proofErr w:type="spellStart"/>
+      <w:r>
+        <w:rPr>
+          <w:szCs w:val="28"/>
+          <w:lang w:val="en-US"/>
+        </w:rPr>
+        <w:t>time_to_crack_days</w:t>
+      </w:r>
+      <w:proofErr w:type="spellEnd"/>
+      <w:r>
+        <w:rPr>
+          <w:szCs w:val="28"/>
+          <w:lang w:val="en-US"/>
+        </w:rPr>
+        <w:t xml:space="preserve"> = </w:t>
+      </w:r>
+      <w:proofErr w:type="spellStart"/>
+      <w:r>
+        <w:rPr>
+          <w:szCs w:val="28"/>
+          <w:lang w:val="en-US"/>
+        </w:rPr>
+        <w:t>time_to_crack_seconds</w:t>
+      </w:r>
+      <w:proofErr w:type="spellEnd"/>
+      <w:r>
+        <w:rPr>
+          <w:szCs w:val="28"/>
+          <w:lang w:val="en-US"/>
+        </w:rPr>
+        <w:t xml:space="preserve"> / (60 * 60 * 24)</w:t>
+      </w:r>
+    </w:p>
+    <w:p>
+      <w:pPr>
+        <w:spacing w:before="100" w:beforeAutospacing="1" w:after="100" w:afterAutospacing="1" w:line="240" w:lineRule="auto"/>
+        <w:ind w:left="0" w:right="0" w:firstLine="0"/>
+        <w:jc w:val="left"/>
+        <w:rPr>
+          <w:szCs w:val="28"/>
+          <w:lang w:val="en-US"/>
+        </w:rPr>
+      </w:pPr>
+      <w:r>
+        <w:rPr>
+          <w:szCs w:val="28"/>
+          <w:lang w:val="en-US"/>
+        </w:rPr>
+        <w:t xml:space="preserve">    return </w:t>
+      </w:r>
+      <w:proofErr w:type="spellStart"/>
+      <w:r>
+        <w:rPr>
+          <w:szCs w:val="28"/>
+          <w:lang w:val="en-US"/>
+        </w:rPr>
+        <w:t>time_to_crack_days</w:t>
+      </w:r>
+      <w:proofErr w:type="spellEnd"/>
+    </w:p>
+    <w:p>
+      <w:pPr>
+        <w:spacing w:before="100" w:beforeAutospacing="1" w:after="100" w:afterAutospacing="1" w:line="240" w:lineRule="auto"/>
+        <w:ind w:left="0" w:right="0" w:firstLine="0"/>
+        <w:jc w:val="left"/>
+        <w:rPr>
+          <w:szCs w:val="28"/>
+          <w:lang w:val="en-US"/>
+        </w:rPr>
+      </w:pPr>
+    </w:p>
+    <w:p>
+      <w:pPr>
+        <w:spacing w:before="100" w:beforeAutospacing="1" w:after="100" w:afterAutospacing="1" w:line="240" w:lineRule="auto"/>
+        <w:ind w:left="0" w:right="0" w:firstLine="0"/>
+        <w:jc w:val="left"/>
+        <w:rPr>
+          <w:szCs w:val="28"/>
+          <w:lang w:val="en-US"/>
+        </w:rPr>
+      </w:pPr>
+      <w:r>
+        <w:rPr>
+          <w:szCs w:val="28"/>
+          <w:lang w:val="en-US"/>
+        </w:rPr>
+        <w:t xml:space="preserve"># </w:t>
+      </w:r>
+      <w:proofErr w:type="spellStart"/>
+      <w:r>
+        <w:rPr>
+          <w:szCs w:val="28"/>
+          <w:lang w:val="en-US"/>
+        </w:rPr>
+        <w:t>Генерация</w:t>
+      </w:r>
+      <w:proofErr w:type="spellEnd"/>
+      <w:r>
+        <w:rPr>
+          <w:szCs w:val="28"/>
+          <w:lang w:val="en-US"/>
+        </w:rPr>
+        <w:t xml:space="preserve"> </w:t>
+      </w:r>
+      <w:proofErr w:type="spellStart"/>
+      <w:r>
+        <w:rPr>
+          <w:szCs w:val="28"/>
+          <w:lang w:val="en-US"/>
+        </w:rPr>
+        <w:t>пароля</w:t>
+      </w:r>
+      <w:proofErr w:type="spellEnd"/>
+    </w:p>
+    <w:p>
+      <w:pPr>
+        <w:spacing w:before="100" w:beforeAutospacing="1" w:after="100" w:afterAutospacing="1" w:line="240" w:lineRule="auto"/>
+        <w:ind w:left="0" w:right="0" w:firstLine="0"/>
+        <w:jc w:val="left"/>
+        <w:rPr>
+          <w:szCs w:val="28"/>
+          <w:lang w:val="en-US"/>
+        </w:rPr>
+      </w:pPr>
+      <w:r>
+        <w:rPr>
+          <w:szCs w:val="28"/>
+          <w:lang w:val="en-US"/>
+        </w:rPr>
+        <w:t xml:space="preserve">password = </w:t>
+      </w:r>
+      <w:proofErr w:type="spellStart"/>
+      <w:r>
+        <w:rPr>
+          <w:szCs w:val="28"/>
+          <w:lang w:val="en-US"/>
+        </w:rPr>
+        <w:t>generate_password</w:t>
+      </w:r>
+      <w:proofErr w:type="spellEnd"/>
+      <w:r>
+        <w:rPr>
+          <w:szCs w:val="28"/>
+          <w:lang w:val="en-US"/>
+        </w:rPr>
+        <w:t>(L)</w:t>
+      </w:r>
+    </w:p>
+    <w:p>
+      <w:pPr>
+        <w:spacing w:before="100" w:beforeAutospacing="1" w:after="100" w:afterAutospacing="1" w:line="240" w:lineRule="auto"/>
+        <w:ind w:left="0" w:right="0" w:firstLine="0"/>
+        <w:jc w:val="left"/>
+        <w:rPr>
+          <w:szCs w:val="28"/>
+        </w:rPr>
+      </w:pPr>
+      <w:proofErr w:type="gramStart"/>
+      <w:r>
+        <w:rPr>
+          <w:szCs w:val="28"/>
+          <w:lang w:val="en-US"/>
+        </w:rPr>
+        <w:t>print</w:t>
+      </w:r>
+      <w:r>
+        <w:rPr>
+          <w:szCs w:val="28"/>
         </w:rPr>
         <w:t>(</w:t>
       </w:r>
-      <w:r>
-        <w:rPr>
-          <w:rStyle w:val="mord"/>
-        </w:rPr>
-        <w:t>1.05</w:t>
-      </w:r>
-      <w:r>
-        <w:rPr>
-          <w:rStyle w:val="mclose"/>
+      <w:proofErr w:type="gramEnd"/>
+      <w:r>
+        <w:rPr>
+          <w:szCs w:val="28"/>
+          <w:lang w:val="en-US"/>
+        </w:rPr>
+        <w:t>f</w:t>
+      </w:r>
+      <w:r>
+        <w:rPr>
+          <w:szCs w:val="28"/>
+        </w:rPr>
+        <w:t>"Сгенерированный пароль: {</w:t>
+      </w:r>
+      <w:r>
+        <w:rPr>
+          <w:szCs w:val="28"/>
+          <w:lang w:val="en-US"/>
+        </w:rPr>
+        <w:t>password</w:t>
+      </w:r>
+      <w:r>
+        <w:rPr>
+          <w:szCs w:val="28"/>
+        </w:rPr>
+        <w:t>}")</w:t>
+      </w:r>
+    </w:p>
+    <w:p>
+      <w:pPr>
+        <w:spacing w:before="100" w:beforeAutospacing="1" w:after="100" w:afterAutospacing="1" w:line="240" w:lineRule="auto"/>
+        <w:ind w:left="0" w:right="0" w:firstLine="0"/>
+        <w:jc w:val="left"/>
+        <w:rPr>
+          <w:szCs w:val="28"/>
+          <w:lang w:val="en-US"/>
+        </w:rPr>
+      </w:pPr>
+      <w:r>
+        <w:rPr>
+          <w:szCs w:val="28"/>
+          <w:lang w:val="en-US"/>
+        </w:rPr>
+        <w:t xml:space="preserve"># </w:t>
+      </w:r>
+      <w:proofErr w:type="spellStart"/>
+      <w:r>
+        <w:rPr>
+          <w:szCs w:val="28"/>
+          <w:lang w:val="en-US"/>
+        </w:rPr>
+        <w:t>Мощность</w:t>
+      </w:r>
+      <w:proofErr w:type="spellEnd"/>
+      <w:r>
+        <w:rPr>
+          <w:szCs w:val="28"/>
+          <w:lang w:val="en-US"/>
+        </w:rPr>
+        <w:t xml:space="preserve"> </w:t>
+      </w:r>
+      <w:proofErr w:type="spellStart"/>
+      <w:r>
+        <w:rPr>
+          <w:szCs w:val="28"/>
+          <w:lang w:val="en-US"/>
+        </w:rPr>
+        <w:t>алфавита</w:t>
+      </w:r>
+      <w:proofErr w:type="spellEnd"/>
+    </w:p>
+    <w:p>
+      <w:pPr>
+        <w:spacing w:before="100" w:beforeAutospacing="1" w:after="100" w:afterAutospacing="1" w:line="240" w:lineRule="auto"/>
+        <w:ind w:left="0" w:right="0" w:firstLine="0"/>
+        <w:jc w:val="left"/>
+        <w:rPr>
+          <w:szCs w:val="28"/>
+          <w:lang w:val="en-US"/>
+        </w:rPr>
+      </w:pPr>
+      <w:proofErr w:type="spellStart"/>
+      <w:r>
+        <w:rPr>
+          <w:szCs w:val="28"/>
+          <w:lang w:val="en-US"/>
+        </w:rPr>
+        <w:t>alphabet_size</w:t>
+      </w:r>
+      <w:proofErr w:type="spellEnd"/>
+      <w:r>
+        <w:rPr>
+          <w:szCs w:val="28"/>
+          <w:lang w:val="en-US"/>
+        </w:rPr>
+        <w:t xml:space="preserve"> = </w:t>
+      </w:r>
+      <w:proofErr w:type="spellStart"/>
+      <w:r>
+        <w:rPr>
+          <w:szCs w:val="28"/>
+          <w:lang w:val="en-US"/>
+        </w:rPr>
+        <w:t>len</w:t>
+      </w:r>
+      <w:proofErr w:type="spellEnd"/>
+      <w:r>
+        <w:rPr>
+          <w:szCs w:val="28"/>
+          <w:lang w:val="en-US"/>
+        </w:rPr>
+        <w:t>(alphabet)</w:t>
+      </w:r>
+    </w:p>
+    <w:p>
+      <w:pPr>
+        <w:spacing w:before="100" w:beforeAutospacing="1" w:after="100" w:afterAutospacing="1" w:line="240" w:lineRule="auto"/>
+        <w:ind w:left="0" w:right="0" w:firstLine="0"/>
+        <w:jc w:val="left"/>
+        <w:rPr>
+          <w:szCs w:val="28"/>
+        </w:rPr>
+      </w:pPr>
+      <w:r>
+        <w:rPr>
+          <w:szCs w:val="28"/>
+        </w:rPr>
+        <w:t># Скорость перебора паролей (пароли/сек)</w:t>
+      </w:r>
+    </w:p>
+    <w:p>
+      <w:pPr>
+        <w:spacing w:before="100" w:beforeAutospacing="1" w:after="100" w:afterAutospacing="1" w:line="240" w:lineRule="auto"/>
+        <w:ind w:left="0" w:right="0" w:firstLine="0"/>
+        <w:jc w:val="left"/>
+        <w:rPr>
+          <w:szCs w:val="28"/>
+          <w:lang w:val="en-US"/>
+        </w:rPr>
+      </w:pPr>
+      <w:proofErr w:type="spellStart"/>
+      <w:r>
+        <w:rPr>
+          <w:szCs w:val="28"/>
+          <w:lang w:val="en-US"/>
+        </w:rPr>
+        <w:t>attempts_per_second</w:t>
+      </w:r>
+      <w:proofErr w:type="spellEnd"/>
+      <w:r>
+        <w:rPr>
+          <w:szCs w:val="28"/>
+          <w:lang w:val="en-US"/>
+        </w:rPr>
+        <w:t xml:space="preserve"> = 20</w:t>
+      </w:r>
+    </w:p>
+    <w:p>
+      <w:pPr>
+        <w:spacing w:before="100" w:beforeAutospacing="1" w:after="100" w:afterAutospacing="1" w:line="240" w:lineRule="auto"/>
+        <w:ind w:left="0" w:right="0" w:firstLine="0"/>
+        <w:jc w:val="left"/>
+        <w:rPr>
+          <w:szCs w:val="28"/>
+          <w:lang w:val="en-US"/>
+        </w:rPr>
+      </w:pPr>
+      <w:r>
+        <w:rPr>
+          <w:szCs w:val="28"/>
+          <w:lang w:val="en-US"/>
+        </w:rPr>
+        <w:t xml:space="preserve"># </w:t>
+      </w:r>
+      <w:proofErr w:type="spellStart"/>
+      <w:r>
+        <w:rPr>
+          <w:szCs w:val="28"/>
+          <w:lang w:val="en-US"/>
+        </w:rPr>
+        <w:t>Время</w:t>
+      </w:r>
+      <w:proofErr w:type="spellEnd"/>
+      <w:r>
+        <w:rPr>
+          <w:szCs w:val="28"/>
+          <w:lang w:val="en-US"/>
+        </w:rPr>
+        <w:t xml:space="preserve"> </w:t>
+      </w:r>
+      <w:proofErr w:type="spellStart"/>
+      <w:r>
+        <w:rPr>
+          <w:szCs w:val="28"/>
+          <w:lang w:val="en-US"/>
+        </w:rPr>
+        <w:t>взлома</w:t>
+      </w:r>
+      <w:proofErr w:type="spellEnd"/>
+      <w:r>
+        <w:rPr>
+          <w:szCs w:val="28"/>
+          <w:lang w:val="en-US"/>
+        </w:rPr>
+        <w:t xml:space="preserve"> </w:t>
+      </w:r>
+      <w:proofErr w:type="spellStart"/>
+      <w:r>
+        <w:rPr>
+          <w:szCs w:val="28"/>
+          <w:lang w:val="en-US"/>
+        </w:rPr>
+        <w:t>пароля</w:t>
+      </w:r>
+      <w:proofErr w:type="spellEnd"/>
+      <w:r>
+        <w:rPr>
+          <w:szCs w:val="28"/>
+          <w:lang w:val="en-US"/>
+        </w:rPr>
+        <w:t xml:space="preserve"> в </w:t>
+      </w:r>
+      <w:proofErr w:type="spellStart"/>
+      <w:r>
+        <w:rPr>
+          <w:szCs w:val="28"/>
+          <w:lang w:val="en-US"/>
+        </w:rPr>
+        <w:t>днях</w:t>
+      </w:r>
+      <w:proofErr w:type="spellEnd"/>
+    </w:p>
+    <w:p>
+      <w:pPr>
+        <w:spacing w:before="100" w:beforeAutospacing="1" w:after="100" w:afterAutospacing="1" w:line="240" w:lineRule="auto"/>
+        <w:ind w:left="0" w:right="0" w:firstLine="0"/>
+        <w:jc w:val="left"/>
+        <w:rPr>
+          <w:szCs w:val="28"/>
+          <w:lang w:val="en-US"/>
+        </w:rPr>
+      </w:pPr>
+      <w:proofErr w:type="spellStart"/>
+      <w:r>
+        <w:rPr>
+          <w:szCs w:val="28"/>
+          <w:lang w:val="en-US"/>
+        </w:rPr>
+        <w:t>crack_time</w:t>
+      </w:r>
+      <w:proofErr w:type="spellEnd"/>
+      <w:r>
+        <w:rPr>
+          <w:szCs w:val="28"/>
+          <w:lang w:val="en-US"/>
+        </w:rPr>
+        <w:t xml:space="preserve"> = </w:t>
+      </w:r>
+      <w:proofErr w:type="spellStart"/>
+      <w:r>
+        <w:rPr>
+          <w:szCs w:val="28"/>
+          <w:lang w:val="en-US"/>
+        </w:rPr>
+        <w:t>calculate_crack_</w:t>
+      </w:r>
+      <w:proofErr w:type="gramStart"/>
+      <w:r>
+        <w:rPr>
+          <w:szCs w:val="28"/>
+          <w:lang w:val="en-US"/>
+        </w:rPr>
+        <w:t>time</w:t>
+      </w:r>
+      <w:proofErr w:type="spellEnd"/>
+      <w:r>
+        <w:rPr>
+          <w:szCs w:val="28"/>
+          <w:lang w:val="en-US"/>
+        </w:rPr>
+        <w:t>(</w:t>
+      </w:r>
+      <w:proofErr w:type="gramEnd"/>
+      <w:r>
+        <w:rPr>
+          <w:szCs w:val="28"/>
+          <w:lang w:val="en-US"/>
+        </w:rPr>
+        <w:t xml:space="preserve">L, </w:t>
+      </w:r>
+      <w:proofErr w:type="spellStart"/>
+      <w:r>
+        <w:rPr>
+          <w:szCs w:val="28"/>
+          <w:lang w:val="en-US"/>
+        </w:rPr>
+        <w:t>alphabet_size</w:t>
+      </w:r>
+      <w:proofErr w:type="spellEnd"/>
+      <w:r>
+        <w:rPr>
+          <w:szCs w:val="28"/>
+          <w:lang w:val="en-US"/>
+        </w:rPr>
+        <w:t xml:space="preserve">, </w:t>
+      </w:r>
+      <w:proofErr w:type="spellStart"/>
+      <w:r>
+        <w:rPr>
+          <w:szCs w:val="28"/>
+          <w:lang w:val="en-US"/>
+        </w:rPr>
+        <w:t>attempts_per_second</w:t>
+      </w:r>
+      <w:proofErr w:type="spellEnd"/>
+      <w:r>
+        <w:rPr>
+          <w:szCs w:val="28"/>
+          <w:lang w:val="en-US"/>
         </w:rPr>
         <w:t>)</w:t>
       </w:r>
-      <w:r>
-        <w:rPr>
-          <w:rStyle w:val="mbin"/>
-        </w:rPr>
-        <w:t>+</w:t>
-      </w:r>
-      <w:proofErr w:type="spellStart"/>
-      <w:r>
-        <w:rPr>
-          <w:rStyle w:val="mop"/>
-        </w:rPr>
-        <w:t>log</w:t>
-      </w:r>
-      <w:proofErr w:type="spellEnd"/>
-      <w:r>
-        <w:rPr>
-          <w:rStyle w:val="mopen"/>
-        </w:rPr>
-        <w:t>(</w:t>
-      </w:r>
-      <w:r>
-        <w:rPr>
-          <w:rStyle w:val="mord"/>
-        </w:rPr>
-        <w:t>10−7</w:t>
-      </w:r>
-      <w:r>
-        <w:rPr>
-          <w:rStyle w:val="mclose"/>
-        </w:rPr>
-        <w:t>)</w:t>
-      </w:r>
-      <w:r>
-        <w:rPr>
-          <w:rStyle w:val="mrel"/>
-        </w:rPr>
-        <w:t>=</w:t>
-      </w:r>
-      <w:r>
-        <w:rPr>
-          <w:rStyle w:val="mord"/>
-        </w:rPr>
-        <w:t>0.0212</w:t>
-      </w:r>
-      <w:r>
-        <w:rPr>
-          <w:rStyle w:val="mbin"/>
-        </w:rPr>
-        <w:t>−</w:t>
-      </w:r>
-      <w:r>
-        <w:rPr>
-          <w:rStyle w:val="mord"/>
-        </w:rPr>
-        <w:t>7</w:t>
-      </w:r>
-      <w:r>
-        <w:rPr>
-          <w:rStyle w:val="mrel"/>
-        </w:rPr>
-        <w:t>=</w:t>
-      </w:r>
-      <w:r>
-        <w:rPr>
-          <w:rStyle w:val="mord"/>
-        </w:rPr>
-        <w:t>−6.9788</w:t>
-      </w:r>
     </w:p>
     <w:p>
       <w:pPr>
@@ -2447,948 +4236,16 @@
         <w:jc w:val="left"/>
         <w:rPr>
           <w:szCs w:val="28"/>
-        </w:rPr>
-      </w:pPr>
-      <w:proofErr w:type="spellStart"/>
+          <w:lang w:val="en-US"/>
+        </w:rPr>
+      </w:pPr>
       <w:proofErr w:type="gramStart"/>
       <w:r>
         <w:rPr>
-          <w:rStyle w:val="mop"/>
-        </w:rPr>
-        <w:t>log</w:t>
-      </w:r>
-      <w:proofErr w:type="spellEnd"/>
-      <w:r>
-        <w:rPr>
-          <w:rStyle w:val="mopen"/>
-        </w:rPr>
-        <w:t>(</w:t>
-      </w:r>
-      <w:proofErr w:type="gramEnd"/>
-      <w:r>
-        <w:rPr>
-          <w:rStyle w:val="mord"/>
-        </w:rPr>
-        <w:t>43</w:t>
-      </w:r>
-      <w:r>
-        <w:rPr>
-          <w:rStyle w:val="mclose"/>
-        </w:rPr>
-        <w:t>)</w:t>
-      </w:r>
-      <w:r>
-        <w:rPr>
-          <w:rStyle w:val="mrel"/>
-        </w:rPr>
-        <w:t>≈</w:t>
-      </w:r>
-      <w:r>
-        <w:rPr>
-          <w:rStyle w:val="mord"/>
-        </w:rPr>
-        <w:t>1.633</w:t>
-      </w:r>
-      <w:r>
-        <w:t>.</w:t>
-      </w:r>
-    </w:p>
-    <w:p>
-      <w:pPr>
-        <w:spacing w:before="100" w:beforeAutospacing="1" w:after="100" w:afterAutospacing="1" w:line="240" w:lineRule="auto"/>
-        <w:ind w:left="0" w:right="0" w:firstLine="0"/>
-        <w:jc w:val="left"/>
-        <w:rPr>
-          <w:szCs w:val="28"/>
-        </w:rPr>
-      </w:pPr>
-      <w:r>
-        <w:rPr>
-          <w:szCs w:val="28"/>
-        </w:rPr>
-        <w:t>Подставляем:</w:t>
-      </w:r>
-    </w:p>
-    <w:p>
-      <w:pPr>
-        <w:spacing w:before="100" w:beforeAutospacing="1" w:after="100" w:afterAutospacing="1" w:line="240" w:lineRule="auto"/>
-        <w:ind w:left="0" w:right="0" w:firstLine="0"/>
-        <w:jc w:val="left"/>
-        <w:rPr>
-          <w:rStyle w:val="mord"/>
-        </w:rPr>
-      </w:pPr>
-      <w:r>
-        <w:rPr>
-          <w:rStyle w:val="mord"/>
-        </w:rPr>
-        <w:t>L</w:t>
-      </w:r>
-      <w:r>
-        <w:rPr>
-          <w:rStyle w:val="mrel"/>
-        </w:rPr>
-        <w:t xml:space="preserve"> = -6.9788 / 1.633 </w:t>
-      </w:r>
-      <w:r>
-        <w:rPr>
-          <w:szCs w:val="28"/>
-        </w:rPr>
-        <w:t>≈</w:t>
-      </w:r>
-      <w:r>
-        <w:rPr>
-          <w:rStyle w:val="mrel"/>
-        </w:rPr>
-        <w:t xml:space="preserve"> 4.27</w:t>
-      </w:r>
-    </w:p>
-    <w:p>
-      <w:pPr>
-        <w:spacing w:before="100" w:beforeAutospacing="1" w:after="100" w:afterAutospacing="1" w:line="240" w:lineRule="auto"/>
-        <w:ind w:left="0" w:right="0" w:firstLine="0"/>
-        <w:jc w:val="left"/>
-        <w:rPr>
-          <w:szCs w:val="28"/>
-        </w:rPr>
-      </w:pPr>
-      <w:r>
-        <w:rPr>
-          <w:szCs w:val="28"/>
-        </w:rPr>
-        <w:t>Округляя, получаем, что минимальная длина пароля L</w:t>
-      </w:r>
-      <w:r>
-        <w:rPr>
-          <w:szCs w:val="28"/>
-        </w:rPr>
-        <w:t xml:space="preserve"> </w:t>
-      </w:r>
-      <w:r>
-        <w:rPr>
-          <w:szCs w:val="28"/>
-        </w:rPr>
-        <w:t>≈</w:t>
-      </w:r>
-      <w:r>
-        <w:rPr>
-          <w:szCs w:val="28"/>
-        </w:rPr>
-        <w:t xml:space="preserve"> </w:t>
-      </w:r>
-      <w:r>
-        <w:rPr>
-          <w:szCs w:val="28"/>
-        </w:rPr>
-        <w:t>5.</w:t>
-      </w:r>
-    </w:p>
-    <w:p>
-      <w:pPr>
-        <w:spacing w:before="100" w:beforeAutospacing="1" w:after="100" w:afterAutospacing="1" w:line="240" w:lineRule="auto"/>
-        <w:ind w:left="0" w:right="0" w:firstLine="0"/>
-        <w:jc w:val="left"/>
-        <w:rPr>
-          <w:szCs w:val="28"/>
-        </w:rPr>
-      </w:pPr>
-      <w:r>
-        <w:rPr>
-          <w:szCs w:val="28"/>
-        </w:rPr>
-        <w:t>Мощность алфавита A</w:t>
-      </w:r>
-      <w:r>
-        <w:rPr>
-          <w:szCs w:val="28"/>
-        </w:rPr>
-        <w:t xml:space="preserve"> </w:t>
-      </w:r>
-      <w:r>
-        <w:rPr>
-          <w:szCs w:val="28"/>
-        </w:rPr>
-        <w:t>=</w:t>
-      </w:r>
-      <w:r>
-        <w:rPr>
-          <w:szCs w:val="28"/>
-        </w:rPr>
-        <w:t xml:space="preserve"> </w:t>
-      </w:r>
-      <w:r>
-        <w:rPr>
-          <w:szCs w:val="28"/>
-        </w:rPr>
-        <w:t>43,</w:t>
-      </w:r>
-    </w:p>
-    <w:p>
-      <w:pPr>
-        <w:spacing w:before="100" w:beforeAutospacing="1" w:after="100" w:afterAutospacing="1" w:line="240" w:lineRule="auto"/>
-        <w:ind w:left="0" w:right="0" w:firstLine="0"/>
-        <w:jc w:val="left"/>
-        <w:rPr>
-          <w:szCs w:val="28"/>
-        </w:rPr>
-      </w:pPr>
-      <w:r>
-        <w:rPr>
-          <w:szCs w:val="28"/>
-        </w:rPr>
-        <w:t>Нижняя граница S</w:t>
-      </w:r>
-      <w:r>
-        <w:rPr>
-          <w:rFonts w:ascii="Cambria Math" w:hAnsi="Cambria Math" w:cs="Cambria Math"/>
-          <w:szCs w:val="28"/>
-        </w:rPr>
-        <w:t xml:space="preserve"> = </w:t>
-      </w:r>
-      <w:r>
-        <w:rPr>
-          <w:szCs w:val="28"/>
-        </w:rPr>
-        <w:t>1.05</w:t>
-      </w:r>
-      <w:r>
-        <w:rPr>
-          <w:rFonts w:ascii="Cambria Math" w:hAnsi="Cambria Math" w:cs="Cambria Math"/>
-          <w:szCs w:val="28"/>
-        </w:rPr>
-        <w:t xml:space="preserve"> * </w:t>
-      </w:r>
-      <w:r>
-        <w:rPr>
-          <w:szCs w:val="28"/>
-        </w:rPr>
-        <w:t>10</w:t>
-      </w:r>
-      <w:r>
-        <w:rPr>
-          <w:szCs w:val="28"/>
-        </w:rPr>
-        <w:t xml:space="preserve"> ^ </w:t>
-      </w:r>
-      <w:r>
-        <w:rPr>
-          <w:szCs w:val="28"/>
-        </w:rPr>
-        <w:t>−7,</w:t>
-      </w:r>
-    </w:p>
-    <w:p>
-      <w:pPr>
-        <w:spacing w:before="100" w:beforeAutospacing="1" w:after="100" w:afterAutospacing="1" w:line="240" w:lineRule="auto"/>
-        <w:ind w:left="0" w:right="0" w:firstLine="0"/>
-        <w:jc w:val="left"/>
-        <w:rPr>
-          <w:szCs w:val="28"/>
-        </w:rPr>
-      </w:pPr>
-      <w:r>
-        <w:rPr>
-          <w:szCs w:val="28"/>
-        </w:rPr>
-        <w:t>Минимальная длина пароля L</w:t>
-      </w:r>
-      <w:r>
-        <w:rPr>
-          <w:szCs w:val="28"/>
-        </w:rPr>
-        <w:t xml:space="preserve"> </w:t>
-      </w:r>
-      <w:r>
-        <w:rPr>
-          <w:szCs w:val="28"/>
-        </w:rPr>
-        <w:t xml:space="preserve">= </w:t>
-      </w:r>
-      <w:r>
-        <w:rPr>
-          <w:szCs w:val="28"/>
-        </w:rPr>
-        <w:t>5.</w:t>
-      </w:r>
-    </w:p>
-    <w:p>
-      <w:pPr>
-        <w:spacing w:before="100" w:beforeAutospacing="1" w:after="100" w:afterAutospacing="1" w:line="240" w:lineRule="auto"/>
-        <w:ind w:left="0" w:right="0" w:firstLine="0"/>
-        <w:jc w:val="left"/>
-        <w:rPr>
-          <w:szCs w:val="28"/>
-        </w:rPr>
-      </w:pPr>
-    </w:p>
-    <w:p>
-      <w:pPr>
-        <w:spacing w:before="100" w:beforeAutospacing="1" w:after="100" w:afterAutospacing="1" w:line="240" w:lineRule="auto"/>
-        <w:ind w:left="0" w:right="0" w:firstLine="0"/>
-        <w:jc w:val="left"/>
-        <w:rPr>
-          <w:szCs w:val="28"/>
-        </w:rPr>
-      </w:pPr>
-    </w:p>
-    <w:p>
-      <w:pPr>
-        <w:spacing w:before="100" w:beforeAutospacing="1" w:after="100" w:afterAutospacing="1" w:line="240" w:lineRule="auto"/>
-        <w:ind w:left="0" w:right="0" w:firstLine="0"/>
-        <w:jc w:val="left"/>
-        <w:rPr>
-          <w:b/>
-          <w:szCs w:val="28"/>
-        </w:rPr>
-      </w:pPr>
-      <w:r>
-        <w:rPr>
-          <w:szCs w:val="28"/>
-        </w:rPr>
-        <w:lastRenderedPageBreak/>
-        <w:t>2)</w:t>
-      </w:r>
-      <w:r>
-        <w:rPr>
-          <w:szCs w:val="28"/>
-        </w:rPr>
-        <w:t xml:space="preserve"> </w:t>
-      </w:r>
-      <w:r>
-        <w:rPr>
-          <w:b/>
-          <w:szCs w:val="28"/>
-        </w:rPr>
-        <w:t>Код для генерации паролей:</w:t>
-      </w:r>
-    </w:p>
-    <w:p>
-      <w:pPr>
-        <w:spacing w:before="100" w:beforeAutospacing="1" w:after="100" w:afterAutospacing="1" w:line="240" w:lineRule="auto"/>
-        <w:ind w:left="0" w:right="0" w:firstLine="0"/>
-        <w:jc w:val="left"/>
-        <w:rPr>
-          <w:szCs w:val="28"/>
-        </w:rPr>
-      </w:pPr>
-      <w:r>
-        <w:rPr>
-          <w:szCs w:val="28"/>
-          <w:lang w:val="en-US"/>
-        </w:rPr>
-        <w:t>import</w:t>
-      </w:r>
-      <w:r>
-        <w:rPr>
-          <w:szCs w:val="28"/>
-        </w:rPr>
-        <w:t xml:space="preserve"> </w:t>
-      </w:r>
-      <w:r>
-        <w:rPr>
-          <w:szCs w:val="28"/>
-          <w:lang w:val="en-US"/>
-        </w:rPr>
-        <w:t>random</w:t>
-      </w:r>
-    </w:p>
-    <w:p>
-      <w:pPr>
-        <w:spacing w:before="100" w:beforeAutospacing="1" w:after="100" w:afterAutospacing="1" w:line="240" w:lineRule="auto"/>
-        <w:ind w:left="0" w:right="0" w:firstLine="0"/>
-        <w:jc w:val="left"/>
-        <w:rPr>
-          <w:szCs w:val="28"/>
-          <w:lang w:val="en-US"/>
-        </w:rPr>
-      </w:pPr>
-      <w:r>
-        <w:rPr>
-          <w:szCs w:val="28"/>
-          <w:lang w:val="en-US"/>
-        </w:rPr>
-        <w:t>import string</w:t>
-      </w:r>
-    </w:p>
-    <w:p>
-      <w:pPr>
-        <w:spacing w:before="100" w:beforeAutospacing="1" w:after="100" w:afterAutospacing="1" w:line="240" w:lineRule="auto"/>
-        <w:ind w:left="0" w:right="0" w:firstLine="0"/>
-        <w:jc w:val="left"/>
-        <w:rPr>
-          <w:szCs w:val="28"/>
-          <w:lang w:val="en-US"/>
-        </w:rPr>
-      </w:pPr>
-      <w:r>
-        <w:rPr>
-          <w:szCs w:val="28"/>
-          <w:lang w:val="en-US"/>
-        </w:rPr>
-        <w:t>import time</w:t>
-      </w:r>
-    </w:p>
-    <w:p>
-      <w:pPr>
-        <w:spacing w:before="100" w:beforeAutospacing="1" w:after="100" w:afterAutospacing="1" w:line="240" w:lineRule="auto"/>
-        <w:ind w:left="0" w:right="0" w:firstLine="0"/>
-        <w:jc w:val="left"/>
-        <w:rPr>
-          <w:szCs w:val="28"/>
-          <w:lang w:val="en-US"/>
-        </w:rPr>
-      </w:pPr>
-    </w:p>
-    <w:p>
-      <w:pPr>
-        <w:spacing w:before="100" w:beforeAutospacing="1" w:after="100" w:afterAutospacing="1" w:line="240" w:lineRule="auto"/>
-        <w:ind w:left="0" w:right="0" w:firstLine="0"/>
-        <w:jc w:val="left"/>
-        <w:rPr>
-          <w:szCs w:val="28"/>
-          <w:lang w:val="en-US"/>
-        </w:rPr>
-      </w:pPr>
-      <w:r>
-        <w:rPr>
-          <w:szCs w:val="28"/>
-          <w:lang w:val="en-US"/>
-        </w:rPr>
-        <w:t xml:space="preserve"># </w:t>
-      </w:r>
-      <w:proofErr w:type="spellStart"/>
-      <w:r>
-        <w:rPr>
-          <w:szCs w:val="28"/>
-          <w:lang w:val="en-US"/>
-        </w:rPr>
-        <w:t>Определение</w:t>
-      </w:r>
-      <w:proofErr w:type="spellEnd"/>
-      <w:r>
-        <w:rPr>
-          <w:szCs w:val="28"/>
-          <w:lang w:val="en-US"/>
-        </w:rPr>
-        <w:t xml:space="preserve"> </w:t>
-      </w:r>
-      <w:proofErr w:type="spellStart"/>
-      <w:r>
-        <w:rPr>
-          <w:szCs w:val="28"/>
-          <w:lang w:val="en-US"/>
-        </w:rPr>
-        <w:t>групп</w:t>
-      </w:r>
-      <w:proofErr w:type="spellEnd"/>
-      <w:r>
-        <w:rPr>
-          <w:szCs w:val="28"/>
-          <w:lang w:val="en-US"/>
-        </w:rPr>
-        <w:t xml:space="preserve"> </w:t>
-      </w:r>
-      <w:proofErr w:type="spellStart"/>
-      <w:r>
-        <w:rPr>
-          <w:szCs w:val="28"/>
-          <w:lang w:val="en-US"/>
-        </w:rPr>
-        <w:t>символов</w:t>
-      </w:r>
-      <w:proofErr w:type="spellEnd"/>
-    </w:p>
-    <w:p>
-      <w:pPr>
-        <w:spacing w:before="100" w:beforeAutospacing="1" w:after="100" w:afterAutospacing="1" w:line="240" w:lineRule="auto"/>
-        <w:ind w:left="0" w:right="0" w:firstLine="0"/>
-        <w:jc w:val="left"/>
-        <w:rPr>
-          <w:szCs w:val="28"/>
-          <w:lang w:val="en-US"/>
-        </w:rPr>
-      </w:pPr>
-      <w:r>
-        <w:rPr>
-          <w:szCs w:val="28"/>
-          <w:lang w:val="en-US"/>
-        </w:rPr>
-        <w:t xml:space="preserve">digits = </w:t>
-      </w:r>
-      <w:proofErr w:type="spellStart"/>
-      <w:proofErr w:type="gramStart"/>
-      <w:r>
-        <w:rPr>
-          <w:szCs w:val="28"/>
-          <w:lang w:val="en-US"/>
-        </w:rPr>
-        <w:t>string.digits</w:t>
-      </w:r>
-      <w:proofErr w:type="spellEnd"/>
-      <w:proofErr w:type="gramEnd"/>
-      <w:r>
-        <w:rPr>
-          <w:szCs w:val="28"/>
-          <w:lang w:val="en-US"/>
-        </w:rPr>
-        <w:t xml:space="preserve">  # </w:t>
-      </w:r>
-      <w:proofErr w:type="spellStart"/>
-      <w:r>
-        <w:rPr>
-          <w:szCs w:val="28"/>
-          <w:lang w:val="en-US"/>
-        </w:rPr>
-        <w:t>Цифры</w:t>
-      </w:r>
-      <w:proofErr w:type="spellEnd"/>
-      <w:r>
-        <w:rPr>
-          <w:szCs w:val="28"/>
-          <w:lang w:val="en-US"/>
-        </w:rPr>
-        <w:t xml:space="preserve"> (0-9)</w:t>
-      </w:r>
-    </w:p>
-    <w:p>
-      <w:pPr>
-        <w:spacing w:before="100" w:beforeAutospacing="1" w:after="100" w:afterAutospacing="1" w:line="240" w:lineRule="auto"/>
-        <w:ind w:left="0" w:right="0" w:firstLine="0"/>
-        <w:jc w:val="left"/>
-        <w:rPr>
-          <w:szCs w:val="28"/>
-          <w:lang w:val="en-US"/>
-        </w:rPr>
-      </w:pPr>
-      <w:proofErr w:type="spellStart"/>
-      <w:r>
-        <w:rPr>
-          <w:szCs w:val="28"/>
-          <w:lang w:val="en-US"/>
-        </w:rPr>
-        <w:t>lowercase_russian</w:t>
-      </w:r>
-      <w:proofErr w:type="spellEnd"/>
-      <w:r>
-        <w:rPr>
-          <w:szCs w:val="28"/>
-          <w:lang w:val="en-US"/>
-        </w:rPr>
-        <w:t xml:space="preserve"> = '</w:t>
-      </w:r>
-      <w:proofErr w:type="spellStart"/>
-      <w:r>
-        <w:rPr>
-          <w:szCs w:val="28"/>
-          <w:lang w:val="en-US"/>
-        </w:rPr>
-        <w:t>абвгдеёжзийклмнопрстуфхцчшщьыъэюя</w:t>
-      </w:r>
-      <w:proofErr w:type="spellEnd"/>
-      <w:proofErr w:type="gramStart"/>
-      <w:r>
-        <w:rPr>
-          <w:szCs w:val="28"/>
-          <w:lang w:val="en-US"/>
-        </w:rPr>
-        <w:t>'  #</w:t>
-      </w:r>
-      <w:proofErr w:type="gramEnd"/>
-      <w:r>
-        <w:rPr>
-          <w:szCs w:val="28"/>
-          <w:lang w:val="en-US"/>
-        </w:rPr>
-        <w:t xml:space="preserve"> </w:t>
-      </w:r>
-      <w:proofErr w:type="spellStart"/>
-      <w:r>
-        <w:rPr>
-          <w:szCs w:val="28"/>
-          <w:lang w:val="en-US"/>
-        </w:rPr>
-        <w:t>Русские</w:t>
-      </w:r>
-      <w:proofErr w:type="spellEnd"/>
-      <w:r>
-        <w:rPr>
-          <w:szCs w:val="28"/>
-          <w:lang w:val="en-US"/>
-        </w:rPr>
-        <w:t xml:space="preserve"> </w:t>
-      </w:r>
-      <w:proofErr w:type="spellStart"/>
-      <w:r>
-        <w:rPr>
-          <w:szCs w:val="28"/>
-          <w:lang w:val="en-US"/>
-        </w:rPr>
-        <w:t>строчные</w:t>
-      </w:r>
-      <w:proofErr w:type="spellEnd"/>
-      <w:r>
-        <w:rPr>
-          <w:szCs w:val="28"/>
-          <w:lang w:val="en-US"/>
-        </w:rPr>
-        <w:t xml:space="preserve"> </w:t>
-      </w:r>
-      <w:proofErr w:type="spellStart"/>
-      <w:r>
-        <w:rPr>
-          <w:szCs w:val="28"/>
-          <w:lang w:val="en-US"/>
-        </w:rPr>
-        <w:t>буквы</w:t>
-      </w:r>
-      <w:proofErr w:type="spellEnd"/>
-    </w:p>
-    <w:p>
-      <w:pPr>
-        <w:spacing w:before="100" w:beforeAutospacing="1" w:after="100" w:afterAutospacing="1" w:line="240" w:lineRule="auto"/>
-        <w:ind w:left="0" w:right="0" w:firstLine="0"/>
-        <w:jc w:val="left"/>
-        <w:rPr>
-          <w:szCs w:val="28"/>
-        </w:rPr>
-      </w:pPr>
-      <w:r>
-        <w:rPr>
-          <w:szCs w:val="28"/>
-        </w:rPr>
-        <w:t># Объединение всех символов в один алфавит</w:t>
-      </w:r>
-    </w:p>
-    <w:p>
-      <w:pPr>
-        <w:spacing w:before="100" w:beforeAutospacing="1" w:after="100" w:afterAutospacing="1" w:line="240" w:lineRule="auto"/>
-        <w:ind w:left="0" w:right="0" w:firstLine="0"/>
-        <w:jc w:val="left"/>
-        <w:rPr>
-          <w:szCs w:val="28"/>
-          <w:lang w:val="en-US"/>
-        </w:rPr>
-      </w:pPr>
-      <w:r>
-        <w:rPr>
-          <w:szCs w:val="28"/>
-          <w:lang w:val="en-US"/>
-        </w:rPr>
-        <w:t xml:space="preserve">alphabet = digits + </w:t>
-      </w:r>
-      <w:proofErr w:type="spellStart"/>
-      <w:r>
-        <w:rPr>
-          <w:szCs w:val="28"/>
-          <w:lang w:val="en-US"/>
-        </w:rPr>
-        <w:t>lowercase_russian</w:t>
-      </w:r>
-      <w:proofErr w:type="spellEnd"/>
-    </w:p>
-    <w:p>
-      <w:pPr>
-        <w:spacing w:before="100" w:beforeAutospacing="1" w:after="100" w:afterAutospacing="1" w:line="240" w:lineRule="auto"/>
-        <w:ind w:left="0" w:right="0" w:firstLine="0"/>
-        <w:jc w:val="left"/>
-        <w:rPr>
-          <w:szCs w:val="28"/>
-          <w:lang w:val="en-US"/>
-        </w:rPr>
-      </w:pPr>
-      <w:r>
-        <w:rPr>
-          <w:szCs w:val="28"/>
-          <w:lang w:val="en-US"/>
-        </w:rPr>
-        <w:t xml:space="preserve"># </w:t>
-      </w:r>
-      <w:proofErr w:type="spellStart"/>
-      <w:r>
-        <w:rPr>
-          <w:szCs w:val="28"/>
-          <w:lang w:val="en-US"/>
-        </w:rPr>
-        <w:t>Длина</w:t>
-      </w:r>
-      <w:proofErr w:type="spellEnd"/>
-      <w:r>
-        <w:rPr>
-          <w:szCs w:val="28"/>
-          <w:lang w:val="en-US"/>
-        </w:rPr>
-        <w:t xml:space="preserve"> </w:t>
-      </w:r>
-      <w:proofErr w:type="spellStart"/>
-      <w:r>
-        <w:rPr>
-          <w:szCs w:val="28"/>
-          <w:lang w:val="en-US"/>
-        </w:rPr>
-        <w:t>пароля</w:t>
-      </w:r>
-      <w:proofErr w:type="spellEnd"/>
-    </w:p>
-    <w:p>
-      <w:pPr>
-        <w:spacing w:before="100" w:beforeAutospacing="1" w:after="100" w:afterAutospacing="1" w:line="240" w:lineRule="auto"/>
-        <w:ind w:left="0" w:right="0" w:firstLine="0"/>
-        <w:jc w:val="left"/>
-        <w:rPr>
-          <w:szCs w:val="28"/>
-          <w:lang w:val="en-US"/>
-        </w:rPr>
-      </w:pPr>
-      <w:r>
-        <w:rPr>
-          <w:szCs w:val="28"/>
-          <w:lang w:val="en-US"/>
-        </w:rPr>
-        <w:t>L = 5</w:t>
-      </w:r>
-    </w:p>
-    <w:p>
-      <w:pPr>
-        <w:spacing w:before="100" w:beforeAutospacing="1" w:after="100" w:afterAutospacing="1" w:line="240" w:lineRule="auto"/>
-        <w:ind w:left="0" w:right="0" w:firstLine="0"/>
-        <w:jc w:val="left"/>
-        <w:rPr>
-          <w:szCs w:val="28"/>
-          <w:lang w:val="en-US"/>
-        </w:rPr>
-      </w:pPr>
-      <w:r>
-        <w:rPr>
-          <w:szCs w:val="28"/>
-          <w:lang w:val="en-US"/>
-        </w:rPr>
-        <w:t xml:space="preserve"># </w:t>
-      </w:r>
-      <w:proofErr w:type="spellStart"/>
-      <w:r>
-        <w:rPr>
-          <w:szCs w:val="28"/>
-          <w:lang w:val="en-US"/>
-        </w:rPr>
-        <w:t>Генерация</w:t>
-      </w:r>
-      <w:proofErr w:type="spellEnd"/>
-      <w:r>
-        <w:rPr>
-          <w:szCs w:val="28"/>
-          <w:lang w:val="en-US"/>
-        </w:rPr>
-        <w:t xml:space="preserve"> </w:t>
-      </w:r>
-      <w:proofErr w:type="spellStart"/>
-      <w:r>
-        <w:rPr>
-          <w:szCs w:val="28"/>
-          <w:lang w:val="en-US"/>
-        </w:rPr>
-        <w:t>случайного</w:t>
-      </w:r>
-      <w:proofErr w:type="spellEnd"/>
-      <w:r>
-        <w:rPr>
-          <w:szCs w:val="28"/>
-          <w:lang w:val="en-US"/>
-        </w:rPr>
-        <w:t xml:space="preserve"> </w:t>
-      </w:r>
-      <w:proofErr w:type="spellStart"/>
-      <w:r>
-        <w:rPr>
-          <w:szCs w:val="28"/>
-          <w:lang w:val="en-US"/>
-        </w:rPr>
-        <w:t>пароля</w:t>
-      </w:r>
-      <w:proofErr w:type="spellEnd"/>
-    </w:p>
-    <w:p>
-      <w:pPr>
-        <w:spacing w:before="100" w:beforeAutospacing="1" w:after="100" w:afterAutospacing="1" w:line="240" w:lineRule="auto"/>
-        <w:ind w:left="0" w:right="0" w:firstLine="0"/>
-        <w:jc w:val="left"/>
-        <w:rPr>
-          <w:szCs w:val="28"/>
-          <w:lang w:val="en-US"/>
-        </w:rPr>
-      </w:pPr>
-      <w:r>
-        <w:rPr>
-          <w:szCs w:val="28"/>
-          <w:lang w:val="en-US"/>
-        </w:rPr>
-        <w:t xml:space="preserve">def </w:t>
-      </w:r>
-      <w:proofErr w:type="spellStart"/>
-      <w:r>
-        <w:rPr>
-          <w:szCs w:val="28"/>
-          <w:lang w:val="en-US"/>
-        </w:rPr>
-        <w:t>generate_password</w:t>
-      </w:r>
-      <w:proofErr w:type="spellEnd"/>
-      <w:r>
-        <w:rPr>
-          <w:szCs w:val="28"/>
-          <w:lang w:val="en-US"/>
-        </w:rPr>
-        <w:t>(length):</w:t>
-      </w:r>
-    </w:p>
-    <w:p>
-      <w:pPr>
-        <w:spacing w:before="100" w:beforeAutospacing="1" w:after="100" w:afterAutospacing="1" w:line="240" w:lineRule="auto"/>
-        <w:ind w:left="0" w:right="0" w:firstLine="0"/>
-        <w:jc w:val="left"/>
-        <w:rPr>
-          <w:szCs w:val="28"/>
-          <w:lang w:val="en-US"/>
-        </w:rPr>
-      </w:pPr>
-      <w:r>
-        <w:rPr>
-          <w:szCs w:val="28"/>
-          <w:lang w:val="en-US"/>
-        </w:rPr>
-        <w:t xml:space="preserve">    return '</w:t>
-      </w:r>
-      <w:proofErr w:type="gramStart"/>
-      <w:r>
-        <w:rPr>
-          <w:szCs w:val="28"/>
-          <w:lang w:val="en-US"/>
-        </w:rPr>
-        <w:t>'.join</w:t>
-      </w:r>
-      <w:proofErr w:type="gramEnd"/>
-      <w:r>
-        <w:rPr>
-          <w:szCs w:val="28"/>
-          <w:lang w:val="en-US"/>
-        </w:rPr>
-        <w:t>(</w:t>
-      </w:r>
-      <w:proofErr w:type="spellStart"/>
-      <w:r>
-        <w:rPr>
-          <w:szCs w:val="28"/>
-          <w:lang w:val="en-US"/>
-        </w:rPr>
-        <w:t>random.choice</w:t>
-      </w:r>
-      <w:proofErr w:type="spellEnd"/>
-      <w:r>
-        <w:rPr>
-          <w:szCs w:val="28"/>
-          <w:lang w:val="en-US"/>
-        </w:rPr>
-        <w:t>(alphabet) for _ in range(length))</w:t>
-      </w:r>
-    </w:p>
-    <w:p>
-      <w:pPr>
-        <w:spacing w:before="100" w:beforeAutospacing="1" w:after="100" w:afterAutospacing="1" w:line="240" w:lineRule="auto"/>
-        <w:ind w:left="0" w:right="0" w:firstLine="0"/>
-        <w:jc w:val="left"/>
-        <w:rPr>
-          <w:szCs w:val="28"/>
-          <w:lang w:val="en-US"/>
-        </w:rPr>
-      </w:pPr>
-      <w:r>
-        <w:rPr>
-          <w:szCs w:val="28"/>
-          <w:lang w:val="en-US"/>
-        </w:rPr>
-        <w:t xml:space="preserve"># </w:t>
-      </w:r>
-      <w:proofErr w:type="spellStart"/>
-      <w:r>
-        <w:rPr>
-          <w:szCs w:val="28"/>
-          <w:lang w:val="en-US"/>
-        </w:rPr>
-        <w:t>Расчет</w:t>
-      </w:r>
-      <w:proofErr w:type="spellEnd"/>
-      <w:r>
-        <w:rPr>
-          <w:szCs w:val="28"/>
-          <w:lang w:val="en-US"/>
-        </w:rPr>
-        <w:t xml:space="preserve"> </w:t>
-      </w:r>
-      <w:proofErr w:type="spellStart"/>
-      <w:r>
-        <w:rPr>
-          <w:szCs w:val="28"/>
-          <w:lang w:val="en-US"/>
-        </w:rPr>
-        <w:t>времени</w:t>
-      </w:r>
-      <w:proofErr w:type="spellEnd"/>
-      <w:r>
-        <w:rPr>
-          <w:szCs w:val="28"/>
-          <w:lang w:val="en-US"/>
-        </w:rPr>
-        <w:t xml:space="preserve"> </w:t>
-      </w:r>
-      <w:proofErr w:type="spellStart"/>
-      <w:r>
-        <w:rPr>
-          <w:szCs w:val="28"/>
-          <w:lang w:val="en-US"/>
-        </w:rPr>
-        <w:t>взлома</w:t>
-      </w:r>
-      <w:proofErr w:type="spellEnd"/>
-    </w:p>
-    <w:p>
-      <w:pPr>
-        <w:spacing w:before="100" w:beforeAutospacing="1" w:after="100" w:afterAutospacing="1" w:line="240" w:lineRule="auto"/>
-        <w:ind w:left="0" w:right="0" w:firstLine="0"/>
-        <w:jc w:val="left"/>
-        <w:rPr>
-          <w:szCs w:val="28"/>
-          <w:lang w:val="en-US"/>
-        </w:rPr>
-      </w:pPr>
-      <w:r>
-        <w:rPr>
-          <w:szCs w:val="28"/>
-          <w:lang w:val="en-US"/>
-        </w:rPr>
-        <w:t xml:space="preserve">def </w:t>
-      </w:r>
-      <w:proofErr w:type="spellStart"/>
-      <w:r>
-        <w:rPr>
-          <w:szCs w:val="28"/>
-          <w:lang w:val="en-US"/>
-        </w:rPr>
-        <w:t>calculate_crack_</w:t>
-      </w:r>
-      <w:proofErr w:type="gramStart"/>
-      <w:r>
-        <w:rPr>
-          <w:szCs w:val="28"/>
-          <w:lang w:val="en-US"/>
-        </w:rPr>
-        <w:t>time</w:t>
-      </w:r>
-      <w:proofErr w:type="spellEnd"/>
-      <w:r>
-        <w:rPr>
-          <w:szCs w:val="28"/>
-          <w:lang w:val="en-US"/>
-        </w:rPr>
-        <w:t>(</w:t>
+          <w:szCs w:val="28"/>
+          <w:lang w:val="en-US"/>
+        </w:rPr>
+        <w:t>print(</w:t>
       </w:r>
       <w:proofErr w:type="spellStart"/>
       <w:proofErr w:type="gramEnd"/>
@@ -3397,7 +4254,7 @@
           <w:szCs w:val="28"/>
           <w:lang w:val="en-US"/>
         </w:rPr>
-        <w:t>password_length</w:t>
+        <w:t>f"Ожидаемое</w:t>
       </w:r>
       <w:proofErr w:type="spellEnd"/>
       <w:r>
@@ -3405,7 +4262,7 @@
           <w:szCs w:val="28"/>
           <w:lang w:val="en-US"/>
         </w:rPr>
-        <w:t xml:space="preserve">, </w:t>
+        <w:t xml:space="preserve"> </w:t>
       </w:r>
       <w:proofErr w:type="spellStart"/>
       <w:r>
@@ -3413,7 +4270,7 @@
           <w:szCs w:val="28"/>
           <w:lang w:val="en-US"/>
         </w:rPr>
-        <w:t>alphabet_size</w:t>
+        <w:t>время</w:t>
       </w:r>
       <w:proofErr w:type="spellEnd"/>
       <w:r>
@@ -3421,7 +4278,7 @@
           <w:szCs w:val="28"/>
           <w:lang w:val="en-US"/>
         </w:rPr>
-        <w:t xml:space="preserve">, </w:t>
+        <w:t xml:space="preserve"> </w:t>
       </w:r>
       <w:proofErr w:type="spellStart"/>
       <w:r>
@@ -3429,7 +4286,7 @@
           <w:szCs w:val="28"/>
           <w:lang w:val="en-US"/>
         </w:rPr>
-        <w:t>attempts_per_second</w:t>
+        <w:t>взлома</w:t>
       </w:r>
       <w:proofErr w:type="spellEnd"/>
       <w:r>
@@ -3437,7 +4294,39 @@
           <w:szCs w:val="28"/>
           <w:lang w:val="en-US"/>
         </w:rPr>
-        <w:t>):</w:t>
+        <w:t xml:space="preserve"> </w:t>
+      </w:r>
+      <w:proofErr w:type="spellStart"/>
+      <w:r>
+        <w:rPr>
+          <w:szCs w:val="28"/>
+          <w:lang w:val="en-US"/>
+        </w:rPr>
+        <w:t>пароля</w:t>
+      </w:r>
+      <w:proofErr w:type="spellEnd"/>
+      <w:r>
+        <w:rPr>
+          <w:szCs w:val="28"/>
+          <w:lang w:val="en-US"/>
+        </w:rPr>
+        <w:t xml:space="preserve">: {crack_time:.2f} </w:t>
+      </w:r>
+      <w:proofErr w:type="spellStart"/>
+      <w:r>
+        <w:rPr>
+          <w:szCs w:val="28"/>
+          <w:lang w:val="en-US"/>
+        </w:rPr>
+        <w:t>дней</w:t>
+      </w:r>
+      <w:proofErr w:type="spellEnd"/>
+      <w:r>
+        <w:rPr>
+          <w:szCs w:val="28"/>
+          <w:lang w:val="en-US"/>
+        </w:rPr>
+        <w:t>")</w:t>
       </w:r>
     </w:p>
     <w:p>
@@ -3446,90 +4335,31 @@
         <w:ind w:left="0" w:right="0" w:firstLine="0"/>
         <w:jc w:val="left"/>
         <w:rPr>
-          <w:szCs w:val="28"/>
-          <w:lang w:val="en-US"/>
-        </w:rPr>
-      </w:pPr>
-      <w:r>
-        <w:rPr>
-          <w:szCs w:val="28"/>
-          <w:lang w:val="en-US"/>
-        </w:rPr>
-        <w:t xml:space="preserve">    # </w:t>
-      </w:r>
-      <w:proofErr w:type="spellStart"/>
-      <w:r>
-        <w:rPr>
-          <w:szCs w:val="28"/>
-          <w:lang w:val="en-US"/>
-        </w:rPr>
-        <w:t>Вычисление</w:t>
-      </w:r>
-      <w:proofErr w:type="spellEnd"/>
-      <w:r>
-        <w:rPr>
-          <w:szCs w:val="28"/>
-          <w:lang w:val="en-US"/>
-        </w:rPr>
-        <w:t xml:space="preserve"> </w:t>
-      </w:r>
-      <w:proofErr w:type="spellStart"/>
-      <w:r>
-        <w:rPr>
-          <w:szCs w:val="28"/>
-          <w:lang w:val="en-US"/>
-        </w:rPr>
-        <w:t>времени</w:t>
-      </w:r>
-      <w:proofErr w:type="spellEnd"/>
-      <w:r>
-        <w:rPr>
-          <w:szCs w:val="28"/>
-          <w:lang w:val="en-US"/>
-        </w:rPr>
-        <w:t xml:space="preserve"> </w:t>
-      </w:r>
-      <w:proofErr w:type="spellStart"/>
-      <w:r>
-        <w:rPr>
-          <w:szCs w:val="28"/>
-          <w:lang w:val="en-US"/>
-        </w:rPr>
-        <w:t>взлома</w:t>
-      </w:r>
-      <w:proofErr w:type="spellEnd"/>
-      <w:r>
-        <w:rPr>
-          <w:szCs w:val="28"/>
-          <w:lang w:val="en-US"/>
-        </w:rPr>
-        <w:t xml:space="preserve"> </w:t>
-      </w:r>
-      <w:proofErr w:type="spellStart"/>
-      <w:r>
-        <w:rPr>
-          <w:szCs w:val="28"/>
-          <w:lang w:val="en-US"/>
-        </w:rPr>
-        <w:t>по</w:t>
-      </w:r>
-      <w:proofErr w:type="spellEnd"/>
-      <w:r>
-        <w:rPr>
-          <w:szCs w:val="28"/>
-          <w:lang w:val="en-US"/>
-        </w:rPr>
-        <w:t xml:space="preserve"> </w:t>
-      </w:r>
-      <w:proofErr w:type="spellStart"/>
-      <w:r>
-        <w:rPr>
-          <w:szCs w:val="28"/>
-          <w:lang w:val="en-US"/>
-        </w:rPr>
-        <w:t>формуле</w:t>
-      </w:r>
-      <w:proofErr w:type="spellEnd"/>
+          <w:b/>
+          <w:szCs w:val="28"/>
+        </w:rPr>
+      </w:pPr>
+      <w:r>
+        <w:rPr>
+          <w:b/>
+          <w:szCs w:val="28"/>
+        </w:rPr>
+        <w:t>Пример</w:t>
+      </w:r>
+      <w:r>
+        <w:rPr>
+          <w:b/>
+          <w:szCs w:val="28"/>
+        </w:rPr>
+        <w:t>ы</w:t>
+      </w:r>
+      <w:r>
+        <w:rPr>
+          <w:b/>
+          <w:szCs w:val="28"/>
+        </w:rPr>
+        <w:t xml:space="preserve"> вывода:</w:t>
+      </w:r>
     </w:p>
     <w:p>
       <w:pPr>
@@ -3537,795 +4367,6 @@
         <w:ind w:left="0" w:right="0" w:firstLine="0"/>
         <w:jc w:val="left"/>
         <w:rPr>
-          <w:szCs w:val="28"/>
-          <w:lang w:val="en-US"/>
-        </w:rPr>
-      </w:pPr>
-      <w:r>
-        <w:rPr>
-          <w:szCs w:val="28"/>
-          <w:lang w:val="en-US"/>
-        </w:rPr>
-        <w:t xml:space="preserve">    </w:t>
-      </w:r>
-      <w:proofErr w:type="spellStart"/>
-      <w:r>
-        <w:rPr>
-          <w:szCs w:val="28"/>
-          <w:lang w:val="en-US"/>
-        </w:rPr>
-        <w:t>total_combinations</w:t>
-      </w:r>
-      <w:proofErr w:type="spellEnd"/>
-      <w:r>
-        <w:rPr>
-          <w:szCs w:val="28"/>
-          <w:lang w:val="en-US"/>
-        </w:rPr>
-        <w:t xml:space="preserve"> = </w:t>
-      </w:r>
-      <w:proofErr w:type="spellStart"/>
-      <w:r>
-        <w:rPr>
-          <w:szCs w:val="28"/>
-          <w:lang w:val="en-US"/>
-        </w:rPr>
-        <w:t>alphabet_size</w:t>
-      </w:r>
-      <w:proofErr w:type="spellEnd"/>
-      <w:r>
-        <w:rPr>
-          <w:szCs w:val="28"/>
-          <w:lang w:val="en-US"/>
-        </w:rPr>
-        <w:t xml:space="preserve"> ** </w:t>
-      </w:r>
-      <w:proofErr w:type="spellStart"/>
-      <w:r>
-        <w:rPr>
-          <w:szCs w:val="28"/>
-          <w:lang w:val="en-US"/>
-        </w:rPr>
-        <w:t>password_length</w:t>
-      </w:r>
-      <w:proofErr w:type="spellEnd"/>
-    </w:p>
-    <w:p>
-      <w:pPr>
-        <w:spacing w:before="100" w:beforeAutospacing="1" w:after="100" w:afterAutospacing="1" w:line="240" w:lineRule="auto"/>
-        <w:ind w:left="0" w:right="0" w:firstLine="0"/>
-        <w:jc w:val="left"/>
-        <w:rPr>
-          <w:szCs w:val="28"/>
-          <w:lang w:val="en-US"/>
-        </w:rPr>
-      </w:pPr>
-      <w:r>
-        <w:rPr>
-          <w:szCs w:val="28"/>
-          <w:lang w:val="en-US"/>
-        </w:rPr>
-        <w:t xml:space="preserve">    </w:t>
-      </w:r>
-      <w:proofErr w:type="spellStart"/>
-      <w:r>
-        <w:rPr>
-          <w:szCs w:val="28"/>
-          <w:lang w:val="en-US"/>
-        </w:rPr>
-        <w:t>time_to_crack_seconds</w:t>
-      </w:r>
-      <w:proofErr w:type="spellEnd"/>
-      <w:r>
-        <w:rPr>
-          <w:szCs w:val="28"/>
-          <w:lang w:val="en-US"/>
-        </w:rPr>
-        <w:t xml:space="preserve"> = </w:t>
-      </w:r>
-      <w:proofErr w:type="spellStart"/>
-      <w:r>
-        <w:rPr>
-          <w:szCs w:val="28"/>
-          <w:lang w:val="en-US"/>
-        </w:rPr>
-        <w:t>total_combinations</w:t>
-      </w:r>
-      <w:proofErr w:type="spellEnd"/>
-      <w:r>
-        <w:rPr>
-          <w:szCs w:val="28"/>
-          <w:lang w:val="en-US"/>
-        </w:rPr>
-        <w:t xml:space="preserve"> / </w:t>
-      </w:r>
-      <w:proofErr w:type="spellStart"/>
-      <w:r>
-        <w:rPr>
-          <w:szCs w:val="28"/>
-          <w:lang w:val="en-US"/>
-        </w:rPr>
-        <w:t>attempts_per_second</w:t>
-      </w:r>
-      <w:proofErr w:type="spellEnd"/>
-    </w:p>
-    <w:p>
-      <w:pPr>
-        <w:spacing w:before="100" w:beforeAutospacing="1" w:after="100" w:afterAutospacing="1" w:line="240" w:lineRule="auto"/>
-        <w:ind w:left="0" w:right="0" w:firstLine="0"/>
-        <w:jc w:val="left"/>
-        <w:rPr>
-          <w:szCs w:val="28"/>
-          <w:lang w:val="en-US"/>
-        </w:rPr>
-      </w:pPr>
-      <w:r>
-        <w:rPr>
-          <w:szCs w:val="28"/>
-          <w:lang w:val="en-US"/>
-        </w:rPr>
-        <w:t xml:space="preserve">    # </w:t>
-      </w:r>
-      <w:proofErr w:type="spellStart"/>
-      <w:r>
-        <w:rPr>
-          <w:szCs w:val="28"/>
-          <w:lang w:val="en-US"/>
-        </w:rPr>
-        <w:t>Перевод</w:t>
-      </w:r>
-      <w:proofErr w:type="spellEnd"/>
-      <w:r>
-        <w:rPr>
-          <w:szCs w:val="28"/>
-          <w:lang w:val="en-US"/>
-        </w:rPr>
-        <w:t xml:space="preserve"> </w:t>
-      </w:r>
-      <w:proofErr w:type="spellStart"/>
-      <w:r>
-        <w:rPr>
-          <w:szCs w:val="28"/>
-          <w:lang w:val="en-US"/>
-        </w:rPr>
-        <w:t>времени</w:t>
-      </w:r>
-      <w:proofErr w:type="spellEnd"/>
-      <w:r>
-        <w:rPr>
-          <w:szCs w:val="28"/>
-          <w:lang w:val="en-US"/>
-        </w:rPr>
-        <w:t xml:space="preserve"> в </w:t>
-      </w:r>
-      <w:proofErr w:type="spellStart"/>
-      <w:r>
-        <w:rPr>
-          <w:szCs w:val="28"/>
-          <w:lang w:val="en-US"/>
-        </w:rPr>
-        <w:t>дни</w:t>
-      </w:r>
-      <w:proofErr w:type="spellEnd"/>
-    </w:p>
-    <w:p>
-      <w:pPr>
-        <w:spacing w:before="100" w:beforeAutospacing="1" w:after="100" w:afterAutospacing="1" w:line="240" w:lineRule="auto"/>
-        <w:ind w:left="0" w:right="0" w:firstLine="0"/>
-        <w:jc w:val="left"/>
-        <w:rPr>
-          <w:szCs w:val="28"/>
-          <w:lang w:val="en-US"/>
-        </w:rPr>
-      </w:pPr>
-      <w:r>
-        <w:rPr>
-          <w:szCs w:val="28"/>
-          <w:lang w:val="en-US"/>
-        </w:rPr>
-        <w:t xml:space="preserve">    </w:t>
-      </w:r>
-      <w:proofErr w:type="spellStart"/>
-      <w:r>
-        <w:rPr>
-          <w:szCs w:val="28"/>
-          <w:lang w:val="en-US"/>
-        </w:rPr>
-        <w:t>time_to_crack_days</w:t>
-      </w:r>
-      <w:proofErr w:type="spellEnd"/>
-      <w:r>
-        <w:rPr>
-          <w:szCs w:val="28"/>
-          <w:lang w:val="en-US"/>
-        </w:rPr>
-        <w:t xml:space="preserve"> = </w:t>
-      </w:r>
-      <w:proofErr w:type="spellStart"/>
-      <w:r>
-        <w:rPr>
-          <w:szCs w:val="28"/>
-          <w:lang w:val="en-US"/>
-        </w:rPr>
-        <w:t>time_to_crack_seconds</w:t>
-      </w:r>
-      <w:proofErr w:type="spellEnd"/>
-      <w:r>
-        <w:rPr>
-          <w:szCs w:val="28"/>
-          <w:lang w:val="en-US"/>
-        </w:rPr>
-        <w:t xml:space="preserve"> / (60 * 60 * 24)</w:t>
-      </w:r>
-    </w:p>
-    <w:p>
-      <w:pPr>
-        <w:spacing w:before="100" w:beforeAutospacing="1" w:after="100" w:afterAutospacing="1" w:line="240" w:lineRule="auto"/>
-        <w:ind w:left="0" w:right="0" w:firstLine="0"/>
-        <w:jc w:val="left"/>
-        <w:rPr>
-          <w:szCs w:val="28"/>
-          <w:lang w:val="en-US"/>
-        </w:rPr>
-      </w:pPr>
-      <w:r>
-        <w:rPr>
-          <w:szCs w:val="28"/>
-          <w:lang w:val="en-US"/>
-        </w:rPr>
-        <w:t xml:space="preserve">    return </w:t>
-      </w:r>
-      <w:proofErr w:type="spellStart"/>
-      <w:r>
-        <w:rPr>
-          <w:szCs w:val="28"/>
-          <w:lang w:val="en-US"/>
-        </w:rPr>
-        <w:t>time_to_crack_days</w:t>
-      </w:r>
-      <w:proofErr w:type="spellEnd"/>
-    </w:p>
-    <w:p>
-      <w:pPr>
-        <w:spacing w:before="100" w:beforeAutospacing="1" w:after="100" w:afterAutospacing="1" w:line="240" w:lineRule="auto"/>
-        <w:ind w:left="0" w:right="0" w:firstLine="0"/>
-        <w:jc w:val="left"/>
-        <w:rPr>
-          <w:szCs w:val="28"/>
-          <w:lang w:val="en-US"/>
-        </w:rPr>
-      </w:pPr>
-    </w:p>
-    <w:p>
-      <w:pPr>
-        <w:spacing w:before="100" w:beforeAutospacing="1" w:after="100" w:afterAutospacing="1" w:line="240" w:lineRule="auto"/>
-        <w:ind w:left="0" w:right="0" w:firstLine="0"/>
-        <w:jc w:val="left"/>
-        <w:rPr>
-          <w:szCs w:val="28"/>
-          <w:lang w:val="en-US"/>
-        </w:rPr>
-      </w:pPr>
-      <w:r>
-        <w:rPr>
-          <w:szCs w:val="28"/>
-          <w:lang w:val="en-US"/>
-        </w:rPr>
-        <w:t xml:space="preserve"># </w:t>
-      </w:r>
-      <w:proofErr w:type="spellStart"/>
-      <w:r>
-        <w:rPr>
-          <w:szCs w:val="28"/>
-          <w:lang w:val="en-US"/>
-        </w:rPr>
-        <w:t>Генерация</w:t>
-      </w:r>
-      <w:proofErr w:type="spellEnd"/>
-      <w:r>
-        <w:rPr>
-          <w:szCs w:val="28"/>
-          <w:lang w:val="en-US"/>
-        </w:rPr>
-        <w:t xml:space="preserve"> </w:t>
-      </w:r>
-      <w:proofErr w:type="spellStart"/>
-      <w:r>
-        <w:rPr>
-          <w:szCs w:val="28"/>
-          <w:lang w:val="en-US"/>
-        </w:rPr>
-        <w:t>пароля</w:t>
-      </w:r>
-      <w:proofErr w:type="spellEnd"/>
-    </w:p>
-    <w:p>
-      <w:pPr>
-        <w:spacing w:before="100" w:beforeAutospacing="1" w:after="100" w:afterAutospacing="1" w:line="240" w:lineRule="auto"/>
-        <w:ind w:left="0" w:right="0" w:firstLine="0"/>
-        <w:jc w:val="left"/>
-        <w:rPr>
-          <w:szCs w:val="28"/>
-          <w:lang w:val="en-US"/>
-        </w:rPr>
-      </w:pPr>
-      <w:r>
-        <w:rPr>
-          <w:szCs w:val="28"/>
-          <w:lang w:val="en-US"/>
-        </w:rPr>
-        <w:t xml:space="preserve">password = </w:t>
-      </w:r>
-      <w:proofErr w:type="spellStart"/>
-      <w:r>
-        <w:rPr>
-          <w:szCs w:val="28"/>
-          <w:lang w:val="en-US"/>
-        </w:rPr>
-        <w:t>generate_password</w:t>
-      </w:r>
-      <w:proofErr w:type="spellEnd"/>
-      <w:r>
-        <w:rPr>
-          <w:szCs w:val="28"/>
-          <w:lang w:val="en-US"/>
-        </w:rPr>
-        <w:t>(L)</w:t>
-      </w:r>
-    </w:p>
-    <w:p>
-      <w:pPr>
-        <w:spacing w:before="100" w:beforeAutospacing="1" w:after="100" w:afterAutospacing="1" w:line="240" w:lineRule="auto"/>
-        <w:ind w:left="0" w:right="0" w:firstLine="0"/>
-        <w:jc w:val="left"/>
-        <w:rPr>
-          <w:szCs w:val="28"/>
-          <w:lang w:val="en-US"/>
-        </w:rPr>
-      </w:pPr>
-      <w:proofErr w:type="gramStart"/>
-      <w:r>
-        <w:rPr>
-          <w:szCs w:val="28"/>
-          <w:lang w:val="en-US"/>
-        </w:rPr>
-        <w:t>print(</w:t>
-      </w:r>
-      <w:proofErr w:type="spellStart"/>
-      <w:proofErr w:type="gramEnd"/>
-      <w:r>
-        <w:rPr>
-          <w:szCs w:val="28"/>
-          <w:lang w:val="en-US"/>
-        </w:rPr>
-        <w:t>f"Сгенерированный</w:t>
-      </w:r>
-      <w:proofErr w:type="spellEnd"/>
-      <w:r>
-        <w:rPr>
-          <w:szCs w:val="28"/>
-          <w:lang w:val="en-US"/>
-        </w:rPr>
-        <w:t xml:space="preserve"> </w:t>
-      </w:r>
-      <w:proofErr w:type="spellStart"/>
-      <w:r>
-        <w:rPr>
-          <w:szCs w:val="28"/>
-          <w:lang w:val="en-US"/>
-        </w:rPr>
-        <w:t>пароль</w:t>
-      </w:r>
-      <w:proofErr w:type="spellEnd"/>
-      <w:r>
-        <w:rPr>
-          <w:szCs w:val="28"/>
-          <w:lang w:val="en-US"/>
-        </w:rPr>
-        <w:t>: {password}")</w:t>
-      </w:r>
-    </w:p>
-    <w:p>
-      <w:pPr>
-        <w:spacing w:before="100" w:beforeAutospacing="1" w:after="100" w:afterAutospacing="1" w:line="240" w:lineRule="auto"/>
-        <w:ind w:left="0" w:right="0" w:firstLine="0"/>
-        <w:jc w:val="left"/>
-        <w:rPr>
-          <w:szCs w:val="28"/>
-          <w:lang w:val="en-US"/>
-        </w:rPr>
-      </w:pPr>
-      <w:r>
-        <w:rPr>
-          <w:szCs w:val="28"/>
-          <w:lang w:val="en-US"/>
-        </w:rPr>
-        <w:t xml:space="preserve"># </w:t>
-      </w:r>
-      <w:proofErr w:type="spellStart"/>
-      <w:r>
-        <w:rPr>
-          <w:szCs w:val="28"/>
-          <w:lang w:val="en-US"/>
-        </w:rPr>
-        <w:t>Мощность</w:t>
-      </w:r>
-      <w:proofErr w:type="spellEnd"/>
-      <w:r>
-        <w:rPr>
-          <w:szCs w:val="28"/>
-          <w:lang w:val="en-US"/>
-        </w:rPr>
-        <w:t xml:space="preserve"> </w:t>
-      </w:r>
-      <w:proofErr w:type="spellStart"/>
-      <w:r>
-        <w:rPr>
-          <w:szCs w:val="28"/>
-          <w:lang w:val="en-US"/>
-        </w:rPr>
-        <w:t>алфавита</w:t>
-      </w:r>
-      <w:proofErr w:type="spellEnd"/>
-    </w:p>
-    <w:p>
-      <w:pPr>
-        <w:spacing w:before="100" w:beforeAutospacing="1" w:after="100" w:afterAutospacing="1" w:line="240" w:lineRule="auto"/>
-        <w:ind w:left="0" w:right="0" w:firstLine="0"/>
-        <w:jc w:val="left"/>
-        <w:rPr>
-          <w:szCs w:val="28"/>
-          <w:lang w:val="en-US"/>
-        </w:rPr>
-      </w:pPr>
-      <w:proofErr w:type="spellStart"/>
-      <w:r>
-        <w:rPr>
-          <w:szCs w:val="28"/>
-          <w:lang w:val="en-US"/>
-        </w:rPr>
-        <w:t>alphabet_size</w:t>
-      </w:r>
-      <w:proofErr w:type="spellEnd"/>
-      <w:r>
-        <w:rPr>
-          <w:szCs w:val="28"/>
-          <w:lang w:val="en-US"/>
-        </w:rPr>
-        <w:t xml:space="preserve"> = </w:t>
-      </w:r>
-      <w:proofErr w:type="spellStart"/>
-      <w:r>
-        <w:rPr>
-          <w:szCs w:val="28"/>
-          <w:lang w:val="en-US"/>
-        </w:rPr>
-        <w:t>len</w:t>
-      </w:r>
-      <w:proofErr w:type="spellEnd"/>
-      <w:r>
-        <w:rPr>
-          <w:szCs w:val="28"/>
-          <w:lang w:val="en-US"/>
-        </w:rPr>
-        <w:t>(alphabet)</w:t>
-      </w:r>
-    </w:p>
-    <w:p>
-      <w:pPr>
-        <w:spacing w:before="100" w:beforeAutospacing="1" w:after="100" w:afterAutospacing="1" w:line="240" w:lineRule="auto"/>
-        <w:ind w:left="0" w:right="0" w:firstLine="0"/>
-        <w:jc w:val="left"/>
-        <w:rPr>
-          <w:szCs w:val="28"/>
-        </w:rPr>
-      </w:pPr>
-      <w:r>
-        <w:rPr>
-          <w:szCs w:val="28"/>
-        </w:rPr>
-        <w:t># Скорость перебора паролей (пароли/сек)</w:t>
-      </w:r>
-    </w:p>
-    <w:p>
-      <w:pPr>
-        <w:spacing w:before="100" w:beforeAutospacing="1" w:after="100" w:afterAutospacing="1" w:line="240" w:lineRule="auto"/>
-        <w:ind w:left="0" w:right="0" w:firstLine="0"/>
-        <w:jc w:val="left"/>
-        <w:rPr>
-          <w:szCs w:val="28"/>
-          <w:lang w:val="en-US"/>
-        </w:rPr>
-      </w:pPr>
-      <w:proofErr w:type="spellStart"/>
-      <w:r>
-        <w:rPr>
-          <w:szCs w:val="28"/>
-          <w:lang w:val="en-US"/>
-        </w:rPr>
-        <w:t>attempts_per_second</w:t>
-      </w:r>
-      <w:proofErr w:type="spellEnd"/>
-      <w:r>
-        <w:rPr>
-          <w:szCs w:val="28"/>
-          <w:lang w:val="en-US"/>
-        </w:rPr>
-        <w:t xml:space="preserve"> = 20</w:t>
-      </w:r>
-    </w:p>
-    <w:p>
-      <w:pPr>
-        <w:spacing w:before="100" w:beforeAutospacing="1" w:after="100" w:afterAutospacing="1" w:line="240" w:lineRule="auto"/>
-        <w:ind w:left="0" w:right="0" w:firstLine="0"/>
-        <w:jc w:val="left"/>
-        <w:rPr>
-          <w:szCs w:val="28"/>
-          <w:lang w:val="en-US"/>
-        </w:rPr>
-      </w:pPr>
-      <w:r>
-        <w:rPr>
-          <w:szCs w:val="28"/>
-          <w:lang w:val="en-US"/>
-        </w:rPr>
-        <w:t xml:space="preserve"># </w:t>
-      </w:r>
-      <w:proofErr w:type="spellStart"/>
-      <w:r>
-        <w:rPr>
-          <w:szCs w:val="28"/>
-          <w:lang w:val="en-US"/>
-        </w:rPr>
-        <w:t>Время</w:t>
-      </w:r>
-      <w:proofErr w:type="spellEnd"/>
-      <w:r>
-        <w:rPr>
-          <w:szCs w:val="28"/>
-          <w:lang w:val="en-US"/>
-        </w:rPr>
-        <w:t xml:space="preserve"> </w:t>
-      </w:r>
-      <w:proofErr w:type="spellStart"/>
-      <w:r>
-        <w:rPr>
-          <w:szCs w:val="28"/>
-          <w:lang w:val="en-US"/>
-        </w:rPr>
-        <w:t>взлома</w:t>
-      </w:r>
-      <w:proofErr w:type="spellEnd"/>
-      <w:r>
-        <w:rPr>
-          <w:szCs w:val="28"/>
-          <w:lang w:val="en-US"/>
-        </w:rPr>
-        <w:t xml:space="preserve"> </w:t>
-      </w:r>
-      <w:proofErr w:type="spellStart"/>
-      <w:r>
-        <w:rPr>
-          <w:szCs w:val="28"/>
-          <w:lang w:val="en-US"/>
-        </w:rPr>
-        <w:t>пароля</w:t>
-      </w:r>
-      <w:proofErr w:type="spellEnd"/>
-      <w:r>
-        <w:rPr>
-          <w:szCs w:val="28"/>
-          <w:lang w:val="en-US"/>
-        </w:rPr>
-        <w:t xml:space="preserve"> в </w:t>
-      </w:r>
-      <w:proofErr w:type="spellStart"/>
-      <w:r>
-        <w:rPr>
-          <w:szCs w:val="28"/>
-          <w:lang w:val="en-US"/>
-        </w:rPr>
-        <w:t>днях</w:t>
-      </w:r>
-      <w:proofErr w:type="spellEnd"/>
-    </w:p>
-    <w:p>
-      <w:pPr>
-        <w:spacing w:before="100" w:beforeAutospacing="1" w:after="100" w:afterAutospacing="1" w:line="240" w:lineRule="auto"/>
-        <w:ind w:left="0" w:right="0" w:firstLine="0"/>
-        <w:jc w:val="left"/>
-        <w:rPr>
-          <w:szCs w:val="28"/>
-          <w:lang w:val="en-US"/>
-        </w:rPr>
-      </w:pPr>
-      <w:proofErr w:type="spellStart"/>
-      <w:r>
-        <w:rPr>
-          <w:szCs w:val="28"/>
-          <w:lang w:val="en-US"/>
-        </w:rPr>
-        <w:t>crack_time</w:t>
-      </w:r>
-      <w:proofErr w:type="spellEnd"/>
-      <w:r>
-        <w:rPr>
-          <w:szCs w:val="28"/>
-          <w:lang w:val="en-US"/>
-        </w:rPr>
-        <w:t xml:space="preserve"> = </w:t>
-      </w:r>
-      <w:proofErr w:type="spellStart"/>
-      <w:r>
-        <w:rPr>
-          <w:szCs w:val="28"/>
-          <w:lang w:val="en-US"/>
-        </w:rPr>
-        <w:t>calculate_crack_</w:t>
-      </w:r>
-      <w:proofErr w:type="gramStart"/>
-      <w:r>
-        <w:rPr>
-          <w:szCs w:val="28"/>
-          <w:lang w:val="en-US"/>
-        </w:rPr>
-        <w:t>time</w:t>
-      </w:r>
-      <w:proofErr w:type="spellEnd"/>
-      <w:r>
-        <w:rPr>
-          <w:szCs w:val="28"/>
-          <w:lang w:val="en-US"/>
-        </w:rPr>
-        <w:t>(</w:t>
-      </w:r>
-      <w:proofErr w:type="gramEnd"/>
-      <w:r>
-        <w:rPr>
-          <w:szCs w:val="28"/>
-          <w:lang w:val="en-US"/>
-        </w:rPr>
-        <w:t xml:space="preserve">L, </w:t>
-      </w:r>
-      <w:proofErr w:type="spellStart"/>
-      <w:r>
-        <w:rPr>
-          <w:szCs w:val="28"/>
-          <w:lang w:val="en-US"/>
-        </w:rPr>
-        <w:t>alphabet_size</w:t>
-      </w:r>
-      <w:proofErr w:type="spellEnd"/>
-      <w:r>
-        <w:rPr>
-          <w:szCs w:val="28"/>
-          <w:lang w:val="en-US"/>
-        </w:rPr>
-        <w:t xml:space="preserve">, </w:t>
-      </w:r>
-      <w:proofErr w:type="spellStart"/>
-      <w:r>
-        <w:rPr>
-          <w:szCs w:val="28"/>
-          <w:lang w:val="en-US"/>
-        </w:rPr>
-        <w:t>attempts_per_second</w:t>
-      </w:r>
-      <w:proofErr w:type="spellEnd"/>
-      <w:r>
-        <w:rPr>
-          <w:szCs w:val="28"/>
-          <w:lang w:val="en-US"/>
-        </w:rPr>
-        <w:t>)</w:t>
-      </w:r>
-    </w:p>
-    <w:p>
-      <w:pPr>
-        <w:spacing w:before="100" w:beforeAutospacing="1" w:after="100" w:afterAutospacing="1" w:line="240" w:lineRule="auto"/>
-        <w:ind w:left="0" w:right="0" w:firstLine="0"/>
-        <w:jc w:val="left"/>
-        <w:rPr>
-          <w:szCs w:val="28"/>
-          <w:lang w:val="en-US"/>
-        </w:rPr>
-      </w:pPr>
-      <w:proofErr w:type="gramStart"/>
-      <w:r>
-        <w:rPr>
-          <w:szCs w:val="28"/>
-          <w:lang w:val="en-US"/>
-        </w:rPr>
-        <w:t>print(</w:t>
-      </w:r>
-      <w:proofErr w:type="spellStart"/>
-      <w:proofErr w:type="gramEnd"/>
-      <w:r>
-        <w:rPr>
-          <w:szCs w:val="28"/>
-          <w:lang w:val="en-US"/>
-        </w:rPr>
-        <w:t>f"Ожидаемое</w:t>
-      </w:r>
-      <w:proofErr w:type="spellEnd"/>
-      <w:r>
-        <w:rPr>
-          <w:szCs w:val="28"/>
-          <w:lang w:val="en-US"/>
-        </w:rPr>
-        <w:t xml:space="preserve"> </w:t>
-      </w:r>
-      <w:proofErr w:type="spellStart"/>
-      <w:r>
-        <w:rPr>
-          <w:szCs w:val="28"/>
-          <w:lang w:val="en-US"/>
-        </w:rPr>
-        <w:t>время</w:t>
-      </w:r>
-      <w:proofErr w:type="spellEnd"/>
-      <w:r>
-        <w:rPr>
-          <w:szCs w:val="28"/>
-          <w:lang w:val="en-US"/>
-        </w:rPr>
-        <w:t xml:space="preserve"> </w:t>
-      </w:r>
-      <w:proofErr w:type="spellStart"/>
-      <w:r>
-        <w:rPr>
-          <w:szCs w:val="28"/>
-          <w:lang w:val="en-US"/>
-        </w:rPr>
-        <w:t>взлома</w:t>
-      </w:r>
-      <w:proofErr w:type="spellEnd"/>
-      <w:r>
-        <w:rPr>
-          <w:szCs w:val="28"/>
-          <w:lang w:val="en-US"/>
-        </w:rPr>
-        <w:t xml:space="preserve"> </w:t>
-      </w:r>
-      <w:proofErr w:type="spellStart"/>
-      <w:r>
-        <w:rPr>
-          <w:szCs w:val="28"/>
-          <w:lang w:val="en-US"/>
-        </w:rPr>
-        <w:t>пароля</w:t>
-      </w:r>
-      <w:proofErr w:type="spellEnd"/>
-      <w:r>
-        <w:rPr>
-          <w:szCs w:val="28"/>
-          <w:lang w:val="en-US"/>
-        </w:rPr>
-        <w:t xml:space="preserve">: {crack_time:.2f} </w:t>
-      </w:r>
-      <w:proofErr w:type="spellStart"/>
-      <w:r>
-        <w:rPr>
-          <w:szCs w:val="28"/>
-          <w:lang w:val="en-US"/>
-        </w:rPr>
-        <w:t>дней</w:t>
-      </w:r>
-      <w:proofErr w:type="spellEnd"/>
-      <w:r>
-        <w:rPr>
-          <w:szCs w:val="28"/>
-          <w:lang w:val="en-US"/>
-        </w:rPr>
-        <w:t>")</w:t>
-      </w:r>
-    </w:p>
-    <w:p>
-      <w:pPr>
-        <w:spacing w:before="100" w:beforeAutospacing="1" w:after="100" w:afterAutospacing="1" w:line="240" w:lineRule="auto"/>
-        <w:ind w:left="0" w:right="0" w:firstLine="0"/>
-        <w:jc w:val="left"/>
-        <w:rPr>
           <w:b/>
           <w:szCs w:val="28"/>
         </w:rPr>
@@ -4333,38 +4374,7 @@
       <w:r>
         <w:rPr>
           <w:b/>
-          <w:szCs w:val="28"/>
-        </w:rPr>
-        <w:t>Пример</w:t>
-      </w:r>
-      <w:r>
-        <w:rPr>
-          <w:b/>
-          <w:szCs w:val="28"/>
-        </w:rPr>
-        <w:t>ы</w:t>
-      </w:r>
-      <w:r>
-        <w:rPr>
-          <w:b/>
-          <w:szCs w:val="28"/>
-        </w:rPr>
-        <w:t xml:space="preserve"> вывода:</w:t>
-      </w:r>
-    </w:p>
-    <w:p>
-      <w:pPr>
-        <w:spacing w:before="100" w:beforeAutospacing="1" w:after="100" w:afterAutospacing="1" w:line="240" w:lineRule="auto"/>
-        <w:ind w:left="0" w:right="0" w:firstLine="0"/>
-        <w:jc w:val="left"/>
-        <w:rPr>
-          <w:b/>
-          <w:szCs w:val="28"/>
-        </w:rPr>
-      </w:pPr>
-      <w:r>
-        <w:rPr>
-          <w:b/>
+          <w:noProof/>
           <w:szCs w:val="28"/>
         </w:rPr>
         <w:drawing>
@@ -4445,47 +4455,7 @@
           <w:szCs w:val="28"/>
           <w:lang w:bidi="ar-SA"/>
         </w:rPr>
-        <w:t>Пусть на экран</w:t>
-      </w:r>
-      <w:r>
-        <w:rPr>
-          <w:rFonts w:eastAsiaTheme="minorEastAsia"/>
-          <w:color w:val="auto"/>
-          <w:kern w:val="0"/>
-          <w:szCs w:val="28"/>
-          <w:lang w:bidi="ar-SA"/>
-        </w:rPr>
-        <w:t xml:space="preserve"> </w:t>
-      </w:r>
-      <w:r>
-        <w:rPr>
-          <w:rFonts w:eastAsiaTheme="minorEastAsia"/>
-          <w:color w:val="auto"/>
-          <w:kern w:val="0"/>
-          <w:szCs w:val="28"/>
-          <w:lang w:bidi="ar-SA"/>
-        </w:rPr>
-        <w:t>выведены следующие</w:t>
-      </w:r>
-      <w:r>
-        <w:rPr>
-          <w:rFonts w:eastAsiaTheme="minorEastAsia"/>
-          <w:color w:val="auto"/>
-          <w:kern w:val="0"/>
-          <w:szCs w:val="28"/>
-          <w:lang w:bidi="ar-SA"/>
-        </w:rPr>
-        <w:t xml:space="preserve"> </w:t>
-      </w:r>
-      <w:r>
-        <w:rPr>
-          <w:rFonts w:eastAsiaTheme="minorEastAsia"/>
-          <w:color w:val="auto"/>
-          <w:kern w:val="0"/>
-          <w:szCs w:val="28"/>
-          <w:lang w:bidi="ar-SA"/>
-        </w:rPr>
-        <w:t>три слова: «</w:t>
+        <w:t>Пусть на экран выведены следующие три слова: «</w:t>
       </w:r>
       <w:proofErr w:type="spellStart"/>
       <w:r>
@@ -4507,27 +4477,7 @@
           <w:szCs w:val="28"/>
           <w:lang w:bidi="ar-SA"/>
         </w:rPr>
-        <w:t>»,</w:t>
-      </w:r>
-      <w:r>
-        <w:rPr>
-          <w:rFonts w:eastAsiaTheme="minorEastAsia"/>
-          <w:color w:val="auto"/>
-          <w:kern w:val="0"/>
-          <w:szCs w:val="28"/>
-          <w:lang w:bidi="ar-SA"/>
-        </w:rPr>
-        <w:t xml:space="preserve"> </w:t>
-      </w:r>
-      <w:r>
-        <w:rPr>
-          <w:rFonts w:eastAsiaTheme="minorEastAsia"/>
-          <w:color w:val="auto"/>
-          <w:kern w:val="0"/>
-          <w:szCs w:val="28"/>
-          <w:lang w:bidi="ar-SA"/>
-        </w:rPr>
-        <w:t>«</w:t>
+        <w:t>», «</w:t>
       </w:r>
       <w:proofErr w:type="spellStart"/>
       <w:r>
@@ -4571,87 +4521,7 @@
           <w:szCs w:val="28"/>
           <w:lang w:bidi="ar-SA"/>
         </w:rPr>
-        <w:t>».</w:t>
-      </w:r>
-      <w:r>
-        <w:rPr>
-          <w:rFonts w:eastAsiaTheme="minorEastAsia"/>
-          <w:color w:val="auto"/>
-          <w:kern w:val="0"/>
-          <w:szCs w:val="28"/>
-          <w:lang w:bidi="ar-SA"/>
-        </w:rPr>
-        <w:t xml:space="preserve"> </w:t>
-      </w:r>
-      <w:r>
-        <w:rPr>
-          <w:rFonts w:eastAsiaTheme="minorEastAsia"/>
-          <w:color w:val="auto"/>
-          <w:kern w:val="0"/>
-          <w:szCs w:val="28"/>
-          <w:lang w:bidi="ar-SA"/>
-        </w:rPr>
-        <w:t>Составить программу,</w:t>
-      </w:r>
-      <w:r>
-        <w:rPr>
-          <w:rFonts w:eastAsiaTheme="minorEastAsia"/>
-          <w:color w:val="auto"/>
-          <w:kern w:val="0"/>
-          <w:szCs w:val="28"/>
-          <w:lang w:bidi="ar-SA"/>
-        </w:rPr>
-        <w:t xml:space="preserve"> </w:t>
-      </w:r>
-      <w:r>
-        <w:rPr>
-          <w:rFonts w:eastAsiaTheme="minorEastAsia"/>
-          <w:color w:val="auto"/>
-          <w:kern w:val="0"/>
-          <w:szCs w:val="28"/>
-          <w:lang w:bidi="ar-SA"/>
-        </w:rPr>
-        <w:t>которая записывает</w:t>
-      </w:r>
-      <w:r>
-        <w:rPr>
-          <w:rFonts w:eastAsiaTheme="minorEastAsia"/>
-          <w:color w:val="auto"/>
-          <w:kern w:val="0"/>
-          <w:szCs w:val="28"/>
-          <w:lang w:bidi="ar-SA"/>
-        </w:rPr>
-        <w:t xml:space="preserve"> </w:t>
-      </w:r>
-      <w:r>
-        <w:rPr>
-          <w:rFonts w:eastAsiaTheme="minorEastAsia"/>
-          <w:color w:val="auto"/>
-          <w:kern w:val="0"/>
-          <w:szCs w:val="28"/>
-          <w:lang w:bidi="ar-SA"/>
-        </w:rPr>
-        <w:t>пароль следующим</w:t>
-      </w:r>
-      <w:r>
-        <w:rPr>
-          <w:rFonts w:eastAsiaTheme="minorEastAsia"/>
-          <w:color w:val="auto"/>
-          <w:kern w:val="0"/>
-          <w:szCs w:val="28"/>
-          <w:lang w:bidi="ar-SA"/>
-        </w:rPr>
-        <w:t xml:space="preserve"> </w:t>
-      </w:r>
-      <w:r>
-        <w:rPr>
-          <w:rFonts w:eastAsiaTheme="minorEastAsia"/>
-          <w:color w:val="auto"/>
-          <w:kern w:val="0"/>
-          <w:szCs w:val="28"/>
-          <w:lang w:bidi="ar-SA"/>
-        </w:rPr>
-        <w:t>образом</w:t>
+        <w:t>». Составить программу, которая записывает пароль следующим образом</w:t>
       </w:r>
     </w:p>
     <w:p>
@@ -4678,147 +4548,7 @@
           <w:szCs w:val="28"/>
           <w:lang w:bidi="ar-SA"/>
         </w:rPr>
-        <w:t>Исходные данные — строковые константы</w:t>
-      </w:r>
-      <w:r>
-        <w:rPr>
-          <w:rFonts w:eastAsiaTheme="minorEastAsia"/>
-          <w:color w:val="auto"/>
-          <w:kern w:val="0"/>
-          <w:szCs w:val="28"/>
-          <w:lang w:bidi="ar-SA"/>
-        </w:rPr>
-        <w:t xml:space="preserve"> </w:t>
-      </w:r>
-      <w:r>
-        <w:rPr>
-          <w:rFonts w:eastAsiaTheme="minorEastAsia"/>
-          <w:color w:val="auto"/>
-          <w:kern w:val="0"/>
-          <w:szCs w:val="28"/>
-          <w:lang w:bidi="ar-SA"/>
-        </w:rPr>
-        <w:t>1. В строку &lt;результат&gt; в качестве первого символа</w:t>
-      </w:r>
-      <w:r>
-        <w:rPr>
-          <w:rFonts w:eastAsiaTheme="minorEastAsia"/>
-          <w:color w:val="auto"/>
-          <w:kern w:val="0"/>
-          <w:szCs w:val="28"/>
-          <w:lang w:bidi="ar-SA"/>
-        </w:rPr>
-        <w:t xml:space="preserve"> </w:t>
-      </w:r>
-      <w:r>
-        <w:rPr>
-          <w:rFonts w:eastAsiaTheme="minorEastAsia"/>
-          <w:color w:val="auto"/>
-          <w:kern w:val="0"/>
-          <w:szCs w:val="28"/>
-          <w:lang w:bidi="ar-SA"/>
-        </w:rPr>
-        <w:t>записать букву, которая в алфавите</w:t>
-      </w:r>
-      <w:r>
-        <w:rPr>
-          <w:rFonts w:eastAsiaTheme="minorEastAsia"/>
-          <w:color w:val="auto"/>
-          <w:kern w:val="0"/>
-          <w:szCs w:val="28"/>
-          <w:lang w:bidi="ar-SA"/>
-        </w:rPr>
-        <w:t xml:space="preserve"> </w:t>
-      </w:r>
-      <w:r>
-        <w:rPr>
-          <w:rFonts w:eastAsiaTheme="minorEastAsia"/>
-          <w:color w:val="auto"/>
-          <w:kern w:val="0"/>
-          <w:szCs w:val="28"/>
-          <w:lang w:bidi="ar-SA"/>
-        </w:rPr>
-        <w:t>следует за буквой,</w:t>
-      </w:r>
-      <w:r>
-        <w:rPr>
-          <w:rFonts w:eastAsiaTheme="minorEastAsia"/>
-          <w:color w:val="auto"/>
-          <w:kern w:val="0"/>
-          <w:szCs w:val="28"/>
-          <w:lang w:bidi="ar-SA"/>
-        </w:rPr>
-        <w:t xml:space="preserve"> </w:t>
-      </w:r>
-      <w:r>
-        <w:rPr>
-          <w:rFonts w:eastAsiaTheme="minorEastAsia"/>
-          <w:color w:val="auto"/>
-          <w:kern w:val="0"/>
-          <w:szCs w:val="28"/>
-          <w:lang w:bidi="ar-SA"/>
-        </w:rPr>
-        <w:t>являющейся первым символом третьего слова на</w:t>
-      </w:r>
-      <w:r>
-        <w:rPr>
-          <w:rFonts w:eastAsiaTheme="minorEastAsia"/>
-          <w:color w:val="auto"/>
-          <w:kern w:val="0"/>
-          <w:szCs w:val="28"/>
-          <w:lang w:bidi="ar-SA"/>
-        </w:rPr>
-        <w:t xml:space="preserve"> </w:t>
-      </w:r>
-      <w:r>
-        <w:rPr>
-          <w:rFonts w:eastAsiaTheme="minorEastAsia"/>
-          <w:color w:val="auto"/>
-          <w:kern w:val="0"/>
-          <w:szCs w:val="28"/>
-          <w:lang w:bidi="ar-SA"/>
-        </w:rPr>
-        <w:t>экране; если это буква «z», записать «а».</w:t>
-      </w:r>
-      <w:r>
-        <w:rPr>
-          <w:rFonts w:eastAsiaTheme="minorEastAsia"/>
-          <w:color w:val="auto"/>
-          <w:kern w:val="0"/>
-          <w:szCs w:val="28"/>
-          <w:lang w:bidi="ar-SA"/>
-        </w:rPr>
-        <w:t xml:space="preserve"> </w:t>
-      </w:r>
-      <w:r>
-        <w:rPr>
-          <w:rFonts w:eastAsiaTheme="minorEastAsia"/>
-          <w:color w:val="auto"/>
-          <w:kern w:val="0"/>
-          <w:szCs w:val="28"/>
-          <w:lang w:bidi="ar-SA"/>
-        </w:rPr>
-        <w:t>2. В качестве второго символа записать букву,</w:t>
-      </w:r>
-      <w:r>
-        <w:rPr>
-          <w:rFonts w:eastAsiaTheme="minorEastAsia"/>
-          <w:color w:val="auto"/>
-          <w:kern w:val="0"/>
-          <w:szCs w:val="28"/>
-          <w:lang w:bidi="ar-SA"/>
-        </w:rPr>
-        <w:t xml:space="preserve"> </w:t>
-      </w:r>
-      <w:r>
-        <w:rPr>
-          <w:rFonts w:eastAsiaTheme="minorEastAsia"/>
-          <w:color w:val="auto"/>
-          <w:kern w:val="0"/>
-          <w:szCs w:val="28"/>
-          <w:lang w:bidi="ar-SA"/>
-        </w:rPr>
-        <w:t xml:space="preserve">которая в </w:t>
+        <w:t xml:space="preserve">Исходные данные — строковые константы 1. В строку &lt;результат&gt; в качестве первого символа записать букву, которая в алфавите следует за буквой, являющейся первым символом третьего слова на экране; если это буква «z», записать «а». 2. В качестве второго символа записать букву, которая в </w:t>
       </w:r>
       <w:r>
         <w:rPr>
@@ -4829,17 +4559,7 @@
           <w:lang w:bidi="ar-SA"/>
         </w:rPr>
         <w:lastRenderedPageBreak/>
-        <w:t>алфавите предшествует букве, являющейся</w:t>
-      </w:r>
-      <w:r>
-        <w:rPr>
-          <w:rFonts w:eastAsiaTheme="minorEastAsia"/>
-          <w:color w:val="auto"/>
-          <w:kern w:val="0"/>
-          <w:szCs w:val="28"/>
-          <w:lang w:bidi="ar-SA"/>
-        </w:rPr>
-        <w:t xml:space="preserve"> </w:t>
+        <w:t xml:space="preserve">алфавите предшествует букве, являющейся </w:t>
       </w:r>
       <w:proofErr w:type="gramStart"/>
       <w:r>
@@ -4850,27 +4570,7 @@
           <w:szCs w:val="28"/>
           <w:lang w:bidi="ar-SA"/>
         </w:rPr>
-        <w:t xml:space="preserve">первым </w:t>
-      </w:r>
-      <w:r>
-        <w:rPr>
-          <w:rFonts w:eastAsiaTheme="minorEastAsia"/>
-          <w:color w:val="auto"/>
-          <w:kern w:val="0"/>
-          <w:szCs w:val="28"/>
-          <w:lang w:bidi="ar-SA"/>
-        </w:rPr>
-        <w:t xml:space="preserve"> </w:t>
-      </w:r>
-      <w:r>
-        <w:rPr>
-          <w:rFonts w:eastAsiaTheme="minorEastAsia"/>
-          <w:color w:val="auto"/>
-          <w:kern w:val="0"/>
-          <w:szCs w:val="28"/>
-          <w:lang w:bidi="ar-SA"/>
-        </w:rPr>
-        <w:t>символом</w:t>
+        <w:t>первым  символом</w:t>
       </w:r>
       <w:proofErr w:type="gramEnd"/>
       <w:r>
@@ -4881,67 +4581,7 @@
           <w:szCs w:val="28"/>
           <w:lang w:bidi="ar-SA"/>
         </w:rPr>
-        <w:t xml:space="preserve"> второго слова на экране; если это</w:t>
-      </w:r>
-      <w:r>
-        <w:rPr>
-          <w:rFonts w:eastAsiaTheme="minorEastAsia"/>
-          <w:color w:val="auto"/>
-          <w:kern w:val="0"/>
-          <w:szCs w:val="28"/>
-          <w:lang w:bidi="ar-SA"/>
-        </w:rPr>
-        <w:t xml:space="preserve"> </w:t>
-      </w:r>
-      <w:r>
-        <w:rPr>
-          <w:rFonts w:eastAsiaTheme="minorEastAsia"/>
-          <w:color w:val="auto"/>
-          <w:kern w:val="0"/>
-          <w:szCs w:val="28"/>
-          <w:lang w:bidi="ar-SA"/>
-        </w:rPr>
-        <w:t>буква «а», записать «z».</w:t>
-      </w:r>
-      <w:r>
-        <w:rPr>
-          <w:rFonts w:eastAsiaTheme="minorEastAsia"/>
-          <w:color w:val="auto"/>
-          <w:kern w:val="0"/>
-          <w:szCs w:val="28"/>
-          <w:lang w:bidi="ar-SA"/>
-        </w:rPr>
-        <w:t xml:space="preserve"> </w:t>
-      </w:r>
-      <w:r>
-        <w:rPr>
-          <w:rFonts w:eastAsiaTheme="minorEastAsia"/>
-          <w:color w:val="auto"/>
-          <w:kern w:val="0"/>
-          <w:szCs w:val="28"/>
-          <w:lang w:bidi="ar-SA"/>
-        </w:rPr>
-        <w:t>3. Если третье слово содержит нечетное количество</w:t>
-      </w:r>
-      <w:r>
-        <w:rPr>
-          <w:rFonts w:eastAsiaTheme="minorEastAsia"/>
-          <w:color w:val="auto"/>
-          <w:kern w:val="0"/>
-          <w:szCs w:val="28"/>
-          <w:lang w:bidi="ar-SA"/>
-        </w:rPr>
-        <w:t xml:space="preserve"> </w:t>
-      </w:r>
-      <w:r>
-        <w:rPr>
-          <w:rFonts w:eastAsiaTheme="minorEastAsia"/>
-          <w:color w:val="auto"/>
-          <w:kern w:val="0"/>
-          <w:szCs w:val="28"/>
-          <w:lang w:bidi="ar-SA"/>
-        </w:rPr>
-        <w:t>букв, то в качестве третьего символа записать букву,</w:t>
+        <w:t xml:space="preserve"> второго слова на экране; если это буква «а», записать «z». 3. Если третье слово содержит нечетное количество букв, то в качестве третьего символа записать букву,</w:t>
       </w:r>
     </w:p>
     <w:p>
@@ -4968,307 +4608,7 @@
           <w:szCs w:val="28"/>
           <w:lang w:bidi="ar-SA"/>
         </w:rPr>
-        <w:t>которая в алфавите следует за буквой, являющейся</w:t>
-      </w:r>
-      <w:r>
-        <w:rPr>
-          <w:rFonts w:eastAsiaTheme="minorEastAsia"/>
-          <w:color w:val="auto"/>
-          <w:kern w:val="0"/>
-          <w:szCs w:val="28"/>
-          <w:lang w:bidi="ar-SA"/>
-        </w:rPr>
-        <w:t xml:space="preserve"> </w:t>
-      </w:r>
-      <w:r>
-        <w:rPr>
-          <w:rFonts w:eastAsiaTheme="minorEastAsia"/>
-          <w:color w:val="auto"/>
-          <w:kern w:val="0"/>
-          <w:szCs w:val="28"/>
-          <w:lang w:bidi="ar-SA"/>
-        </w:rPr>
-        <w:t>средним символом третьего слова; если это буква «z»,</w:t>
-      </w:r>
-      <w:r>
-        <w:rPr>
-          <w:rFonts w:eastAsiaTheme="minorEastAsia"/>
-          <w:color w:val="auto"/>
-          <w:kern w:val="0"/>
-          <w:szCs w:val="28"/>
-          <w:lang w:bidi="ar-SA"/>
-        </w:rPr>
-        <w:t xml:space="preserve"> </w:t>
-      </w:r>
-      <w:r>
-        <w:rPr>
-          <w:rFonts w:eastAsiaTheme="minorEastAsia"/>
-          <w:color w:val="auto"/>
-          <w:kern w:val="0"/>
-          <w:szCs w:val="28"/>
-          <w:lang w:bidi="ar-SA"/>
-        </w:rPr>
-        <w:t>записать «а». Если же третье слово содержит четное</w:t>
-      </w:r>
-      <w:r>
-        <w:rPr>
-          <w:rFonts w:eastAsiaTheme="minorEastAsia"/>
-          <w:color w:val="auto"/>
-          <w:kern w:val="0"/>
-          <w:szCs w:val="28"/>
-          <w:lang w:bidi="ar-SA"/>
-        </w:rPr>
-        <w:t xml:space="preserve"> </w:t>
-      </w:r>
-      <w:r>
-        <w:rPr>
-          <w:rFonts w:eastAsiaTheme="minorEastAsia"/>
-          <w:color w:val="auto"/>
-          <w:kern w:val="0"/>
-          <w:szCs w:val="28"/>
-          <w:lang w:bidi="ar-SA"/>
-        </w:rPr>
-        <w:t>количество символов, то в качестве третьего символа</w:t>
-      </w:r>
-      <w:r>
-        <w:rPr>
-          <w:rFonts w:eastAsiaTheme="minorEastAsia"/>
-          <w:color w:val="auto"/>
-          <w:kern w:val="0"/>
-          <w:szCs w:val="28"/>
-          <w:lang w:bidi="ar-SA"/>
-        </w:rPr>
-        <w:t xml:space="preserve"> </w:t>
-      </w:r>
-      <w:r>
-        <w:rPr>
-          <w:rFonts w:eastAsiaTheme="minorEastAsia"/>
-          <w:color w:val="auto"/>
-          <w:kern w:val="0"/>
-          <w:szCs w:val="28"/>
-          <w:lang w:bidi="ar-SA"/>
-        </w:rPr>
-        <w:t>записать букву, которая в алфавите</w:t>
-      </w:r>
-      <w:r>
-        <w:rPr>
-          <w:rFonts w:eastAsiaTheme="minorEastAsia"/>
-          <w:color w:val="auto"/>
-          <w:kern w:val="0"/>
-          <w:szCs w:val="28"/>
-          <w:lang w:bidi="ar-SA"/>
-        </w:rPr>
-        <w:t xml:space="preserve"> </w:t>
-      </w:r>
-      <w:r>
-        <w:rPr>
-          <w:rFonts w:eastAsiaTheme="minorEastAsia"/>
-          <w:color w:val="auto"/>
-          <w:kern w:val="0"/>
-          <w:szCs w:val="28"/>
-          <w:lang w:bidi="ar-SA"/>
-        </w:rPr>
-        <w:t>предшествует</w:t>
-      </w:r>
-      <w:r>
-        <w:rPr>
-          <w:rFonts w:eastAsiaTheme="minorEastAsia"/>
-          <w:color w:val="auto"/>
-          <w:kern w:val="0"/>
-          <w:szCs w:val="28"/>
-          <w:lang w:bidi="ar-SA"/>
-        </w:rPr>
-        <w:t xml:space="preserve"> </w:t>
-      </w:r>
-      <w:r>
-        <w:rPr>
-          <w:rFonts w:eastAsiaTheme="minorEastAsia"/>
-          <w:color w:val="auto"/>
-          <w:kern w:val="0"/>
-          <w:szCs w:val="28"/>
-          <w:lang w:bidi="ar-SA"/>
-        </w:rPr>
-        <w:t>букве, являющейся первым из двух средних символов</w:t>
-      </w:r>
-      <w:r>
-        <w:rPr>
-          <w:rFonts w:eastAsiaTheme="minorEastAsia"/>
-          <w:color w:val="auto"/>
-          <w:kern w:val="0"/>
-          <w:szCs w:val="28"/>
-          <w:lang w:bidi="ar-SA"/>
-        </w:rPr>
-        <w:t xml:space="preserve"> </w:t>
-      </w:r>
-      <w:r>
-        <w:rPr>
-          <w:rFonts w:eastAsiaTheme="minorEastAsia"/>
-          <w:color w:val="auto"/>
-          <w:kern w:val="0"/>
-          <w:szCs w:val="28"/>
-          <w:lang w:bidi="ar-SA"/>
-        </w:rPr>
-        <w:t>третьего слова; если это буква «а», записать «z».</w:t>
-      </w:r>
-      <w:r>
-        <w:rPr>
-          <w:rFonts w:eastAsiaTheme="minorEastAsia"/>
-          <w:color w:val="auto"/>
-          <w:kern w:val="0"/>
-          <w:szCs w:val="28"/>
-          <w:lang w:bidi="ar-SA"/>
-        </w:rPr>
-        <w:t xml:space="preserve"> </w:t>
-      </w:r>
-      <w:r>
-        <w:rPr>
-          <w:rFonts w:eastAsiaTheme="minorEastAsia"/>
-          <w:color w:val="auto"/>
-          <w:kern w:val="0"/>
-          <w:szCs w:val="28"/>
-          <w:lang w:bidi="ar-SA"/>
-        </w:rPr>
-        <w:t>4. В качестве четвертого символа записать букву,</w:t>
-      </w:r>
-      <w:r>
-        <w:rPr>
-          <w:rFonts w:eastAsiaTheme="minorEastAsia"/>
-          <w:color w:val="auto"/>
-          <w:kern w:val="0"/>
-          <w:szCs w:val="28"/>
-          <w:lang w:bidi="ar-SA"/>
-        </w:rPr>
-        <w:t xml:space="preserve"> </w:t>
-      </w:r>
-      <w:r>
-        <w:rPr>
-          <w:rFonts w:eastAsiaTheme="minorEastAsia"/>
-          <w:color w:val="auto"/>
-          <w:kern w:val="0"/>
-          <w:szCs w:val="28"/>
-          <w:lang w:bidi="ar-SA"/>
-        </w:rPr>
-        <w:t>которая в алфавите стоит на месте, соответствующем</w:t>
-      </w:r>
-      <w:r>
-        <w:rPr>
-          <w:rFonts w:eastAsiaTheme="minorEastAsia"/>
-          <w:color w:val="auto"/>
-          <w:kern w:val="0"/>
-          <w:szCs w:val="28"/>
-          <w:lang w:bidi="ar-SA"/>
-        </w:rPr>
-        <w:t xml:space="preserve"> </w:t>
-      </w:r>
-      <w:r>
-        <w:rPr>
-          <w:rFonts w:eastAsiaTheme="minorEastAsia"/>
-          <w:color w:val="auto"/>
-          <w:kern w:val="0"/>
-          <w:szCs w:val="28"/>
-          <w:lang w:bidi="ar-SA"/>
-        </w:rPr>
-        <w:t>сумме количеств символов в первом и втором</w:t>
-      </w:r>
-      <w:r>
-        <w:rPr>
-          <w:rFonts w:eastAsiaTheme="minorEastAsia"/>
-          <w:color w:val="auto"/>
-          <w:kern w:val="0"/>
-          <w:szCs w:val="28"/>
-          <w:lang w:bidi="ar-SA"/>
-        </w:rPr>
-        <w:t xml:space="preserve"> </w:t>
-      </w:r>
-      <w:r>
-        <w:rPr>
-          <w:rFonts w:eastAsiaTheme="minorEastAsia"/>
-          <w:color w:val="auto"/>
-          <w:kern w:val="0"/>
-          <w:szCs w:val="28"/>
-          <w:lang w:bidi="ar-SA"/>
-        </w:rPr>
-        <w:t>словах</w:t>
-      </w:r>
-      <w:r>
-        <w:rPr>
-          <w:rFonts w:eastAsiaTheme="minorEastAsia"/>
-          <w:color w:val="auto"/>
-          <w:kern w:val="0"/>
-          <w:szCs w:val="28"/>
-          <w:lang w:bidi="ar-SA"/>
-        </w:rPr>
-        <w:t xml:space="preserve"> </w:t>
-      </w:r>
-      <w:r>
-        <w:rPr>
-          <w:rFonts w:eastAsiaTheme="minorEastAsia"/>
-          <w:color w:val="auto"/>
-          <w:kern w:val="0"/>
-          <w:szCs w:val="28"/>
-          <w:lang w:bidi="ar-SA"/>
-        </w:rPr>
-        <w:t>минус 2 символ;</w:t>
-      </w:r>
-      <w:r>
-        <w:rPr>
-          <w:rFonts w:eastAsiaTheme="minorEastAsia"/>
-          <w:color w:val="auto"/>
-          <w:kern w:val="0"/>
-          <w:szCs w:val="28"/>
-          <w:lang w:bidi="ar-SA"/>
-        </w:rPr>
-        <w:t xml:space="preserve"> </w:t>
-      </w:r>
-      <w:r>
-        <w:rPr>
-          <w:rFonts w:eastAsiaTheme="minorEastAsia"/>
-          <w:color w:val="auto"/>
-          <w:kern w:val="0"/>
-          <w:szCs w:val="28"/>
-          <w:lang w:bidi="ar-SA"/>
-        </w:rPr>
-        <w:t>если эта сумма больше 26, найти и использовать в</w:t>
-      </w:r>
-      <w:r>
-        <w:rPr>
-          <w:rFonts w:eastAsiaTheme="minorEastAsia"/>
-          <w:color w:val="auto"/>
-          <w:kern w:val="0"/>
-          <w:szCs w:val="28"/>
-          <w:lang w:bidi="ar-SA"/>
-        </w:rPr>
-        <w:t xml:space="preserve"> </w:t>
-      </w:r>
-      <w:r>
-        <w:rPr>
-          <w:rFonts w:eastAsiaTheme="minorEastAsia"/>
-          <w:color w:val="auto"/>
-          <w:kern w:val="0"/>
-          <w:szCs w:val="28"/>
-          <w:lang w:bidi="ar-SA"/>
-        </w:rPr>
-        <w:t>качестве номера позиции искомой буквы в алфавите</w:t>
-      </w:r>
-      <w:r>
-        <w:rPr>
-          <w:rFonts w:eastAsiaTheme="minorEastAsia"/>
-          <w:color w:val="auto"/>
-          <w:kern w:val="0"/>
-          <w:szCs w:val="28"/>
-          <w:lang w:bidi="ar-SA"/>
-        </w:rPr>
-        <w:t xml:space="preserve"> </w:t>
-      </w:r>
-      <w:r>
-        <w:rPr>
-          <w:rFonts w:eastAsiaTheme="minorEastAsia"/>
-          <w:color w:val="auto"/>
-          <w:kern w:val="0"/>
-          <w:szCs w:val="28"/>
-          <w:lang w:bidi="ar-SA"/>
-        </w:rPr>
-        <w:t>остаток от деления указанной суммы на 26.</w:t>
+        <w:t>которая в алфавите следует за буквой, являющейся средним символом третьего слова; если это буква «z», записать «а». Если же третье слово содержит четное количество символов, то в качестве третьего символа записать букву, которая в алфавите предшествует букве, являющейся первым из двух средних символов третьего слова; если это буква «а», записать «z». 4. В качестве четвертого символа записать букву, которая в алфавите стоит на месте, соответствующем сумме количеств символов в первом и втором словах минус 2 символ; если эта сумма больше 26, найти и использовать в качестве номера позиции искомой буквы в алфавите остаток от деления указанной суммы на 26.</w:t>
       </w:r>
     </w:p>
     <w:p>
@@ -6126,9 +5466,19 @@
           <w:color w:val="auto"/>
           <w:kern w:val="0"/>
           <w:szCs w:val="28"/>
-          <w:lang w:bidi="ar-SA"/>
-        </w:rPr>
-        <w:t xml:space="preserve">    # 2. Второй символ: предыдущая буква перед первым символом второго слова</w:t>
+          <w:lang w:val="en-US" w:bidi="ar-SA"/>
+        </w:rPr>
+        <w:t xml:space="preserve">    </w:t>
+      </w:r>
+      <w:r>
+        <w:rPr>
+          <w:rFonts w:eastAsiaTheme="minorEastAsia"/>
+          <w:color w:val="auto"/>
+          <w:kern w:val="0"/>
+          <w:szCs w:val="28"/>
+          <w:lang w:bidi="ar-SA"/>
+        </w:rPr>
+        <w:t># 2. Второй символ: предыдущая буква перед первым символом второго слова</w:t>
       </w:r>
     </w:p>
     <w:p>
@@ -6224,9 +5574,19 @@
           <w:color w:val="auto"/>
           <w:kern w:val="0"/>
           <w:szCs w:val="28"/>
-          <w:lang w:bidi="ar-SA"/>
-        </w:rPr>
-        <w:t xml:space="preserve">    # 3. Третий символ: в зависимости от длины третьего слова</w:t>
+          <w:lang w:val="en-US" w:bidi="ar-SA"/>
+        </w:rPr>
+        <w:t xml:space="preserve">    </w:t>
+      </w:r>
+      <w:r>
+        <w:rPr>
+          <w:rFonts w:eastAsiaTheme="minorEastAsia"/>
+          <w:color w:val="auto"/>
+          <w:kern w:val="0"/>
+          <w:szCs w:val="28"/>
+          <w:lang w:bidi="ar-SA"/>
+        </w:rPr>
+        <w:t># 3. Третий символ: в зависимости от длины третьего слова</w:t>
       </w:r>
     </w:p>
     <w:p>
@@ -7695,6 +7055,7 @@
         <w:rPr>
           <w:rFonts w:eastAsiaTheme="minorEastAsia"/>
           <w:b/>
+          <w:noProof/>
           <w:color w:val="auto"/>
           <w:kern w:val="0"/>
           <w:szCs w:val="28"/>
@@ -7750,7 +7111,7 @@
           <w:color w:val="auto"/>
           <w:kern w:val="0"/>
           <w:szCs w:val="28"/>
-          <w:lang w:val="en-US" w:bidi="ar-SA"/>
+          <w:lang w:bidi="ar-SA"/>
         </w:rPr>
       </w:pPr>
       <w:r>
@@ -9079,18 +8440,7 @@
           <w:szCs w:val="28"/>
           <w:lang w:bidi="ar-SA"/>
         </w:rPr>
-        <w:t xml:space="preserve">Таким образом, парольная аутентификация является одним из самых популярных методов, но она </w:t>
-      </w:r>
-      <w:bookmarkStart w:id="0" w:name="_GoBack"/>
-      <w:bookmarkEnd w:id="0"/>
-      <w:r>
-        <w:rPr>
-          <w:color w:val="auto"/>
-          <w:kern w:val="0"/>
-          <w:szCs w:val="28"/>
-          <w:lang w:bidi="ar-SA"/>
-        </w:rPr>
-        <w:t>должна дополняться другими методами защиты, такими как биометрия или токены.</w:t>
+        <w:t>Таким образом, парольная аутентификация является одним из самых популярных методов, но она должна дополняться другими методами защиты, такими как биометрия или токены.</w:t>
       </w:r>
     </w:p>
     <w:p>
@@ -9101,15 +8451,17 @@
         <w:spacing w:after="0" w:line="240" w:lineRule="auto"/>
         <w:ind w:left="0" w:right="0" w:firstLine="0"/>
         <w:jc w:val="left"/>
-        <w:rPr>
-          <w:rFonts w:eastAsiaTheme="minorEastAsia"/>
+      </w:pPr>
+      <w:r>
+        <w:rPr>
           <w:b/>
           <w:color w:val="auto"/>
           <w:kern w:val="0"/>
           <w:szCs w:val="28"/>
           <w:lang w:bidi="ar-SA"/>
         </w:rPr>
-      </w:pPr>
+        <w:t>Вывод:</w:t>
+      </w:r>
       <w:r>
         <w:rPr>
           <w:b/>
@@ -9118,21 +8470,115 @@
           <w:szCs w:val="28"/>
           <w:lang w:bidi="ar-SA"/>
         </w:rPr>
-        <w:t>Вывод:</w:t>
-      </w:r>
-      <w:r>
-        <w:rPr>
+        <w:t xml:space="preserve"> </w:t>
+      </w:r>
+      <w:r>
+        <w:t>В ходе работы был разработан генератор паролей, обеспечивающий высокую стойкость ко взлому. Проанализированы методы формирования сложных паролей с учетом разных символов и мощности алфавита, что повышает их безопасность. Работа показала важность использования надежных паролей и дополнительных мер защиты для повышения безопасности пользовательских данных.</w:t>
+      </w:r>
+    </w:p>
+    <w:p>
+      <w:pPr>
+        <w:autoSpaceDE w:val="0"/>
+        <w:autoSpaceDN w:val="0"/>
+        <w:adjustRightInd w:val="0"/>
+        <w:spacing w:after="0" w:line="240" w:lineRule="auto"/>
+        <w:ind w:left="0" w:right="0" w:firstLine="0"/>
+        <w:jc w:val="left"/>
+        <w:rPr>
+          <w:rFonts w:eastAsiaTheme="minorEastAsia"/>
           <w:b/>
           <w:color w:val="auto"/>
           <w:kern w:val="0"/>
           <w:szCs w:val="28"/>
           <w:lang w:bidi="ar-SA"/>
         </w:rPr>
-        <w:t xml:space="preserve"> </w:t>
-      </w:r>
-      <w:r>
-        <w:t>В ходе работы был разработан генератор паролей, обеспечивающий высокую стойкость ко взлому. Проанализированы методы формирования сложных паролей с учетом разных символов и мощности алфавита, что повышает их безопасность. Работа показала важность использования надежных паролей и дополнительных мер защиты для повышения безопасности пользовательских данных.</w:t>
-      </w:r>
+      </w:pPr>
+    </w:p>
+    <w:p>
+      <w:pPr>
+        <w:autoSpaceDE w:val="0"/>
+        <w:autoSpaceDN w:val="0"/>
+        <w:adjustRightInd w:val="0"/>
+        <w:spacing w:after="0" w:line="240" w:lineRule="auto"/>
+        <w:ind w:left="0" w:right="0" w:firstLine="0"/>
+        <w:jc w:val="left"/>
+        <w:rPr>
+          <w:rFonts w:eastAsiaTheme="minorEastAsia"/>
+          <w:b/>
+          <w:color w:val="auto"/>
+          <w:kern w:val="0"/>
+          <w:szCs w:val="28"/>
+          <w:lang w:bidi="ar-SA"/>
+        </w:rPr>
+      </w:pPr>
+      <w:r>
+        <w:rPr>
+          <w:rFonts w:eastAsiaTheme="minorEastAsia"/>
+          <w:b/>
+          <w:color w:val="auto"/>
+          <w:kern w:val="0"/>
+          <w:szCs w:val="28"/>
+          <w:lang w:bidi="ar-SA"/>
+        </w:rPr>
+        <w:t xml:space="preserve">Код программ и отчеты лабораторных работ доступны на моем </w:t>
+      </w:r>
+      <w:proofErr w:type="spellStart"/>
+      <w:r>
+        <w:rPr>
+          <w:rFonts w:eastAsiaTheme="minorEastAsia"/>
+          <w:b/>
+          <w:color w:val="auto"/>
+          <w:kern w:val="0"/>
+          <w:szCs w:val="28"/>
+          <w:lang w:bidi="ar-SA"/>
+        </w:rPr>
+        <w:t>github</w:t>
+      </w:r>
+      <w:proofErr w:type="spellEnd"/>
+      <w:r>
+        <w:rPr>
+          <w:rFonts w:eastAsiaTheme="minorEastAsia"/>
+          <w:b/>
+          <w:color w:val="auto"/>
+          <w:kern w:val="0"/>
+          <w:szCs w:val="28"/>
+          <w:lang w:bidi="ar-SA"/>
+        </w:rPr>
+        <w:t xml:space="preserve">: </w:t>
+      </w:r>
+    </w:p>
+    <w:p>
+      <w:pPr>
+        <w:autoSpaceDE w:val="0"/>
+        <w:autoSpaceDN w:val="0"/>
+        <w:adjustRightInd w:val="0"/>
+        <w:spacing w:after="0" w:line="240" w:lineRule="auto"/>
+        <w:ind w:left="0" w:right="0" w:firstLine="0"/>
+        <w:jc w:val="left"/>
+        <w:rPr>
+          <w:rFonts w:eastAsiaTheme="minorEastAsia"/>
+          <w:b/>
+          <w:color w:val="auto"/>
+          <w:kern w:val="0"/>
+          <w:szCs w:val="28"/>
+          <w:lang w:bidi="ar-SA"/>
+        </w:rPr>
+      </w:pPr>
+      <w:hyperlink r:id="rId11" w:history="1">
+        <w:r>
+          <w:rPr>
+            <w:rStyle w:val="a3"/>
+            <w:rFonts w:eastAsiaTheme="minorEastAsia"/>
+            <w:b/>
+            <w:kern w:val="0"/>
+            <w:szCs w:val="28"/>
+            <w:lang w:bidi="ar-SA"/>
+          </w:rPr>
+          <w:t>https://github.com/ironsast/INFOSAFE_LABS</w:t>
+        </w:r>
+      </w:hyperlink>
+      <w:bookmarkStart w:id="0" w:name="_GoBack"/>
+      <w:bookmarkEnd w:id="0"/>
     </w:p>
     <w:sectPr>
       <w:pgSz w:w="11906" w:h="16838"/>
@@ -15370,6 +14816,7 @@
   <w:style w:type="character" w:default="1" w:styleId="a0">
     <w:name w:val="Default Paragraph Font"/>
     <w:uiPriority w:val="1"/>
+    <w:semiHidden/>
     <w:unhideWhenUsed/>
   </w:style>
   <w:style w:type="table" w:default="1" w:styleId="a1">
@@ -15658,6 +15105,18 @@
     <w:name w:val="vlist-s"/>
     <w:basedOn w:val="a0"/>
     <w:rsid w:val="00A050A8"/>
+  </w:style>
+  <w:style w:type="character" w:styleId="ae">
+    <w:name w:val="Unresolved Mention"/>
+    <w:basedOn w:val="a0"/>
+    <w:uiPriority w:val="99"/>
+    <w:semiHidden/>
+    <w:unhideWhenUsed/>
+    <w:rsid w:val="001F734D"/>
+    <w:rPr>
+      <w:color w:val="605E5C"/>
+      <w:shd w:val="clear" w:color="auto" w:fill="E1DFDD"/>
+    </w:rPr>
   </w:style>
 </w:styles>
 </file>

--- a/Инфобез_лаб4_ТРП-1-23_Тазеев_Р.Р.docx
+++ b/Инфобез_лаб4_ТРП-1-23_Тазеев_Р.Р.docx
@@ -68,7 +68,7 @@
                 <v:shape id="_x0000_i1025" type="#_x0000_t75" style="width:36.75pt;height:32.25pt" o:ole="">
                   <v:imagedata r:id="rId7" o:title=""/>
                 </v:shape>
-                <o:OLEObject Type="Embed" ProgID="MSDraw" ShapeID="_x0000_i1025" DrawAspect="Content" ObjectID="_1793263086" r:id="rId8"/>
+                <o:OLEObject Type="Embed" ProgID="MSDraw" ShapeID="_x0000_i1025" DrawAspect="Content" ObjectID="_1794130438" r:id="rId8"/>
               </w:object>
             </w:r>
           </w:p>
@@ -381,22 +381,32 @@
         <w:spacing w:after="15" w:line="248" w:lineRule="auto"/>
         <w:ind w:left="614" w:right="678"/>
         <w:jc w:val="center"/>
-      </w:pPr>
-      <w:r>
-        <w:t>Отчет по лабораторной работе №2</w:t>
-      </w:r>
-      <w:r>
-        <w:t xml:space="preserve"> </w:t>
-      </w:r>
-    </w:p>
-    <w:p>
-      <w:pPr>
-        <w:spacing w:after="0"/>
-        <w:ind w:left="0" w:right="0" w:firstLine="0"/>
-        <w:jc w:val="center"/>
-      </w:pPr>
-      <w:r>
-        <w:t xml:space="preserve"> </w:t>
+        <w:rPr>
+          <w:sz w:val="40"/>
+          <w:szCs w:val="40"/>
+        </w:rPr>
+      </w:pPr>
+      <w:bookmarkStart w:id="0" w:name="_GoBack"/>
+      <w:r>
+        <w:rPr>
+          <w:sz w:val="40"/>
+          <w:szCs w:val="40"/>
+        </w:rPr>
+        <w:t>Отчет по лабораторной работе №</w:t>
+      </w:r>
+      <w:r>
+        <w:rPr>
+          <w:sz w:val="40"/>
+          <w:szCs w:val="40"/>
+        </w:rPr>
+        <w:t>4</w:t>
+      </w:r>
+      <w:r>
+        <w:rPr>
+          <w:sz w:val="40"/>
+          <w:szCs w:val="40"/>
+        </w:rPr>
+        <w:t xml:space="preserve">  </w:t>
       </w:r>
     </w:p>
     <w:p>
@@ -404,48 +414,71 @@
         <w:spacing w:after="15" w:line="248" w:lineRule="auto"/>
         <w:ind w:left="614" w:right="680"/>
         <w:jc w:val="center"/>
-      </w:pPr>
-      <w:r>
-        <w:t xml:space="preserve">по дисциплине «Информационная безопасность» </w:t>
-      </w:r>
-    </w:p>
-    <w:p>
-      <w:pPr>
-        <w:spacing w:after="0"/>
-        <w:ind w:left="0" w:right="0" w:firstLine="0"/>
+        <w:rPr>
+          <w:sz w:val="40"/>
+          <w:szCs w:val="40"/>
+        </w:rPr>
+      </w:pPr>
+      <w:r>
+        <w:rPr>
+          <w:sz w:val="40"/>
+          <w:szCs w:val="40"/>
+        </w:rPr>
+        <w:t xml:space="preserve">по дисциплине «Информационная безопасность»  </w:t>
+      </w:r>
+    </w:p>
+    <w:p>
+      <w:pPr>
         <w:jc w:val="center"/>
-      </w:pPr>
-      <w:r>
-        <w:t xml:space="preserve"> </w:t>
-      </w:r>
-    </w:p>
-    <w:p>
-      <w:pPr>
-        <w:jc w:val="center"/>
-        <w:rPr>
-          <w:rFonts w:ascii="Arial" w:hAnsi="Arial" w:cs="Arial"/>
-          <w:b/>
-          <w:sz w:val="24"/>
-        </w:rPr>
-      </w:pPr>
-      <w:r>
-        <w:rPr>
-          <w:rFonts w:ascii="Arial" w:hAnsi="Arial" w:cs="Arial"/>
-          <w:b/>
-          <w:sz w:val="24"/>
-        </w:rPr>
-        <w:t>«Разработка сценария кибератаки для моделирования угроз безопасности информации»</w:t>
-      </w:r>
-    </w:p>
+        <w:rPr>
+          <w:sz w:val="40"/>
+          <w:szCs w:val="40"/>
+        </w:rPr>
+      </w:pPr>
+      <w:r>
+        <w:rPr>
+          <w:sz w:val="40"/>
+          <w:szCs w:val="40"/>
+        </w:rPr>
+        <w:t xml:space="preserve">по теме </w:t>
+      </w:r>
+      <w:r>
+        <w:rPr>
+          <w:sz w:val="40"/>
+          <w:szCs w:val="40"/>
+        </w:rPr>
+        <w:t>«</w:t>
+      </w:r>
+      <w:r>
+        <w:rPr>
+          <w:sz w:val="40"/>
+          <w:szCs w:val="40"/>
+        </w:rPr>
+        <w:t>Парольная аутентификация</w:t>
+      </w:r>
+      <w:r>
+        <w:rPr>
+          <w:sz w:val="40"/>
+          <w:szCs w:val="40"/>
+        </w:rPr>
+        <w:t>»</w:t>
+      </w:r>
+    </w:p>
+    <w:bookmarkEnd w:id="0"/>
     <w:p>
       <w:pPr>
         <w:spacing w:after="0"/>
         <w:ind w:right="68"/>
         <w:jc w:val="center"/>
-      </w:pPr>
-      <w:r>
-        <w:rPr>
-          <w:b/>
+        <w:rPr>
+          <w:sz w:val="40"/>
+          <w:szCs w:val="40"/>
+        </w:rPr>
+      </w:pPr>
+      <w:r>
+        <w:rPr>
+          <w:sz w:val="40"/>
+          <w:szCs w:val="40"/>
         </w:rPr>
         <w:t xml:space="preserve"> </w:t>
       </w:r>
@@ -678,6 +711,34 @@
     </w:p>
     <w:p>
       <w:pPr>
+        <w:spacing w:after="0"/>
+        <w:ind w:left="0" w:right="0" w:firstLine="0"/>
+        <w:jc w:val="left"/>
+      </w:pPr>
+    </w:p>
+    <w:p>
+      <w:pPr>
+        <w:spacing w:after="0"/>
+        <w:ind w:left="0" w:right="0" w:firstLine="0"/>
+        <w:jc w:val="left"/>
+      </w:pPr>
+    </w:p>
+    <w:p>
+      <w:pPr>
+        <w:spacing w:after="0"/>
+        <w:ind w:left="0" w:right="0" w:firstLine="0"/>
+        <w:jc w:val="left"/>
+      </w:pPr>
+    </w:p>
+    <w:p>
+      <w:pPr>
+        <w:spacing w:after="0"/>
+        <w:ind w:left="0" w:right="0" w:firstLine="0"/>
+        <w:jc w:val="left"/>
+      </w:pPr>
+    </w:p>
+    <w:p>
+      <w:pPr>
         <w:spacing w:after="15" w:line="248" w:lineRule="auto"/>
         <w:ind w:left="614" w:right="674"/>
         <w:jc w:val="center"/>
@@ -710,7 +771,6 @@
         <w:rPr>
           <w:b/>
         </w:rPr>
-        <w:lastRenderedPageBreak/>
         <w:t>Вариант 7</w:t>
       </w:r>
     </w:p>
@@ -1716,6 +1776,7 @@
         <w:rPr>
           <w:szCs w:val="28"/>
         </w:rPr>
+        <w:lastRenderedPageBreak/>
         <w:t>где:</w:t>
       </w:r>
     </w:p>
@@ -1883,7 +1944,6 @@
         <w:rPr>
           <w:szCs w:val="28"/>
         </w:rPr>
-        <w:lastRenderedPageBreak/>
         <w:t>Подставляем значения:</w:t>
       </w:r>
     </w:p>
@@ -2704,6 +2764,7 @@
         <w:rPr>
           <w:szCs w:val="28"/>
         </w:rPr>
+        <w:lastRenderedPageBreak/>
         <w:t xml:space="preserve">Минимальная длина пароля L </w:t>
       </w:r>
       <w:r>
@@ -2753,7 +2814,6 @@
         <w:rPr>
           <w:szCs w:val="28"/>
         </w:rPr>
-        <w:lastRenderedPageBreak/>
         <w:t>2)</w:t>
       </w:r>
       <w:r>
@@ -3674,6 +3734,7 @@
           <w:szCs w:val="28"/>
           <w:lang w:val="en-US"/>
         </w:rPr>
+        <w:lastRenderedPageBreak/>
         <w:t xml:space="preserve">    # </w:t>
       </w:r>
       <w:proofErr w:type="spellStart"/>
@@ -4435,6 +4496,7 @@
           <w:b/>
           <w:szCs w:val="28"/>
         </w:rPr>
+        <w:lastRenderedPageBreak/>
         <w:t>2)</w:t>
       </w:r>
       <w:r>
@@ -4548,18 +4610,7 @@
           <w:szCs w:val="28"/>
           <w:lang w:bidi="ar-SA"/>
         </w:rPr>
-        <w:t xml:space="preserve">Исходные данные — строковые константы 1. В строку &lt;результат&gt; в качестве первого символа записать букву, которая в алфавите следует за буквой, являющейся первым символом третьего слова на экране; если это буква «z», записать «а». 2. В качестве второго символа записать букву, которая в </w:t>
-      </w:r>
-      <w:r>
-        <w:rPr>
-          <w:rFonts w:eastAsiaTheme="minorEastAsia"/>
-          <w:color w:val="auto"/>
-          <w:kern w:val="0"/>
-          <w:szCs w:val="28"/>
-          <w:lang w:bidi="ar-SA"/>
-        </w:rPr>
-        <w:lastRenderedPageBreak/>
-        <w:t xml:space="preserve">алфавите предшествует букве, являющейся </w:t>
+        <w:t xml:space="preserve">Исходные данные — строковые константы 1. В строку &lt;результат&gt; в качестве первого символа записать букву, которая в алфавите следует за буквой, являющейся первым символом третьего слова на экране; если это буква «z», записать «а». 2. В качестве второго символа записать букву, которая в алфавите предшествует букве, являющейся </w:t>
       </w:r>
       <w:proofErr w:type="gramStart"/>
       <w:r>
@@ -5829,6 +5880,7 @@
           <w:szCs w:val="28"/>
           <w:lang w:val="en-US" w:bidi="ar-SA"/>
         </w:rPr>
+        <w:lastRenderedPageBreak/>
         <w:t xml:space="preserve">        </w:t>
       </w:r>
       <w:proofErr w:type="spellStart"/>
@@ -6186,7 +6238,6 @@
           <w:szCs w:val="28"/>
           <w:lang w:val="en-US" w:bidi="ar-SA"/>
         </w:rPr>
-        <w:lastRenderedPageBreak/>
         <w:t xml:space="preserve">    </w:t>
       </w:r>
       <w:r>
@@ -7453,6 +7504,7 @@
           <w:szCs w:val="28"/>
           <w:lang w:bidi="ar-SA"/>
         </w:rPr>
+        <w:lastRenderedPageBreak/>
         <w:t>Пример 1: Ввод пароля, чтобы подтвердить, что пользователь тот, за кого себя выдает.</w:t>
       </w:r>
     </w:p>
@@ -7529,7 +7581,6 @@
           <w:szCs w:val="28"/>
           <w:lang w:bidi="ar-SA"/>
         </w:rPr>
-        <w:lastRenderedPageBreak/>
         <w:t>Авторизация</w:t>
       </w:r>
       <w:r>
@@ -8049,6 +8100,7 @@
           <w:szCs w:val="28"/>
           <w:lang w:bidi="ar-SA"/>
         </w:rPr>
+        <w:lastRenderedPageBreak/>
         <w:t>Для многофакторной аутентификации можно добавить дополнительные уровни проверки, такие как подтверждение через мобильное приложение или использование географической привязки (например, подтверждение с определенного местоположения).</w:t>
       </w:r>
     </w:p>
@@ -8075,7 +8127,6 @@
           <w:szCs w:val="28"/>
           <w:lang w:bidi="ar-SA"/>
         </w:rPr>
-        <w:lastRenderedPageBreak/>
         <w:t>4.</w:t>
       </w:r>
       <w:r>
@@ -8577,8 +8628,6 @@
           <w:t>https://github.com/ironsast/INFOSAFE_LABS</w:t>
         </w:r>
       </w:hyperlink>
-      <w:bookmarkStart w:id="0" w:name="_GoBack"/>
-      <w:bookmarkEnd w:id="0"/>
     </w:p>
     <w:sectPr>
       <w:pgSz w:w="11906" w:h="16838"/>

--- a/Инфобез_лаб4_ТРП-1-23_Тазеев_Р.Р.docx
+++ b/Инфобез_лаб4_ТРП-1-23_Тазеев_Р.Р.docx
@@ -68,7 +68,7 @@
                 <v:shape id="_x0000_i1025" type="#_x0000_t75" style="width:36.75pt;height:32.25pt" o:ole="">
                   <v:imagedata r:id="rId7" o:title=""/>
                 </v:shape>
-                <o:OLEObject Type="Embed" ProgID="MSDraw" ShapeID="_x0000_i1025" DrawAspect="Content" ObjectID="_1794130438" r:id="rId8"/>
+                <o:OLEObject Type="Embed" ProgID="MSDraw" ShapeID="_x0000_i1025" DrawAspect="Content" ObjectID="_1795870998" r:id="rId8"/>
               </w:object>
             </w:r>
           </w:p>
@@ -386,7 +386,6 @@
           <w:szCs w:val="40"/>
         </w:rPr>
       </w:pPr>
-      <w:bookmarkStart w:id="0" w:name="_GoBack"/>
       <w:r>
         <w:rPr>
           <w:sz w:val="40"/>
@@ -464,7 +463,6 @@
         <w:t>»</w:t>
       </w:r>
     </w:p>
-    <w:bookmarkEnd w:id="0"/>
     <w:p>
       <w:pPr>
         <w:spacing w:after="0"/>
@@ -708,27 +706,6 @@
       <w:r>
         <w:t xml:space="preserve">  </w:t>
       </w:r>
-    </w:p>
-    <w:p>
-      <w:pPr>
-        <w:spacing w:after="0"/>
-        <w:ind w:left="0" w:right="0" w:firstLine="0"/>
-        <w:jc w:val="left"/>
-      </w:pPr>
-    </w:p>
-    <w:p>
-      <w:pPr>
-        <w:spacing w:after="0"/>
-        <w:ind w:left="0" w:right="0" w:firstLine="0"/>
-        <w:jc w:val="left"/>
-      </w:pPr>
-    </w:p>
-    <w:p>
-      <w:pPr>
-        <w:spacing w:after="0"/>
-        <w:ind w:left="0" w:right="0" w:firstLine="0"/>
-        <w:jc w:val="left"/>
-      </w:pPr>
     </w:p>
     <w:p>
       <w:pPr>
@@ -1776,7 +1753,6 @@
         <w:rPr>
           <w:szCs w:val="28"/>
         </w:rPr>
-        <w:lastRenderedPageBreak/>
         <w:t>где:</w:t>
       </w:r>
     </w:p>
@@ -1856,6 +1832,7 @@
         <w:rPr>
           <w:szCs w:val="28"/>
         </w:rPr>
+        <w:lastRenderedPageBreak/>
         <w:t>V</w:t>
       </w:r>
       <w:r>
@@ -2764,7 +2741,6 @@
         <w:rPr>
           <w:szCs w:val="28"/>
         </w:rPr>
-        <w:lastRenderedPageBreak/>
         <w:t xml:space="preserve">Минимальная длина пароля L </w:t>
       </w:r>
       <w:r>
@@ -3734,116 +3710,116 @@
           <w:szCs w:val="28"/>
           <w:lang w:val="en-US"/>
         </w:rPr>
+        <w:t xml:space="preserve">    # </w:t>
+      </w:r>
+      <w:proofErr w:type="spellStart"/>
+      <w:r>
+        <w:rPr>
+          <w:szCs w:val="28"/>
+          <w:lang w:val="en-US"/>
+        </w:rPr>
+        <w:t>Перевод</w:t>
+      </w:r>
+      <w:proofErr w:type="spellEnd"/>
+      <w:r>
+        <w:rPr>
+          <w:szCs w:val="28"/>
+          <w:lang w:val="en-US"/>
+        </w:rPr>
+        <w:t xml:space="preserve"> </w:t>
+      </w:r>
+      <w:proofErr w:type="spellStart"/>
+      <w:r>
+        <w:rPr>
+          <w:szCs w:val="28"/>
+          <w:lang w:val="en-US"/>
+        </w:rPr>
+        <w:t>времени</w:t>
+      </w:r>
+      <w:proofErr w:type="spellEnd"/>
+      <w:r>
+        <w:rPr>
+          <w:szCs w:val="28"/>
+          <w:lang w:val="en-US"/>
+        </w:rPr>
+        <w:t xml:space="preserve"> в </w:t>
+      </w:r>
+      <w:proofErr w:type="spellStart"/>
+      <w:r>
+        <w:rPr>
+          <w:szCs w:val="28"/>
+          <w:lang w:val="en-US"/>
+        </w:rPr>
+        <w:t>дни</w:t>
+      </w:r>
+      <w:proofErr w:type="spellEnd"/>
+    </w:p>
+    <w:p>
+      <w:pPr>
+        <w:spacing w:before="100" w:beforeAutospacing="1" w:after="100" w:afterAutospacing="1" w:line="240" w:lineRule="auto"/>
+        <w:ind w:left="0" w:right="0" w:firstLine="0"/>
+        <w:jc w:val="left"/>
+        <w:rPr>
+          <w:szCs w:val="28"/>
+          <w:lang w:val="en-US"/>
+        </w:rPr>
+      </w:pPr>
+      <w:r>
+        <w:rPr>
+          <w:szCs w:val="28"/>
+          <w:lang w:val="en-US"/>
+        </w:rPr>
+        <w:t xml:space="preserve">    </w:t>
+      </w:r>
+      <w:proofErr w:type="spellStart"/>
+      <w:r>
+        <w:rPr>
+          <w:szCs w:val="28"/>
+          <w:lang w:val="en-US"/>
+        </w:rPr>
+        <w:t>time_to_crack_days</w:t>
+      </w:r>
+      <w:proofErr w:type="spellEnd"/>
+      <w:r>
+        <w:rPr>
+          <w:szCs w:val="28"/>
+          <w:lang w:val="en-US"/>
+        </w:rPr>
+        <w:t xml:space="preserve"> = </w:t>
+      </w:r>
+      <w:proofErr w:type="spellStart"/>
+      <w:r>
+        <w:rPr>
+          <w:szCs w:val="28"/>
+          <w:lang w:val="en-US"/>
+        </w:rPr>
+        <w:t>time_to_crack_seconds</w:t>
+      </w:r>
+      <w:proofErr w:type="spellEnd"/>
+      <w:r>
+        <w:rPr>
+          <w:szCs w:val="28"/>
+          <w:lang w:val="en-US"/>
+        </w:rPr>
+        <w:t xml:space="preserve"> / (60 * 60 * 24)</w:t>
+      </w:r>
+    </w:p>
+    <w:p>
+      <w:pPr>
+        <w:spacing w:before="100" w:beforeAutospacing="1" w:after="100" w:afterAutospacing="1" w:line="240" w:lineRule="auto"/>
+        <w:ind w:left="0" w:right="0" w:firstLine="0"/>
+        <w:jc w:val="left"/>
+        <w:rPr>
+          <w:szCs w:val="28"/>
+          <w:lang w:val="en-US"/>
+        </w:rPr>
+      </w:pPr>
+      <w:r>
+        <w:rPr>
+          <w:szCs w:val="28"/>
+          <w:lang w:val="en-US"/>
+        </w:rPr>
         <w:lastRenderedPageBreak/>
-        <w:t xml:space="preserve">    # </w:t>
-      </w:r>
-      <w:proofErr w:type="spellStart"/>
-      <w:r>
-        <w:rPr>
-          <w:szCs w:val="28"/>
-          <w:lang w:val="en-US"/>
-        </w:rPr>
-        <w:t>Перевод</w:t>
-      </w:r>
-      <w:proofErr w:type="spellEnd"/>
-      <w:r>
-        <w:rPr>
-          <w:szCs w:val="28"/>
-          <w:lang w:val="en-US"/>
-        </w:rPr>
-        <w:t xml:space="preserve"> </w:t>
-      </w:r>
-      <w:proofErr w:type="spellStart"/>
-      <w:r>
-        <w:rPr>
-          <w:szCs w:val="28"/>
-          <w:lang w:val="en-US"/>
-        </w:rPr>
-        <w:t>времени</w:t>
-      </w:r>
-      <w:proofErr w:type="spellEnd"/>
-      <w:r>
-        <w:rPr>
-          <w:szCs w:val="28"/>
-          <w:lang w:val="en-US"/>
-        </w:rPr>
-        <w:t xml:space="preserve"> в </w:t>
-      </w:r>
-      <w:proofErr w:type="spellStart"/>
-      <w:r>
-        <w:rPr>
-          <w:szCs w:val="28"/>
-          <w:lang w:val="en-US"/>
-        </w:rPr>
-        <w:t>дни</w:t>
-      </w:r>
-      <w:proofErr w:type="spellEnd"/>
-    </w:p>
-    <w:p>
-      <w:pPr>
-        <w:spacing w:before="100" w:beforeAutospacing="1" w:after="100" w:afterAutospacing="1" w:line="240" w:lineRule="auto"/>
-        <w:ind w:left="0" w:right="0" w:firstLine="0"/>
-        <w:jc w:val="left"/>
-        <w:rPr>
-          <w:szCs w:val="28"/>
-          <w:lang w:val="en-US"/>
-        </w:rPr>
-      </w:pPr>
-      <w:r>
-        <w:rPr>
-          <w:szCs w:val="28"/>
-          <w:lang w:val="en-US"/>
-        </w:rPr>
-        <w:t xml:space="preserve">    </w:t>
-      </w:r>
-      <w:proofErr w:type="spellStart"/>
-      <w:r>
-        <w:rPr>
-          <w:szCs w:val="28"/>
-          <w:lang w:val="en-US"/>
-        </w:rPr>
-        <w:t>time_to_crack_days</w:t>
-      </w:r>
-      <w:proofErr w:type="spellEnd"/>
-      <w:r>
-        <w:rPr>
-          <w:szCs w:val="28"/>
-          <w:lang w:val="en-US"/>
-        </w:rPr>
-        <w:t xml:space="preserve"> = </w:t>
-      </w:r>
-      <w:proofErr w:type="spellStart"/>
-      <w:r>
-        <w:rPr>
-          <w:szCs w:val="28"/>
-          <w:lang w:val="en-US"/>
-        </w:rPr>
-        <w:t>time_to_crack_seconds</w:t>
-      </w:r>
-      <w:proofErr w:type="spellEnd"/>
-      <w:r>
-        <w:rPr>
-          <w:szCs w:val="28"/>
-          <w:lang w:val="en-US"/>
-        </w:rPr>
-        <w:t xml:space="preserve"> / (60 * 60 * 24)</w:t>
-      </w:r>
-    </w:p>
-    <w:p>
-      <w:pPr>
-        <w:spacing w:before="100" w:beforeAutospacing="1" w:after="100" w:afterAutospacing="1" w:line="240" w:lineRule="auto"/>
-        <w:ind w:left="0" w:right="0" w:firstLine="0"/>
-        <w:jc w:val="left"/>
-        <w:rPr>
-          <w:szCs w:val="28"/>
-          <w:lang w:val="en-US"/>
-        </w:rPr>
-      </w:pPr>
-      <w:r>
-        <w:rPr>
-          <w:szCs w:val="28"/>
-          <w:lang w:val="en-US"/>
-        </w:rPr>
         <w:t xml:space="preserve">    return </w:t>
       </w:r>
       <w:proofErr w:type="spellStart"/>
@@ -4496,7 +4472,6 @@
           <w:b/>
           <w:szCs w:val="28"/>
         </w:rPr>
-        <w:lastRenderedPageBreak/>
         <w:t>2)</w:t>
       </w:r>
       <w:r>
@@ -4610,7 +4585,18 @@
           <w:szCs w:val="28"/>
           <w:lang w:bidi="ar-SA"/>
         </w:rPr>
-        <w:t xml:space="preserve">Исходные данные — строковые константы 1. В строку &lt;результат&gt; в качестве первого символа записать букву, которая в алфавите следует за буквой, являющейся первым символом третьего слова на экране; если это буква «z», записать «а». 2. В качестве второго символа записать букву, которая в алфавите предшествует букве, являющейся </w:t>
+        <w:t xml:space="preserve">Исходные данные — строковые константы 1. В строку &lt;результат&gt; в качестве первого символа записать букву, которая в алфавите следует за буквой, </w:t>
+      </w:r>
+      <w:r>
+        <w:rPr>
+          <w:rFonts w:eastAsiaTheme="minorEastAsia"/>
+          <w:color w:val="auto"/>
+          <w:kern w:val="0"/>
+          <w:szCs w:val="28"/>
+          <w:lang w:bidi="ar-SA"/>
+        </w:rPr>
+        <w:lastRenderedPageBreak/>
+        <w:t xml:space="preserve">являющейся первым символом третьего слова на экране; если это буква «z», записать «а». 2. В качестве второго символа записать букву, которая в алфавите предшествует букве, являющейся </w:t>
       </w:r>
       <w:proofErr w:type="gramStart"/>
       <w:r>
@@ -5880,7 +5866,6 @@
           <w:szCs w:val="28"/>
           <w:lang w:val="en-US" w:bidi="ar-SA"/>
         </w:rPr>
-        <w:lastRenderedPageBreak/>
         <w:t xml:space="preserve">        </w:t>
       </w:r>
       <w:proofErr w:type="spellStart"/>
@@ -6128,6 +6113,7 @@
           <w:szCs w:val="28"/>
           <w:lang w:bidi="ar-SA"/>
         </w:rPr>
+        <w:lastRenderedPageBreak/>
         <w:t xml:space="preserve">        </w:t>
       </w:r>
       <w:proofErr w:type="spellStart"/>
@@ -7504,7 +7490,6 @@
           <w:szCs w:val="28"/>
           <w:lang w:bidi="ar-SA"/>
         </w:rPr>
-        <w:lastRenderedPageBreak/>
         <w:t>Пример 1: Ввод пароля, чтобы подтвердить, что пользователь тот, за кого себя выдает.</w:t>
       </w:r>
     </w:p>
@@ -7557,6 +7542,7 @@
           <w:szCs w:val="28"/>
           <w:lang w:bidi="ar-SA"/>
         </w:rPr>
+        <w:lastRenderedPageBreak/>
         <w:t>Пример 3: Отправка одноразового кода на мобильный телефон для подтверждения входа.</w:t>
       </w:r>
     </w:p>
@@ -8100,8 +8086,17 @@
           <w:szCs w:val="28"/>
           <w:lang w:bidi="ar-SA"/>
         </w:rPr>
+        <w:t xml:space="preserve">Для многофакторной аутентификации можно добавить дополнительные уровни проверки, такие как подтверждение через мобильное приложение или </w:t>
+      </w:r>
+      <w:r>
+        <w:rPr>
+          <w:color w:val="auto"/>
+          <w:kern w:val="0"/>
+          <w:szCs w:val="28"/>
+          <w:lang w:bidi="ar-SA"/>
+        </w:rPr>
         <w:lastRenderedPageBreak/>
-        <w:t>Для многофакторной аутентификации можно добавить дополнительные уровни проверки, такие как подтверждение через мобильное приложение или использование географической привязки (например, подтверждение с определенного местоположения).</w:t>
+        <w:t>использование географической привязки (например, подтверждение с определенного местоположения).</w:t>
       </w:r>
     </w:p>
     <w:p>
@@ -8562,41 +8557,6 @@
           <w:lang w:bidi="ar-SA"/>
         </w:rPr>
       </w:pPr>
-      <w:r>
-        <w:rPr>
-          <w:rFonts w:eastAsiaTheme="minorEastAsia"/>
-          <w:b/>
-          <w:color w:val="auto"/>
-          <w:kern w:val="0"/>
-          <w:szCs w:val="28"/>
-          <w:lang w:bidi="ar-SA"/>
-        </w:rPr>
-        <w:t xml:space="preserve">Код программ и отчеты лабораторных работ доступны на моем </w:t>
-      </w:r>
-      <w:proofErr w:type="spellStart"/>
-      <w:r>
-        <w:rPr>
-          <w:rFonts w:eastAsiaTheme="minorEastAsia"/>
-          <w:b/>
-          <w:color w:val="auto"/>
-          <w:kern w:val="0"/>
-          <w:szCs w:val="28"/>
-          <w:lang w:bidi="ar-SA"/>
-        </w:rPr>
-        <w:t>github</w:t>
-      </w:r>
-      <w:proofErr w:type="spellEnd"/>
-      <w:r>
-        <w:rPr>
-          <w:rFonts w:eastAsiaTheme="minorEastAsia"/>
-          <w:b/>
-          <w:color w:val="auto"/>
-          <w:kern w:val="0"/>
-          <w:szCs w:val="28"/>
-          <w:lang w:bidi="ar-SA"/>
-        </w:rPr>
-        <w:t xml:space="preserve">: </w:t>
-      </w:r>
     </w:p>
     <w:p>
       <w:pPr>
@@ -8615,19 +8575,73 @@
           <w:lang w:bidi="ar-SA"/>
         </w:rPr>
       </w:pPr>
-      <w:hyperlink r:id="rId11" w:history="1">
-        <w:r>
-          <w:rPr>
-            <w:rStyle w:val="a3"/>
-            <w:rFonts w:eastAsiaTheme="minorEastAsia"/>
-            <w:b/>
-            <w:kern w:val="0"/>
-            <w:szCs w:val="28"/>
-            <w:lang w:bidi="ar-SA"/>
-          </w:rPr>
-          <w:t>https://github.com/ironsast/INFOSAFE_LABS</w:t>
-        </w:r>
-      </w:hyperlink>
+      <w:bookmarkStart w:id="0" w:name="_GoBack"/>
+      <w:bookmarkEnd w:id="0"/>
+      <w:r>
+        <w:rPr>
+          <w:rFonts w:eastAsiaTheme="minorEastAsia"/>
+          <w:b/>
+          <w:color w:val="auto"/>
+          <w:kern w:val="0"/>
+          <w:szCs w:val="28"/>
+          <w:lang w:bidi="ar-SA"/>
+        </w:rPr>
+        <w:lastRenderedPageBreak/>
+        <w:t xml:space="preserve">Код программ и отчеты лабораторных работ доступны на моем </w:t>
+      </w:r>
+      <w:proofErr w:type="spellStart"/>
+      <w:r>
+        <w:rPr>
+          <w:rFonts w:eastAsiaTheme="minorEastAsia"/>
+          <w:b/>
+          <w:color w:val="auto"/>
+          <w:kern w:val="0"/>
+          <w:szCs w:val="28"/>
+          <w:lang w:bidi="ar-SA"/>
+        </w:rPr>
+        <w:t>github</w:t>
+      </w:r>
+      <w:proofErr w:type="spellEnd"/>
+      <w:r>
+        <w:rPr>
+          <w:rFonts w:eastAsiaTheme="minorEastAsia"/>
+          <w:b/>
+          <w:color w:val="auto"/>
+          <w:kern w:val="0"/>
+          <w:szCs w:val="28"/>
+          <w:lang w:bidi="ar-SA"/>
+        </w:rPr>
+        <w:t xml:space="preserve">: </w:t>
+      </w:r>
+    </w:p>
+    <w:p>
+      <w:pPr>
+        <w:autoSpaceDE w:val="0"/>
+        <w:autoSpaceDN w:val="0"/>
+        <w:adjustRightInd w:val="0"/>
+        <w:spacing w:after="0" w:line="240" w:lineRule="auto"/>
+        <w:ind w:left="0" w:right="0" w:firstLine="0"/>
+        <w:jc w:val="left"/>
+        <w:rPr>
+          <w:rFonts w:eastAsiaTheme="minorEastAsia"/>
+          <w:b/>
+          <w:color w:val="auto"/>
+          <w:kern w:val="0"/>
+          <w:szCs w:val="28"/>
+          <w:lang w:bidi="ar-SA"/>
+        </w:rPr>
+      </w:pPr>
+      <w:r>
+        <w:rPr>
+          <w:rStyle w:val="a3"/>
+          <w:rFonts w:eastAsiaTheme="minorEastAsia"/>
+          <w:b/>
+          <w:kern w:val="0"/>
+          <w:szCs w:val="28"/>
+          <w:lang w:bidi="ar-SA"/>
+        </w:rPr>
+        <w:t>https://github.com/ironsast/kpfu-information-security</w:t>
+      </w:r>
     </w:p>
     <w:sectPr>
       <w:pgSz w:w="11906" w:h="16838"/>
